--- a/document/搭建mongodb.docx
+++ b/document/搭建mongodb.docx
@@ -5,17 +5,11 @@
     <w:p>
       <w:pPr>
         <w:spacing w:line="220" w:lineRule="atLeast"/>
-        <w:rPr>
-          <w:rFonts w:hint="eastAsia"/>
-        </w:rPr>
       </w:pPr>
     </w:p>
     <w:p>
       <w:pPr>
         <w:spacing w:line="220" w:lineRule="atLeast"/>
-        <w:rPr>
-          <w:rFonts w:hint="eastAsia"/>
-        </w:rPr>
       </w:pPr>
     </w:p>
     <w:p>
@@ -27,9 +21,6 @@
         </w:numPr>
         <w:spacing w:line="220" w:lineRule="atLeast"/>
         <w:ind w:firstLineChars="0"/>
-        <w:rPr>
-          <w:rFonts w:hint="eastAsia"/>
-        </w:rPr>
       </w:pPr>
       <w:r>
         <w:rPr>
@@ -72,9 +63,6 @@
         <w:pStyle w:val="a3"/>
         <w:spacing w:line="220" w:lineRule="atLeast"/>
         <w:ind w:left="360" w:firstLineChars="0" w:firstLine="0"/>
-        <w:rPr>
-          <w:rFonts w:hint="eastAsia"/>
-        </w:rPr>
       </w:pPr>
       <w:r>
         <w:rPr>
@@ -93,7 +81,7 @@
         </w:rPr>
         <w:t> </w:t>
       </w:r>
-      <w:hyperlink r:id="rId5" w:history="1">
+      <w:hyperlink r:id="rId7" w:history="1">
         <w:r>
           <w:rPr>
             <w:rStyle w:val="a4"/>
@@ -119,11 +107,8 @@
         <w:pStyle w:val="a3"/>
         <w:spacing w:line="220" w:lineRule="atLeast"/>
         <w:ind w:left="360" w:firstLineChars="0" w:firstLine="0"/>
-        <w:rPr>
-          <w:rFonts w:hint="eastAsia"/>
-        </w:rPr>
-      </w:pPr>
-      <w:hyperlink r:id="rId6" w:history="1">
+      </w:pPr>
+      <w:hyperlink r:id="rId8" w:history="1">
         <w:r>
           <w:rPr>
             <w:rStyle w:val="a4"/>
@@ -135,15 +120,49 @@
     <w:p>
       <w:pPr>
         <w:pStyle w:val="a3"/>
+        <w:spacing w:line="220" w:lineRule="atLeast"/>
+        <w:ind w:left="360" w:firstLineChars="0" w:firstLine="0"/>
+      </w:pPr>
+      <w:r>
+        <w:rPr>
+          <w:rFonts w:hint="eastAsia"/>
+        </w:rPr>
+        <w:t>参考：</w:t>
+      </w:r>
+      <w:r>
+        <w:fldChar w:fldCharType="begin"/>
+      </w:r>
+      <w:r>
+        <w:instrText>HYPERLINK "http://support2.microsoft.com/hotfix/KBHotfix.aspx?kbnum=2731284&amp;kbln=en-us"</w:instrText>
+      </w:r>
+      <w:r>
+        <w:fldChar w:fldCharType="separate"/>
+      </w:r>
+      <w:r>
+        <w:rPr>
+          <w:rStyle w:val="a4"/>
+        </w:rPr>
+        <w:t>http://support2.microsoft.com/hotfix/KBHotfix.aspx?kbnum=2731284&amp;kbln=en-us</w:t>
+      </w:r>
+      <w:r>
+        <w:fldChar w:fldCharType="end"/>
+      </w:r>
+      <w:r>
+        <w:rPr>
+          <w:rFonts w:hint="eastAsia"/>
+        </w:rPr>
+        <w:t xml:space="preserve"> </w:t>
+      </w:r>
+    </w:p>
+    <w:p>
+      <w:pPr>
+        <w:pStyle w:val="a3"/>
         <w:numPr>
           <w:ilvl w:val="0"/>
           <w:numId w:val="1"/>
         </w:numPr>
         <w:spacing w:line="220" w:lineRule="atLeast"/>
         <w:ind w:firstLineChars="0"/>
-        <w:rPr>
-          <w:rFonts w:hint="eastAsia"/>
-        </w:rPr>
       </w:pPr>
       <w:r>
         <w:rPr>
@@ -155,13 +174,7 @@
         <w:fldChar w:fldCharType="begin"/>
       </w:r>
       <w:r>
-        <w:instrText xml:space="preserve"> HYPERLINK "</w:instrText>
-      </w:r>
-      <w:r>
-        <w:instrText>https://www.mongodb.org/downloads</w:instrText>
-      </w:r>
-      <w:r>
-        <w:instrText xml:space="preserve">" </w:instrText>
+        <w:instrText>HYPERLINK "https://www.mongodb.org/downloads"</w:instrText>
       </w:r>
       <w:r>
         <w:fldChar w:fldCharType="separate"/>
@@ -187,11 +200,1525 @@
         <w:pStyle w:val="a3"/>
         <w:spacing w:line="220" w:lineRule="atLeast"/>
         <w:ind w:left="360" w:firstLineChars="0" w:firstLine="0"/>
-        <w:rPr>
-          <w:rFonts w:hint="eastAsia"/>
-        </w:rPr>
-      </w:pPr>
-      <w:hyperlink r:id="rId7" w:history="1">
+      </w:pPr>
+      <w:proofErr w:type="spellStart"/>
+      <w:r>
+        <w:rPr>
+          <w:rStyle w:val="a5"/>
+          <w:rFonts w:ascii="Helvetica" w:hAnsi="Helvetica" w:cs="Helvetica"/>
+          <w:color w:val="494747"/>
+          <w:shd w:val="clear" w:color="auto" w:fill="FFFFFF"/>
+        </w:rPr>
+        <w:t>MongoDB</w:t>
+      </w:r>
+      <w:proofErr w:type="spellEnd"/>
+      <w:r>
+        <w:rPr>
+          <w:rStyle w:val="a5"/>
+          <w:rFonts w:ascii="Helvetica" w:hAnsi="Helvetica" w:cs="Helvetica"/>
+          <w:color w:val="494747"/>
+          <w:shd w:val="clear" w:color="auto" w:fill="FFFFFF"/>
+        </w:rPr>
+        <w:t xml:space="preserve"> for Windows 64-bit</w:t>
+      </w:r>
+      <w:r>
+        <w:rPr>
+          <w:rStyle w:val="apple-converted-space"/>
+          <w:rFonts w:ascii="Helvetica" w:hAnsi="Helvetica" w:cs="Helvetica"/>
+          <w:color w:val="494747"/>
+          <w:shd w:val="clear" w:color="auto" w:fill="FFFFFF"/>
+        </w:rPr>
+        <w:t> </w:t>
+      </w:r>
+      <w:r>
+        <w:rPr>
+          <w:rStyle w:val="apple-converted-space"/>
+          <w:rFonts w:ascii="Helvetica" w:hAnsi="Helvetica" w:cs="Helvetica" w:hint="eastAsia"/>
+          <w:color w:val="494747"/>
+          <w:shd w:val="clear" w:color="auto" w:fill="FFFFFF"/>
+        </w:rPr>
+        <w:t xml:space="preserve"> </w:t>
+      </w:r>
+      <w:r>
+        <w:rPr>
+          <w:rStyle w:val="apple-converted-space"/>
+          <w:rFonts w:ascii="Helvetica" w:hAnsi="Helvetica" w:cs="Helvetica" w:hint="eastAsia"/>
+          <w:color w:val="494747"/>
+          <w:shd w:val="clear" w:color="auto" w:fill="FFFFFF"/>
+        </w:rPr>
+        <w:t>针对于</w:t>
+      </w:r>
+      <w:r>
+        <w:rPr>
+          <w:rFonts w:ascii="Helvetica" w:hAnsi="Helvetica" w:cs="Helvetica"/>
+          <w:color w:val="494747"/>
+          <w:shd w:val="clear" w:color="auto" w:fill="FFFFFF"/>
+        </w:rPr>
+        <w:t>Windows Server 2008 R2, Windows 7 64-bit, and newer versions of Windows</w:t>
+      </w:r>
+    </w:p>
+    <w:p>
+      <w:pPr>
+        <w:pStyle w:val="a3"/>
+        <w:spacing w:line="220" w:lineRule="atLeast"/>
+        <w:ind w:left="360" w:firstLineChars="0" w:firstLine="0"/>
+        <w:rPr>
+          <w:rFonts w:ascii="Helvetica" w:hAnsi="Helvetica" w:cs="Helvetica"/>
+          <w:color w:val="494747"/>
+          <w:shd w:val="clear" w:color="auto" w:fill="FFFFFF"/>
+        </w:rPr>
+      </w:pPr>
+      <w:proofErr w:type="spellStart"/>
+      <w:r>
+        <w:rPr>
+          <w:rStyle w:val="a5"/>
+          <w:rFonts w:ascii="Helvetica" w:hAnsi="Helvetica" w:cs="Helvetica"/>
+          <w:color w:val="494747"/>
+          <w:shd w:val="clear" w:color="auto" w:fill="FFFFFF"/>
+        </w:rPr>
+        <w:t>MongoDB</w:t>
+      </w:r>
+      <w:proofErr w:type="spellEnd"/>
+      <w:r>
+        <w:rPr>
+          <w:rStyle w:val="a5"/>
+          <w:rFonts w:ascii="Helvetica" w:hAnsi="Helvetica" w:cs="Helvetica"/>
+          <w:color w:val="494747"/>
+          <w:shd w:val="clear" w:color="auto" w:fill="FFFFFF"/>
+        </w:rPr>
+        <w:t xml:space="preserve"> for Windows 32-bit</w:t>
+      </w:r>
+      <w:r>
+        <w:rPr>
+          <w:rFonts w:ascii="Helvetica" w:hAnsi="Helvetica" w:cs="Helvetica" w:hint="eastAsia"/>
+          <w:color w:val="494747"/>
+          <w:shd w:val="clear" w:color="auto" w:fill="FFFFFF"/>
+        </w:rPr>
+        <w:t>针对于</w:t>
+      </w:r>
+      <w:r>
+        <w:rPr>
+          <w:rFonts w:ascii="Helvetica" w:hAnsi="Helvetica" w:cs="Helvetica"/>
+          <w:color w:val="494747"/>
+          <w:shd w:val="clear" w:color="auto" w:fill="FFFFFF"/>
+        </w:rPr>
+        <w:t>32-bit version of Windows newer than Windows Vista.</w:t>
+      </w:r>
+    </w:p>
+    <w:p>
+      <w:pPr>
+        <w:pStyle w:val="a3"/>
+        <w:spacing w:line="220" w:lineRule="atLeast"/>
+        <w:ind w:left="360" w:firstLineChars="0" w:firstLine="0"/>
+        <w:rPr>
+          <w:rFonts w:ascii="Helvetica" w:hAnsi="Helvetica" w:cs="Helvetica"/>
+          <w:color w:val="494747"/>
+          <w:shd w:val="clear" w:color="auto" w:fill="FFFFFF"/>
+        </w:rPr>
+      </w:pPr>
+      <w:proofErr w:type="spellStart"/>
+      <w:r>
+        <w:rPr>
+          <w:rStyle w:val="a5"/>
+          <w:rFonts w:ascii="Helvetica" w:hAnsi="Helvetica" w:cs="Helvetica"/>
+          <w:color w:val="494747"/>
+          <w:shd w:val="clear" w:color="auto" w:fill="FFFFFF"/>
+        </w:rPr>
+        <w:t>MongoDB</w:t>
+      </w:r>
+      <w:proofErr w:type="spellEnd"/>
+      <w:r>
+        <w:rPr>
+          <w:rStyle w:val="a5"/>
+          <w:rFonts w:ascii="Helvetica" w:hAnsi="Helvetica" w:cs="Helvetica"/>
+          <w:color w:val="494747"/>
+          <w:shd w:val="clear" w:color="auto" w:fill="FFFFFF"/>
+        </w:rPr>
+        <w:t xml:space="preserve"> for Windows 64-bit Legacy</w:t>
+      </w:r>
+      <w:r>
+        <w:rPr>
+          <w:rStyle w:val="apple-converted-space"/>
+          <w:rFonts w:ascii="Helvetica" w:hAnsi="Helvetica" w:cs="Helvetica"/>
+          <w:color w:val="494747"/>
+          <w:shd w:val="clear" w:color="auto" w:fill="FFFFFF"/>
+        </w:rPr>
+        <w:t> </w:t>
+      </w:r>
+      <w:r>
+        <w:rPr>
+          <w:rFonts w:ascii="Helvetica" w:hAnsi="Helvetica" w:cs="Helvetica" w:hint="eastAsia"/>
+          <w:color w:val="494747"/>
+          <w:shd w:val="clear" w:color="auto" w:fill="FFFFFF"/>
+        </w:rPr>
+        <w:t>针对于</w:t>
+      </w:r>
+      <w:r>
+        <w:rPr>
+          <w:rFonts w:ascii="Helvetica" w:hAnsi="Helvetica" w:cs="Helvetica"/>
+          <w:color w:val="494747"/>
+          <w:shd w:val="clear" w:color="auto" w:fill="FFFFFF"/>
+        </w:rPr>
+        <w:t xml:space="preserve"> Windows Vista, Windows Server 2003, and Windows Server 2008</w:t>
+      </w:r>
+      <w:r>
+        <w:rPr>
+          <w:rFonts w:ascii="Helvetica" w:hAnsi="Helvetica" w:cs="Helvetica" w:hint="eastAsia"/>
+          <w:color w:val="494747"/>
+          <w:shd w:val="clear" w:color="auto" w:fill="FFFFFF"/>
+        </w:rPr>
+        <w:t xml:space="preserve"> </w:t>
+      </w:r>
+      <w:r>
+        <w:rPr>
+          <w:rFonts w:ascii="Helvetica" w:hAnsi="Helvetica" w:cs="Helvetica" w:hint="eastAsia"/>
+          <w:color w:val="494747"/>
+          <w:shd w:val="clear" w:color="auto" w:fill="FFFFFF"/>
+        </w:rPr>
+        <w:t>并且不含最新的增强功能</w:t>
+      </w:r>
+    </w:p>
+    <w:p>
+      <w:pPr>
+        <w:pStyle w:val="a3"/>
+        <w:spacing w:line="220" w:lineRule="atLeast"/>
+        <w:ind w:left="360" w:firstLineChars="0" w:firstLine="0"/>
+        <w:rPr>
+          <w:rStyle w:val="a5"/>
+          <w:rFonts w:ascii="Helvetica" w:hAnsi="Helvetica" w:cs="Helvetica"/>
+          <w:color w:val="494747"/>
+          <w:shd w:val="clear" w:color="auto" w:fill="FFFFFF"/>
+        </w:rPr>
+      </w:pPr>
+      <w:r>
+        <w:rPr>
+          <w:rStyle w:val="a5"/>
+          <w:rFonts w:ascii="Helvetica" w:hAnsi="Helvetica" w:cs="Helvetica" w:hint="eastAsia"/>
+          <w:color w:val="494747"/>
+          <w:shd w:val="clear" w:color="auto" w:fill="FFFFFF"/>
+        </w:rPr>
+        <w:t>查看</w:t>
+      </w:r>
+      <w:r>
+        <w:rPr>
+          <w:rStyle w:val="a5"/>
+          <w:rFonts w:ascii="Helvetica" w:hAnsi="Helvetica" w:cs="Helvetica" w:hint="eastAsia"/>
+          <w:color w:val="494747"/>
+          <w:shd w:val="clear" w:color="auto" w:fill="FFFFFF"/>
+        </w:rPr>
+        <w:t xml:space="preserve">windows </w:t>
+      </w:r>
+      <w:r>
+        <w:rPr>
+          <w:rStyle w:val="a5"/>
+          <w:rFonts w:ascii="Helvetica" w:hAnsi="Helvetica" w:cs="Helvetica" w:hint="eastAsia"/>
+          <w:color w:val="494747"/>
+          <w:shd w:val="clear" w:color="auto" w:fill="FFFFFF"/>
+        </w:rPr>
+        <w:t>版本</w:t>
+      </w:r>
+    </w:p>
+    <w:p>
+      <w:pPr>
+        <w:pStyle w:val="a3"/>
+        <w:spacing w:line="220" w:lineRule="atLeast"/>
+        <w:ind w:left="360" w:firstLineChars="0" w:firstLine="0"/>
+        <w:rPr>
+          <w:rFonts w:ascii="Courier New" w:eastAsia="宋体" w:hAnsi="Courier New" w:cs="宋体"/>
+          <w:color w:val="222222"/>
+          <w:sz w:val="21"/>
+          <w:szCs w:val="21"/>
+        </w:rPr>
+      </w:pPr>
+      <w:proofErr w:type="spellStart"/>
+      <w:r>
+        <w:rPr>
+          <w:rFonts w:ascii="Courier New" w:eastAsia="宋体" w:hAnsi="Courier New" w:cs="宋体"/>
+          <w:color w:val="222222"/>
+          <w:sz w:val="21"/>
+        </w:rPr>
+        <w:t>wmic</w:t>
+      </w:r>
+      <w:proofErr w:type="spellEnd"/>
+      <w:r>
+        <w:rPr>
+          <w:rFonts w:ascii="Courier New" w:eastAsia="宋体" w:hAnsi="Courier New" w:cs="宋体"/>
+          <w:color w:val="222222"/>
+          <w:sz w:val="21"/>
+          <w:szCs w:val="21"/>
+        </w:rPr>
+        <w:t xml:space="preserve"> </w:t>
+      </w:r>
+      <w:proofErr w:type="spellStart"/>
+      <w:r>
+        <w:rPr>
+          <w:rFonts w:ascii="Courier New" w:eastAsia="宋体" w:hAnsi="Courier New" w:cs="宋体"/>
+          <w:color w:val="222222"/>
+          <w:sz w:val="21"/>
+        </w:rPr>
+        <w:t>os</w:t>
+      </w:r>
+      <w:proofErr w:type="spellEnd"/>
+      <w:r>
+        <w:rPr>
+          <w:rFonts w:ascii="Courier New" w:eastAsia="宋体" w:hAnsi="Courier New" w:cs="宋体"/>
+          <w:color w:val="222222"/>
+          <w:sz w:val="21"/>
+          <w:szCs w:val="21"/>
+        </w:rPr>
+        <w:t xml:space="preserve"> </w:t>
+      </w:r>
+      <w:r>
+        <w:rPr>
+          <w:rFonts w:ascii="Courier New" w:eastAsia="宋体" w:hAnsi="Courier New" w:cs="宋体"/>
+          <w:color w:val="222222"/>
+          <w:sz w:val="21"/>
+        </w:rPr>
+        <w:t>get</w:t>
+      </w:r>
+      <w:r>
+        <w:rPr>
+          <w:rFonts w:ascii="Courier New" w:eastAsia="宋体" w:hAnsi="Courier New" w:cs="宋体"/>
+          <w:color w:val="222222"/>
+          <w:sz w:val="21"/>
+          <w:szCs w:val="21"/>
+        </w:rPr>
+        <w:t xml:space="preserve"> </w:t>
+      </w:r>
+      <w:r>
+        <w:rPr>
+          <w:rFonts w:ascii="Courier New" w:eastAsia="宋体" w:hAnsi="Courier New" w:cs="宋体"/>
+          <w:color w:val="222222"/>
+          <w:sz w:val="21"/>
+        </w:rPr>
+        <w:t>caption</w:t>
+      </w:r>
+      <w:r>
+        <w:rPr>
+          <w:rFonts w:ascii="Courier New" w:eastAsia="宋体" w:hAnsi="Courier New" w:cs="宋体" w:hint="eastAsia"/>
+          <w:color w:val="222222"/>
+          <w:sz w:val="21"/>
+          <w:szCs w:val="21"/>
+        </w:rPr>
+        <w:t xml:space="preserve"> </w:t>
+      </w:r>
+    </w:p>
+    <w:p>
+      <w:pPr>
+        <w:pStyle w:val="a3"/>
+        <w:spacing w:line="220" w:lineRule="atLeast"/>
+        <w:ind w:left="360" w:firstLineChars="0" w:firstLine="0"/>
+        <w:rPr>
+          <w:rFonts w:ascii="Courier New" w:eastAsia="宋体" w:hAnsi="Courier New" w:cs="宋体"/>
+          <w:color w:val="222222"/>
+          <w:sz w:val="21"/>
+        </w:rPr>
+      </w:pPr>
+      <w:proofErr w:type="spellStart"/>
+      <w:r>
+        <w:rPr>
+          <w:rFonts w:ascii="Courier New" w:eastAsia="宋体" w:hAnsi="Courier New" w:cs="宋体"/>
+          <w:color w:val="222222"/>
+          <w:sz w:val="21"/>
+        </w:rPr>
+        <w:t>wmic</w:t>
+      </w:r>
+      <w:proofErr w:type="spellEnd"/>
+      <w:r>
+        <w:rPr>
+          <w:rFonts w:ascii="Courier New" w:eastAsia="宋体" w:hAnsi="Courier New" w:cs="宋体"/>
+          <w:color w:val="222222"/>
+          <w:sz w:val="21"/>
+          <w:szCs w:val="21"/>
+        </w:rPr>
+        <w:t xml:space="preserve"> </w:t>
+      </w:r>
+      <w:proofErr w:type="spellStart"/>
+      <w:r>
+        <w:rPr>
+          <w:rFonts w:ascii="Courier New" w:eastAsia="宋体" w:hAnsi="Courier New" w:cs="宋体"/>
+          <w:color w:val="222222"/>
+          <w:sz w:val="21"/>
+        </w:rPr>
+        <w:t>os</w:t>
+      </w:r>
+      <w:proofErr w:type="spellEnd"/>
+      <w:r>
+        <w:rPr>
+          <w:rFonts w:ascii="Courier New" w:eastAsia="宋体" w:hAnsi="Courier New" w:cs="宋体"/>
+          <w:color w:val="222222"/>
+          <w:sz w:val="21"/>
+          <w:szCs w:val="21"/>
+        </w:rPr>
+        <w:t xml:space="preserve"> </w:t>
+      </w:r>
+      <w:r>
+        <w:rPr>
+          <w:rFonts w:ascii="Courier New" w:eastAsia="宋体" w:hAnsi="Courier New" w:cs="宋体"/>
+          <w:color w:val="222222"/>
+          <w:sz w:val="21"/>
+        </w:rPr>
+        <w:t>get</w:t>
+      </w:r>
+      <w:r>
+        <w:rPr>
+          <w:rFonts w:ascii="Courier New" w:eastAsia="宋体" w:hAnsi="Courier New" w:cs="宋体"/>
+          <w:color w:val="222222"/>
+          <w:sz w:val="21"/>
+          <w:szCs w:val="21"/>
+        </w:rPr>
+        <w:t xml:space="preserve"> </w:t>
+      </w:r>
+      <w:proofErr w:type="spellStart"/>
+      <w:r>
+        <w:rPr>
+          <w:rFonts w:ascii="Courier New" w:eastAsia="宋体" w:hAnsi="Courier New" w:cs="宋体"/>
+          <w:color w:val="222222"/>
+          <w:sz w:val="21"/>
+        </w:rPr>
+        <w:t>osarchitecture</w:t>
+      </w:r>
+      <w:proofErr w:type="spellEnd"/>
+    </w:p>
+    <w:p>
+      <w:pPr>
+        <w:pStyle w:val="a3"/>
+        <w:spacing w:line="220" w:lineRule="atLeast"/>
+        <w:ind w:left="360" w:firstLineChars="0" w:firstLine="0"/>
+        <w:rPr>
+          <w:rFonts w:ascii="Helvetica" w:hAnsi="Helvetica" w:cs="Helvetica"/>
+          <w:b/>
+          <w:bCs/>
+          <w:color w:val="494747"/>
+          <w:shd w:val="clear" w:color="auto" w:fill="FFFFFF"/>
+        </w:rPr>
+      </w:pPr>
+      <w:r>
+        <w:rPr>
+          <w:rFonts w:ascii="Helvetica" w:hAnsi="Helvetica" w:cs="Helvetica" w:hint="eastAsia"/>
+          <w:b/>
+          <w:bCs/>
+          <w:color w:val="494747"/>
+          <w:shd w:val="clear" w:color="auto" w:fill="FFFFFF"/>
+        </w:rPr>
+        <w:t>本文下载</w:t>
+      </w:r>
+      <w:r>
+        <w:rPr>
+          <w:rFonts w:ascii="Helvetica" w:hAnsi="Helvetica" w:cs="Helvetica" w:hint="eastAsia"/>
+          <w:b/>
+          <w:bCs/>
+          <w:color w:val="494747"/>
+          <w:shd w:val="clear" w:color="auto" w:fill="FFFFFF"/>
+        </w:rPr>
+        <w:t xml:space="preserve"> Windows 64-bit 2008 R2+</w:t>
+      </w:r>
+    </w:p>
+    <w:p>
+      <w:pPr>
+        <w:pStyle w:val="a3"/>
+        <w:numPr>
+          <w:ilvl w:val="0"/>
+          <w:numId w:val="1"/>
+        </w:numPr>
+        <w:spacing w:line="220" w:lineRule="atLeast"/>
+        <w:ind w:firstLineChars="0"/>
+      </w:pPr>
+      <w:r>
+        <w:rPr>
+          <w:rFonts w:hint="eastAsia"/>
+        </w:rPr>
+        <w:t>安装</w:t>
+      </w:r>
+    </w:p>
+    <w:p>
+      <w:pPr>
+        <w:pStyle w:val="a3"/>
+        <w:spacing w:line="220" w:lineRule="atLeast"/>
+        <w:ind w:left="360" w:firstLineChars="0" w:firstLine="0"/>
+      </w:pPr>
+      <w:r>
+        <w:rPr>
+          <w:rFonts w:hint="eastAsia"/>
+        </w:rPr>
+        <w:t>点击开始选择</w:t>
+      </w:r>
+      <w:proofErr w:type="spellStart"/>
+      <w:r>
+        <w:rPr>
+          <w:rFonts w:hint="eastAsia"/>
+        </w:rPr>
+        <w:t>Cunstom</w:t>
+      </w:r>
+      <w:proofErr w:type="spellEnd"/>
+      <w:r>
+        <w:rPr>
+          <w:rFonts w:hint="eastAsia"/>
+        </w:rPr>
+        <w:t>(</w:t>
+      </w:r>
+      <w:r>
+        <w:rPr>
+          <w:rFonts w:hint="eastAsia"/>
+        </w:rPr>
+        <w:t>自定义安装</w:t>
+      </w:r>
+      <w:r>
+        <w:rPr>
+          <w:rFonts w:hint="eastAsia"/>
+        </w:rPr>
+        <w:t>)</w:t>
+      </w:r>
+      <w:r>
+        <w:rPr>
+          <w:rFonts w:hint="eastAsia"/>
+        </w:rPr>
+        <w:t>，选择安装路径为</w:t>
+      </w:r>
+      <w:r>
+        <w:t>F:\mongodb\3.0</w:t>
+      </w:r>
+    </w:p>
+    <w:p>
+      <w:pPr>
+        <w:pStyle w:val="a3"/>
+        <w:numPr>
+          <w:ilvl w:val="0"/>
+          <w:numId w:val="1"/>
+        </w:numPr>
+        <w:spacing w:line="220" w:lineRule="atLeast"/>
+        <w:ind w:firstLineChars="0"/>
+      </w:pPr>
+      <w:r>
+        <w:rPr>
+          <w:rFonts w:hint="eastAsia"/>
+        </w:rPr>
+        <w:t>设置</w:t>
+      </w:r>
+      <w:proofErr w:type="spellStart"/>
+      <w:r>
+        <w:rPr>
+          <w:rFonts w:hint="eastAsia"/>
+        </w:rPr>
+        <w:t>mongoDB</w:t>
+      </w:r>
+      <w:proofErr w:type="spellEnd"/>
+      <w:r>
+        <w:rPr>
+          <w:rFonts w:hint="eastAsia"/>
+        </w:rPr>
+        <w:t>运行环境</w:t>
+      </w:r>
+    </w:p>
+    <w:p>
+      <w:pPr>
+        <w:rPr>
+          <w:rStyle w:val="n"/>
+          <w:rFonts w:ascii="Courier New" w:hAnsi="Courier New" w:cs="Courier New"/>
+          <w:color w:val="222222"/>
+          <w:sz w:val="21"/>
+          <w:szCs w:val="21"/>
+        </w:rPr>
+      </w:pPr>
+      <w:r>
+        <w:rPr>
+          <w:rFonts w:hint="eastAsia"/>
+        </w:rPr>
+        <w:t>（</w:t>
+      </w:r>
+      <w:r>
+        <w:rPr>
+          <w:rFonts w:hint="eastAsia"/>
+        </w:rPr>
+        <w:t>1</w:t>
+      </w:r>
+      <w:r>
+        <w:rPr>
+          <w:rFonts w:hint="eastAsia"/>
+        </w:rPr>
+        <w:t>）</w:t>
+      </w:r>
+      <w:proofErr w:type="spellStart"/>
+      <w:r>
+        <w:rPr>
+          <w:rStyle w:val="n"/>
+          <w:rFonts w:ascii="Courier New" w:hAnsi="Courier New" w:cs="Courier New"/>
+          <w:color w:val="222222"/>
+          <w:sz w:val="21"/>
+          <w:szCs w:val="21"/>
+        </w:rPr>
+        <w:t>md</w:t>
+      </w:r>
+      <w:proofErr w:type="spellEnd"/>
+      <w:r>
+        <w:t xml:space="preserve"> </w:t>
+      </w:r>
+      <w:r>
+        <w:rPr>
+          <w:rStyle w:val="p"/>
+          <w:rFonts w:ascii="Courier New" w:hAnsi="Courier New" w:cs="Courier New"/>
+          <w:color w:val="222222"/>
+          <w:sz w:val="21"/>
+          <w:szCs w:val="21"/>
+        </w:rPr>
+        <w:t>\</w:t>
+      </w:r>
+      <w:r>
+        <w:rPr>
+          <w:rStyle w:val="n"/>
+          <w:rFonts w:ascii="Courier New" w:hAnsi="Courier New" w:cs="Courier New"/>
+          <w:color w:val="222222"/>
+          <w:sz w:val="21"/>
+          <w:szCs w:val="21"/>
+        </w:rPr>
+        <w:t>data</w:t>
+      </w:r>
+      <w:r>
+        <w:rPr>
+          <w:rStyle w:val="p"/>
+          <w:rFonts w:ascii="Courier New" w:hAnsi="Courier New" w:cs="Courier New"/>
+          <w:color w:val="222222"/>
+          <w:sz w:val="21"/>
+          <w:szCs w:val="21"/>
+        </w:rPr>
+        <w:t>\</w:t>
+      </w:r>
+      <w:r>
+        <w:rPr>
+          <w:rStyle w:val="n"/>
+          <w:rFonts w:ascii="Courier New" w:hAnsi="Courier New" w:cs="Courier New"/>
+          <w:color w:val="222222"/>
+          <w:sz w:val="21"/>
+          <w:szCs w:val="21"/>
+        </w:rPr>
+        <w:t>db</w:t>
+      </w:r>
+      <w:r>
+        <w:rPr>
+          <w:rStyle w:val="n"/>
+          <w:rFonts w:ascii="Courier New" w:hAnsi="Courier New" w:cs="Courier New" w:hint="eastAsia"/>
+          <w:color w:val="222222"/>
+          <w:sz w:val="21"/>
+          <w:szCs w:val="21"/>
+        </w:rPr>
+        <w:t xml:space="preserve"> </w:t>
+      </w:r>
+      <w:r>
+        <w:rPr>
+          <w:rStyle w:val="n"/>
+          <w:rFonts w:ascii="Courier New" w:hAnsi="Courier New" w:cs="Courier New" w:hint="eastAsia"/>
+          <w:color w:val="222222"/>
+          <w:sz w:val="21"/>
+          <w:szCs w:val="21"/>
+        </w:rPr>
+        <w:t>创建文件夹，用于存放所有数据</w:t>
+      </w:r>
+    </w:p>
+    <w:p>
+      <w:pPr>
+        <w:rPr>
+          <w:rStyle w:val="n"/>
+          <w:rFonts w:ascii="Courier New" w:hAnsi="Courier New" w:cs="Courier New"/>
+          <w:color w:val="222222"/>
+          <w:sz w:val="21"/>
+          <w:szCs w:val="21"/>
+        </w:rPr>
+      </w:pPr>
+      <w:r>
+        <w:rPr>
+          <w:rStyle w:val="n"/>
+          <w:rFonts w:ascii="Courier New" w:hAnsi="Courier New" w:cs="Courier New" w:hint="eastAsia"/>
+          <w:color w:val="222222"/>
+          <w:sz w:val="21"/>
+          <w:szCs w:val="21"/>
+        </w:rPr>
+        <w:t>（</w:t>
+      </w:r>
+      <w:r>
+        <w:rPr>
+          <w:rStyle w:val="n"/>
+          <w:rFonts w:ascii="Courier New" w:hAnsi="Courier New" w:cs="Courier New" w:hint="eastAsia"/>
+          <w:color w:val="222222"/>
+          <w:sz w:val="21"/>
+          <w:szCs w:val="21"/>
+        </w:rPr>
+        <w:t>2</w:t>
+      </w:r>
+      <w:r>
+        <w:rPr>
+          <w:rStyle w:val="n"/>
+          <w:rFonts w:ascii="Courier New" w:hAnsi="Courier New" w:cs="Courier New" w:hint="eastAsia"/>
+          <w:color w:val="222222"/>
+          <w:sz w:val="21"/>
+          <w:szCs w:val="21"/>
+        </w:rPr>
+        <w:t>）设置数据存放位置</w:t>
+      </w:r>
+    </w:p>
+    <w:p>
+      <w:r>
+        <w:t>F:\mongodb\3.0</w:t>
+      </w:r>
+      <w:r>
+        <w:rPr>
+          <w:rFonts w:hint="eastAsia"/>
+        </w:rPr>
+        <w:t>\</w:t>
+      </w:r>
+      <w:r>
+        <w:t>bin\mongod.exe --</w:t>
+      </w:r>
+      <w:proofErr w:type="spellStart"/>
+      <w:r>
+        <w:t>dbpath</w:t>
+      </w:r>
+      <w:proofErr w:type="spellEnd"/>
+      <w:r>
+        <w:t xml:space="preserve"> </w:t>
+      </w:r>
+      <w:r>
+        <w:t>F:\mongodb\3.0</w:t>
+      </w:r>
+      <w:r>
+        <w:t>\data</w:t>
+      </w:r>
+      <w:r>
+        <w:rPr>
+          <w:rFonts w:hint="eastAsia"/>
+        </w:rPr>
+        <w:t>\db</w:t>
+      </w:r>
+    </w:p>
+    <w:p>
+      <w:pPr>
+        <w:pStyle w:val="a3"/>
+        <w:numPr>
+          <w:ilvl w:val="0"/>
+          <w:numId w:val="1"/>
+        </w:numPr>
+        <w:spacing w:line="220" w:lineRule="atLeast"/>
+        <w:ind w:firstLineChars="0"/>
+      </w:pPr>
+      <w:r>
+        <w:rPr>
+          <w:rFonts w:hint="eastAsia"/>
+        </w:rPr>
+        <w:t>启动</w:t>
+      </w:r>
+      <w:proofErr w:type="spellStart"/>
+      <w:r>
+        <w:rPr>
+          <w:rFonts w:hint="eastAsia"/>
+        </w:rPr>
+        <w:t>mongoDB</w:t>
+      </w:r>
+      <w:proofErr w:type="spellEnd"/>
+    </w:p>
+    <w:p>
+      <w:r>
+        <w:rPr>
+          <w:rFonts w:hint="eastAsia"/>
+        </w:rPr>
+        <w:t>在</w:t>
+      </w:r>
+      <w:r>
+        <w:t>F:\mongodb\3.0</w:t>
+      </w:r>
+      <w:r>
+        <w:rPr>
+          <w:rFonts w:hint="eastAsia"/>
+        </w:rPr>
+        <w:t>\</w:t>
+      </w:r>
+      <w:r>
+        <w:t>bin\</w:t>
+      </w:r>
+      <w:r>
+        <w:rPr>
+          <w:rFonts w:hint="eastAsia"/>
+        </w:rPr>
+        <w:t>中点击</w:t>
+      </w:r>
+      <w:r>
+        <w:t xml:space="preserve">mongod.exe </w:t>
+      </w:r>
+      <w:r>
+        <w:rPr>
+          <w:rFonts w:hint="eastAsia"/>
+        </w:rPr>
+        <w:t>,</w:t>
+      </w:r>
+      <w:r>
+        <w:rPr>
+          <w:rFonts w:hint="eastAsia"/>
+        </w:rPr>
+        <w:t>按</w:t>
+      </w:r>
+      <w:r>
+        <w:rPr>
+          <w:rFonts w:hint="eastAsia"/>
+        </w:rPr>
+        <w:t>Ctrl +</w:t>
+      </w:r>
+      <w:r>
+        <w:rPr>
+          <w:rFonts w:hint="eastAsia"/>
+        </w:rPr>
+        <w:t>ｃ　退出</w:t>
+      </w:r>
+    </w:p>
+    <w:p>
+      <w:pPr>
+        <w:pStyle w:val="a3"/>
+        <w:numPr>
+          <w:ilvl w:val="0"/>
+          <w:numId w:val="1"/>
+        </w:numPr>
+        <w:spacing w:line="220" w:lineRule="atLeast"/>
+        <w:ind w:firstLineChars="0"/>
+      </w:pPr>
+      <w:r>
+        <w:rPr>
+          <w:rFonts w:hint="eastAsia"/>
+        </w:rPr>
+        <w:t>配置服务</w:t>
+      </w:r>
+    </w:p>
+    <w:p>
+      <w:pPr>
+        <w:pStyle w:val="a3"/>
+        <w:numPr>
+          <w:ilvl w:val="0"/>
+          <w:numId w:val="2"/>
+        </w:numPr>
+        <w:spacing w:line="220" w:lineRule="atLeast"/>
+        <w:ind w:firstLineChars="0"/>
+      </w:pPr>
+      <w:r>
+        <w:rPr>
+          <w:rFonts w:hint="eastAsia"/>
+        </w:rPr>
+        <w:lastRenderedPageBreak/>
+        <w:t>创建日志文件目录</w:t>
+      </w:r>
+    </w:p>
+    <w:p>
+      <w:pPr>
+        <w:ind w:firstLineChars="500" w:firstLine="1100"/>
+      </w:pPr>
+      <w:proofErr w:type="spellStart"/>
+      <w:r>
+        <w:rPr>
+          <w:rFonts w:hint="eastAsia"/>
+        </w:rPr>
+        <w:t>mkdir</w:t>
+      </w:r>
+      <w:proofErr w:type="spellEnd"/>
+      <w:r>
+        <w:rPr>
+          <w:rFonts w:hint="eastAsia"/>
+        </w:rPr>
+        <w:t xml:space="preserve">　</w:t>
+      </w:r>
+      <w:r>
+        <w:rPr>
+          <w:rFonts w:hint="eastAsia"/>
+        </w:rPr>
+        <w:t>F:\data\log</w:t>
+      </w:r>
+    </w:p>
+    <w:p>
+      <w:pPr>
+        <w:pStyle w:val="a3"/>
+        <w:numPr>
+          <w:ilvl w:val="0"/>
+          <w:numId w:val="2"/>
+        </w:numPr>
+        <w:spacing w:line="220" w:lineRule="atLeast"/>
+        <w:ind w:firstLineChars="0"/>
+      </w:pPr>
+      <w:r>
+        <w:rPr>
+          <w:rFonts w:hint="eastAsia"/>
+        </w:rPr>
+        <w:t>创建配置文件</w:t>
+      </w:r>
+    </w:p>
+    <w:p>
+      <w:pPr>
+        <w:pStyle w:val="a3"/>
+        <w:spacing w:line="220" w:lineRule="atLeast"/>
+        <w:ind w:left="1080" w:firstLineChars="0" w:firstLine="0"/>
+      </w:pPr>
+      <w:r>
+        <w:rPr>
+          <w:rFonts w:hint="eastAsia"/>
+        </w:rPr>
+        <w:t>在</w:t>
+      </w:r>
+      <w:r>
+        <w:rPr>
+          <w:rFonts w:hint="eastAsia"/>
+        </w:rPr>
+        <w:t>F</w:t>
+      </w:r>
+      <w:r>
+        <w:t>:\mongodb\</w:t>
+      </w:r>
+      <w:r>
+        <w:rPr>
+          <w:rFonts w:hint="eastAsia"/>
+        </w:rPr>
+        <w:t>3.0\</w:t>
+      </w:r>
+      <w:r>
+        <w:rPr>
+          <w:rFonts w:hint="eastAsia"/>
+        </w:rPr>
+        <w:t>新建</w:t>
+      </w:r>
+      <w:proofErr w:type="spellStart"/>
+      <w:r>
+        <w:rPr>
+          <w:rFonts w:hint="eastAsia"/>
+        </w:rPr>
+        <w:t>mongod.cfg</w:t>
+      </w:r>
+      <w:proofErr w:type="spellEnd"/>
+      <w:r>
+        <w:rPr>
+          <w:rFonts w:hint="eastAsia"/>
+        </w:rPr>
+        <w:t xml:space="preserve"> </w:t>
+      </w:r>
+      <w:r>
+        <w:rPr>
+          <w:rFonts w:hint="eastAsia"/>
+        </w:rPr>
+        <w:t>文件，内容为</w:t>
+      </w:r>
+    </w:p>
+    <w:p>
+      <w:pPr>
+        <w:ind w:leftChars="400" w:left="880"/>
+      </w:pPr>
+      <w:proofErr w:type="spellStart"/>
+      <w:r>
+        <w:rPr>
+          <w:rStyle w:val="l-scalar-plain"/>
+          <w:rFonts w:ascii="Courier New" w:hAnsi="Courier New" w:cs="Courier New"/>
+          <w:color w:val="222222"/>
+          <w:sz w:val="21"/>
+          <w:szCs w:val="21"/>
+        </w:rPr>
+        <w:t>systemLog</w:t>
+      </w:r>
+      <w:proofErr w:type="spellEnd"/>
+      <w:r>
+        <w:rPr>
+          <w:rStyle w:val="p-indicator"/>
+          <w:rFonts w:ascii="Courier New" w:hAnsi="Courier New" w:cs="Courier New"/>
+          <w:color w:val="222222"/>
+          <w:sz w:val="21"/>
+          <w:szCs w:val="21"/>
+        </w:rPr>
+        <w:t>:</w:t>
+      </w:r>
+    </w:p>
+    <w:p>
+      <w:pPr>
+        <w:ind w:leftChars="400" w:left="880"/>
+      </w:pPr>
+      <w:r>
+        <w:t xml:space="preserve">    </w:t>
+      </w:r>
+      <w:r>
+        <w:rPr>
+          <w:rStyle w:val="l-scalar-plain"/>
+          <w:rFonts w:ascii="Courier New" w:hAnsi="Courier New" w:cs="Courier New"/>
+          <w:color w:val="222222"/>
+          <w:sz w:val="21"/>
+          <w:szCs w:val="21"/>
+        </w:rPr>
+        <w:t>destination</w:t>
+      </w:r>
+      <w:r>
+        <w:rPr>
+          <w:rStyle w:val="p-indicator"/>
+          <w:rFonts w:ascii="Courier New" w:hAnsi="Courier New" w:cs="Courier New"/>
+          <w:color w:val="222222"/>
+          <w:sz w:val="21"/>
+          <w:szCs w:val="21"/>
+        </w:rPr>
+        <w:t>:</w:t>
+      </w:r>
+      <w:r>
+        <w:t xml:space="preserve"> </w:t>
+      </w:r>
+      <w:r>
+        <w:rPr>
+          <w:rStyle w:val="l-scalar-plain"/>
+          <w:rFonts w:ascii="Courier New" w:hAnsi="Courier New" w:cs="Courier New"/>
+          <w:color w:val="222222"/>
+          <w:sz w:val="21"/>
+          <w:szCs w:val="21"/>
+        </w:rPr>
+        <w:t>file</w:t>
+      </w:r>
+    </w:p>
+    <w:p>
+      <w:pPr>
+        <w:ind w:leftChars="400" w:left="880"/>
+      </w:pPr>
+      <w:r>
+        <w:t xml:space="preserve">    </w:t>
+      </w:r>
+      <w:r>
+        <w:rPr>
+          <w:rStyle w:val="l-scalar-plain"/>
+          <w:rFonts w:ascii="Courier New" w:hAnsi="Courier New" w:cs="Courier New"/>
+          <w:color w:val="222222"/>
+          <w:sz w:val="21"/>
+          <w:szCs w:val="21"/>
+        </w:rPr>
+        <w:t>path</w:t>
+      </w:r>
+      <w:r>
+        <w:rPr>
+          <w:rStyle w:val="p-indicator"/>
+          <w:rFonts w:ascii="Courier New" w:hAnsi="Courier New" w:cs="Courier New"/>
+          <w:color w:val="222222"/>
+          <w:sz w:val="21"/>
+          <w:szCs w:val="21"/>
+        </w:rPr>
+        <w:t>:</w:t>
+      </w:r>
+      <w:r>
+        <w:t xml:space="preserve"> </w:t>
+      </w:r>
+      <w:r>
+        <w:rPr>
+          <w:rStyle w:val="l-scalar-plain"/>
+          <w:rFonts w:ascii="Courier New" w:hAnsi="Courier New" w:cs="Courier New"/>
+          <w:color w:val="222222"/>
+          <w:sz w:val="21"/>
+          <w:szCs w:val="21"/>
+        </w:rPr>
+        <w:t>c:\data\log\mongod.log</w:t>
+      </w:r>
+    </w:p>
+    <w:p>
+      <w:pPr>
+        <w:ind w:leftChars="400" w:left="880"/>
+      </w:pPr>
+      <w:r>
+        <w:rPr>
+          <w:rStyle w:val="l-scalar-plain"/>
+          <w:rFonts w:ascii="Courier New" w:hAnsi="Courier New" w:cs="Courier New"/>
+          <w:color w:val="222222"/>
+          <w:sz w:val="21"/>
+          <w:szCs w:val="21"/>
+        </w:rPr>
+        <w:t>storage</w:t>
+      </w:r>
+      <w:r>
+        <w:rPr>
+          <w:rStyle w:val="p-indicator"/>
+          <w:rFonts w:ascii="Courier New" w:hAnsi="Courier New" w:cs="Courier New"/>
+          <w:color w:val="222222"/>
+          <w:sz w:val="21"/>
+          <w:szCs w:val="21"/>
+        </w:rPr>
+        <w:t>:</w:t>
+      </w:r>
+    </w:p>
+    <w:p>
+      <w:pPr>
+        <w:ind w:leftChars="400" w:left="880"/>
+      </w:pPr>
+      <w:r>
+        <w:t xml:space="preserve">    </w:t>
+      </w:r>
+      <w:proofErr w:type="spellStart"/>
+      <w:r>
+        <w:rPr>
+          <w:rStyle w:val="l-scalar-plain"/>
+          <w:rFonts w:ascii="Courier New" w:hAnsi="Courier New" w:cs="Courier New"/>
+          <w:color w:val="222222"/>
+          <w:sz w:val="21"/>
+          <w:szCs w:val="21"/>
+        </w:rPr>
+        <w:t>dbPath</w:t>
+      </w:r>
+      <w:proofErr w:type="spellEnd"/>
+      <w:r>
+        <w:rPr>
+          <w:rStyle w:val="p-indicator"/>
+          <w:rFonts w:ascii="Courier New" w:hAnsi="Courier New" w:cs="Courier New"/>
+          <w:color w:val="222222"/>
+          <w:sz w:val="21"/>
+          <w:szCs w:val="21"/>
+        </w:rPr>
+        <w:t>:</w:t>
+      </w:r>
+      <w:r>
+        <w:t xml:space="preserve"> </w:t>
+      </w:r>
+      <w:r>
+        <w:rPr>
+          <w:rStyle w:val="l-scalar-plain"/>
+          <w:rFonts w:ascii="Courier New" w:hAnsi="Courier New" w:cs="Courier New"/>
+          <w:color w:val="222222"/>
+          <w:sz w:val="21"/>
+          <w:szCs w:val="21"/>
+        </w:rPr>
+        <w:t>c:\data\db</w:t>
+      </w:r>
+    </w:p>
+    <w:p>
+      <w:pPr>
+        <w:pStyle w:val="a3"/>
+        <w:numPr>
+          <w:ilvl w:val="0"/>
+          <w:numId w:val="2"/>
+        </w:numPr>
+        <w:spacing w:line="220" w:lineRule="atLeast"/>
+        <w:ind w:firstLineChars="0"/>
+      </w:pPr>
+      <w:r>
+        <w:rPr>
+          <w:rFonts w:hint="eastAsia"/>
+        </w:rPr>
+        <w:t>安装</w:t>
+      </w:r>
+      <w:proofErr w:type="spellStart"/>
+      <w:r>
+        <w:rPr>
+          <w:rFonts w:hint="eastAsia"/>
+        </w:rPr>
+        <w:t>mongodb</w:t>
+      </w:r>
+      <w:proofErr w:type="spellEnd"/>
+      <w:r>
+        <w:rPr>
+          <w:rFonts w:hint="eastAsia"/>
+        </w:rPr>
+        <w:t>服务</w:t>
+      </w:r>
+    </w:p>
+    <w:p>
+      <w:pPr>
+        <w:ind w:left="720"/>
+        <w:rPr>
+          <w:color w:val="222222"/>
+        </w:rPr>
+      </w:pPr>
+      <w:r>
+        <w:rPr>
+          <w:rStyle w:val="s2"/>
+          <w:rFonts w:ascii="Courier New" w:hAnsi="Courier New" w:cs="Courier New"/>
+          <w:color w:val="4070A0"/>
+          <w:sz w:val="21"/>
+          <w:szCs w:val="21"/>
+        </w:rPr>
+        <w:t>"</w:t>
+      </w:r>
+      <w:r>
+        <w:rPr>
+          <w:rStyle w:val="s2"/>
+          <w:rFonts w:ascii="Courier New" w:hAnsi="Courier New" w:cs="Courier New" w:hint="eastAsia"/>
+          <w:color w:val="4070A0"/>
+          <w:sz w:val="21"/>
+          <w:szCs w:val="21"/>
+        </w:rPr>
+        <w:t>F</w:t>
+      </w:r>
+      <w:r>
+        <w:rPr>
+          <w:rStyle w:val="s2"/>
+          <w:rFonts w:ascii="Courier New" w:hAnsi="Courier New" w:cs="Courier New"/>
+          <w:color w:val="4070A0"/>
+          <w:sz w:val="21"/>
+          <w:szCs w:val="21"/>
+        </w:rPr>
+        <w:t>:\mongodb\</w:t>
+      </w:r>
+      <w:r>
+        <w:rPr>
+          <w:rStyle w:val="s2"/>
+          <w:rFonts w:ascii="Courier New" w:hAnsi="Courier New" w:cs="Courier New" w:hint="eastAsia"/>
+          <w:color w:val="4070A0"/>
+          <w:sz w:val="21"/>
+          <w:szCs w:val="21"/>
+        </w:rPr>
+        <w:t>3.0\</w:t>
+      </w:r>
+      <w:r>
+        <w:rPr>
+          <w:rStyle w:val="s2"/>
+          <w:rFonts w:ascii="Courier New" w:hAnsi="Courier New" w:cs="Courier New"/>
+          <w:color w:val="4070A0"/>
+          <w:sz w:val="21"/>
+          <w:szCs w:val="21"/>
+        </w:rPr>
+        <w:t>bin\mongod.exe"</w:t>
+      </w:r>
+      <w:r>
+        <w:rPr>
+          <w:color w:val="222222"/>
+        </w:rPr>
+        <w:t xml:space="preserve"> </w:t>
+      </w:r>
+      <w:r>
+        <w:rPr>
+          <w:rStyle w:val="p"/>
+          <w:rFonts w:ascii="Courier New" w:hAnsi="Courier New" w:cs="Courier New"/>
+          <w:color w:val="222222"/>
+          <w:sz w:val="21"/>
+          <w:szCs w:val="21"/>
+        </w:rPr>
+        <w:t>-</w:t>
+      </w:r>
+      <w:r>
+        <w:rPr>
+          <w:rStyle w:val="n"/>
+          <w:rFonts w:ascii="Courier New" w:hAnsi="Courier New" w:cs="Courier New"/>
+          <w:color w:val="222222"/>
+          <w:sz w:val="21"/>
+          <w:szCs w:val="21"/>
+        </w:rPr>
+        <w:t>-</w:t>
+      </w:r>
+      <w:proofErr w:type="spellStart"/>
+      <w:r>
+        <w:rPr>
+          <w:rStyle w:val="n"/>
+          <w:rFonts w:ascii="Courier New" w:hAnsi="Courier New" w:cs="Courier New"/>
+          <w:color w:val="222222"/>
+          <w:sz w:val="21"/>
+          <w:szCs w:val="21"/>
+        </w:rPr>
+        <w:t>config</w:t>
+      </w:r>
+      <w:proofErr w:type="spellEnd"/>
+      <w:r>
+        <w:rPr>
+          <w:color w:val="222222"/>
+        </w:rPr>
+        <w:t xml:space="preserve"> </w:t>
+      </w:r>
+      <w:r>
+        <w:rPr>
+          <w:rStyle w:val="s2"/>
+          <w:rFonts w:ascii="Courier New" w:hAnsi="Courier New" w:cs="Courier New"/>
+          <w:color w:val="4070A0"/>
+          <w:sz w:val="21"/>
+          <w:szCs w:val="21"/>
+        </w:rPr>
+        <w:t>"</w:t>
+      </w:r>
+      <w:r>
+        <w:rPr>
+          <w:rStyle w:val="s2"/>
+          <w:rFonts w:ascii="Courier New" w:hAnsi="Courier New" w:cs="Courier New" w:hint="eastAsia"/>
+          <w:color w:val="4070A0"/>
+          <w:sz w:val="21"/>
+          <w:szCs w:val="21"/>
+        </w:rPr>
+        <w:t>F</w:t>
+      </w:r>
+      <w:r>
+        <w:rPr>
+          <w:rStyle w:val="s2"/>
+          <w:rFonts w:ascii="Courier New" w:hAnsi="Courier New" w:cs="Courier New"/>
+          <w:color w:val="4070A0"/>
+          <w:sz w:val="21"/>
+          <w:szCs w:val="21"/>
+        </w:rPr>
+        <w:t>:\mongodb\</w:t>
+      </w:r>
+      <w:r>
+        <w:rPr>
+          <w:rStyle w:val="s2"/>
+          <w:rFonts w:ascii="Courier New" w:hAnsi="Courier New" w:cs="Courier New" w:hint="eastAsia"/>
+          <w:color w:val="4070A0"/>
+          <w:sz w:val="21"/>
+          <w:szCs w:val="21"/>
+        </w:rPr>
+        <w:t>3.0\</w:t>
+      </w:r>
+      <w:r>
+        <w:rPr>
+          <w:rStyle w:val="s2"/>
+          <w:rFonts w:ascii="Courier New" w:hAnsi="Courier New" w:cs="Courier New"/>
+          <w:color w:val="4070A0"/>
+          <w:sz w:val="21"/>
+          <w:szCs w:val="21"/>
+        </w:rPr>
+        <w:t>mongod.cfg"</w:t>
+      </w:r>
+      <w:r>
+        <w:rPr>
+          <w:color w:val="222222"/>
+        </w:rPr>
+        <w:t xml:space="preserve"> </w:t>
+      </w:r>
+      <w:r>
+        <w:rPr>
+          <w:rStyle w:val="p"/>
+          <w:rFonts w:ascii="Courier New" w:hAnsi="Courier New" w:cs="Courier New"/>
+          <w:color w:val="222222"/>
+          <w:sz w:val="21"/>
+          <w:szCs w:val="21"/>
+        </w:rPr>
+        <w:t>-</w:t>
+      </w:r>
+      <w:r>
+        <w:rPr>
+          <w:rStyle w:val="n"/>
+          <w:rFonts w:ascii="Courier New" w:hAnsi="Courier New" w:cs="Courier New"/>
+          <w:color w:val="222222"/>
+          <w:sz w:val="21"/>
+          <w:szCs w:val="21"/>
+        </w:rPr>
+        <w:t>-install</w:t>
+      </w:r>
+    </w:p>
+    <w:p>
+      <w:pPr>
+        <w:pStyle w:val="a3"/>
+        <w:numPr>
+          <w:ilvl w:val="0"/>
+          <w:numId w:val="2"/>
+        </w:numPr>
+        <w:spacing w:line="220" w:lineRule="atLeast"/>
+        <w:ind w:firstLineChars="0"/>
+      </w:pPr>
+      <w:r>
+        <w:rPr>
+          <w:rFonts w:hint="eastAsia"/>
+        </w:rPr>
+        <w:t>启动服务</w:t>
+      </w:r>
+    </w:p>
+    <w:p>
+      <w:pPr>
+        <w:ind w:left="360" w:firstLine="720"/>
+      </w:pPr>
+      <w:r>
+        <w:rPr>
+          <w:rStyle w:val="n"/>
+          <w:rFonts w:ascii="Courier New" w:hAnsi="Courier New" w:cs="Courier New"/>
+          <w:color w:val="222222"/>
+          <w:sz w:val="21"/>
+          <w:szCs w:val="21"/>
+        </w:rPr>
+        <w:t>net</w:t>
+      </w:r>
+      <w:r>
+        <w:t xml:space="preserve"> </w:t>
+      </w:r>
+      <w:r>
+        <w:rPr>
+          <w:rStyle w:val="n"/>
+          <w:rFonts w:ascii="Courier New" w:hAnsi="Courier New" w:cs="Courier New"/>
+          <w:color w:val="222222"/>
+          <w:sz w:val="21"/>
+          <w:szCs w:val="21"/>
+        </w:rPr>
+        <w:t>start</w:t>
+      </w:r>
+      <w:r>
+        <w:t xml:space="preserve"> </w:t>
+      </w:r>
+      <w:proofErr w:type="spellStart"/>
+      <w:r>
+        <w:rPr>
+          <w:rStyle w:val="n"/>
+          <w:rFonts w:ascii="Courier New" w:hAnsi="Courier New" w:cs="Courier New"/>
+          <w:color w:val="222222"/>
+          <w:sz w:val="21"/>
+          <w:szCs w:val="21"/>
+        </w:rPr>
+        <w:t>MongoDB</w:t>
+      </w:r>
+      <w:proofErr w:type="spellEnd"/>
+    </w:p>
+    <w:p>
+      <w:pPr>
+        <w:pStyle w:val="a3"/>
+        <w:numPr>
+          <w:ilvl w:val="0"/>
+          <w:numId w:val="2"/>
+        </w:numPr>
+        <w:spacing w:line="220" w:lineRule="atLeast"/>
+        <w:ind w:firstLineChars="0"/>
+      </w:pPr>
+      <w:r>
+        <w:rPr>
+          <w:rFonts w:hint="eastAsia"/>
+        </w:rPr>
+        <w:t>停止服务</w:t>
+      </w:r>
+    </w:p>
+    <w:p>
+      <w:pPr>
+        <w:ind w:left="360" w:firstLine="720"/>
+        <w:rPr>
+          <w:rStyle w:val="n"/>
+        </w:rPr>
+      </w:pPr>
+      <w:r>
+        <w:rPr>
+          <w:rStyle w:val="n"/>
+          <w:rFonts w:ascii="Courier New" w:hAnsi="Courier New" w:cs="Courier New"/>
+          <w:color w:val="222222"/>
+          <w:sz w:val="21"/>
+          <w:szCs w:val="21"/>
+        </w:rPr>
+        <w:t>net</w:t>
+      </w:r>
+      <w:r>
+        <w:t xml:space="preserve"> </w:t>
+      </w:r>
+      <w:r>
+        <w:rPr>
+          <w:rStyle w:val="n"/>
+          <w:rFonts w:ascii="Courier New" w:hAnsi="Courier New" w:cs="Courier New"/>
+          <w:color w:val="222222"/>
+          <w:sz w:val="21"/>
+          <w:szCs w:val="21"/>
+        </w:rPr>
+        <w:t>stop</w:t>
+      </w:r>
+      <w:r>
+        <w:t xml:space="preserve"> </w:t>
+      </w:r>
+      <w:proofErr w:type="spellStart"/>
+      <w:r>
+        <w:rPr>
+          <w:rStyle w:val="n"/>
+          <w:rFonts w:ascii="Courier New" w:hAnsi="Courier New" w:cs="Courier New"/>
+          <w:color w:val="222222"/>
+          <w:sz w:val="21"/>
+          <w:szCs w:val="21"/>
+        </w:rPr>
+        <w:t>MongoDB</w:t>
+      </w:r>
+      <w:proofErr w:type="spellEnd"/>
+    </w:p>
+    <w:p>
+      <w:pPr>
+        <w:pStyle w:val="a3"/>
+        <w:numPr>
+          <w:ilvl w:val="0"/>
+          <w:numId w:val="2"/>
+        </w:numPr>
+        <w:spacing w:line="220" w:lineRule="atLeast"/>
+        <w:ind w:firstLineChars="0"/>
+      </w:pPr>
+      <w:r>
+        <w:rPr>
+          <w:rFonts w:hint="eastAsia"/>
+        </w:rPr>
+        <w:t>移除服务</w:t>
+      </w:r>
+    </w:p>
+    <w:p>
+      <w:pPr>
+        <w:ind w:left="360" w:firstLine="720"/>
+        <w:rPr>
+          <w:color w:val="222222"/>
+        </w:rPr>
+      </w:pPr>
+      <w:r>
+        <w:rPr>
+          <w:rStyle w:val="s2"/>
+          <w:rFonts w:ascii="Courier New" w:hAnsi="Courier New" w:cs="Courier New"/>
+          <w:color w:val="4070A0"/>
+          <w:sz w:val="21"/>
+          <w:szCs w:val="21"/>
+        </w:rPr>
+        <w:t>"</w:t>
+      </w:r>
+      <w:r>
+        <w:rPr>
+          <w:rStyle w:val="s2"/>
+          <w:rFonts w:ascii="Courier New" w:hAnsi="Courier New" w:cs="Courier New" w:hint="eastAsia"/>
+          <w:color w:val="4070A0"/>
+          <w:sz w:val="21"/>
+          <w:szCs w:val="21"/>
+        </w:rPr>
+        <w:t>F</w:t>
+      </w:r>
+      <w:r>
+        <w:rPr>
+          <w:rStyle w:val="s2"/>
+          <w:rFonts w:ascii="Courier New" w:hAnsi="Courier New" w:cs="Courier New"/>
+          <w:color w:val="4070A0"/>
+          <w:sz w:val="21"/>
+          <w:szCs w:val="21"/>
+        </w:rPr>
+        <w:t>:\mongodb\</w:t>
+      </w:r>
+      <w:r>
+        <w:rPr>
+          <w:rStyle w:val="s2"/>
+          <w:rFonts w:ascii="Courier New" w:hAnsi="Courier New" w:cs="Courier New" w:hint="eastAsia"/>
+          <w:color w:val="4070A0"/>
+          <w:sz w:val="21"/>
+          <w:szCs w:val="21"/>
+        </w:rPr>
+        <w:t>3.0\</w:t>
+      </w:r>
+      <w:r>
+        <w:rPr>
+          <w:rStyle w:val="s2"/>
+          <w:rFonts w:ascii="Courier New" w:hAnsi="Courier New" w:cs="Courier New"/>
+          <w:color w:val="4070A0"/>
+          <w:sz w:val="21"/>
+          <w:szCs w:val="21"/>
+        </w:rPr>
+        <w:t>bin\mongod.exe"</w:t>
+      </w:r>
+      <w:r>
+        <w:rPr>
+          <w:color w:val="222222"/>
+        </w:rPr>
+        <w:t xml:space="preserve"> </w:t>
+      </w:r>
+      <w:r>
+        <w:rPr>
+          <w:rStyle w:val="p"/>
+          <w:rFonts w:ascii="Courier New" w:hAnsi="Courier New" w:cs="Courier New"/>
+          <w:color w:val="222222"/>
+          <w:sz w:val="21"/>
+          <w:szCs w:val="21"/>
+        </w:rPr>
+        <w:t>-</w:t>
+      </w:r>
+      <w:r>
+        <w:rPr>
+          <w:rStyle w:val="n"/>
+          <w:rFonts w:ascii="Courier New" w:hAnsi="Courier New" w:cs="Courier New"/>
+          <w:color w:val="222222"/>
+          <w:sz w:val="21"/>
+          <w:szCs w:val="21"/>
+        </w:rPr>
+        <w:t>-remove</w:t>
+      </w:r>
+    </w:p>
+    <w:p>
+      <w:pPr>
+        <w:pStyle w:val="a3"/>
+        <w:numPr>
+          <w:ilvl w:val="0"/>
+          <w:numId w:val="1"/>
+        </w:numPr>
+        <w:spacing w:line="220" w:lineRule="atLeast"/>
+        <w:ind w:firstLineChars="0"/>
+      </w:pPr>
+      <w:hyperlink r:id="rId9" w:history="1">
         <w:r>
           <w:rPr>
             <w:rStyle w:val="a4"/>
@@ -209,9 +1736,6 @@
         <w:pStyle w:val="a3"/>
         <w:spacing w:line="220" w:lineRule="atLeast"/>
         <w:ind w:left="360" w:firstLineChars="0" w:firstLine="0"/>
-        <w:rPr>
-          <w:rFonts w:hint="eastAsia"/>
-        </w:rPr>
       </w:pPr>
       <w:r>
         <w:rPr>
@@ -231,6 +1755,118 @@
         </w:rPr>
         <w:t>）</w:t>
       </w:r>
+    </w:p>
+    <w:p>
+      <w:pPr>
+        <w:pStyle w:val="a3"/>
+        <w:spacing w:line="220" w:lineRule="atLeast"/>
+        <w:ind w:left="360" w:firstLineChars="0" w:firstLine="0"/>
+      </w:pPr>
+      <w:r>
+        <w:rPr>
+          <w:rFonts w:hint="eastAsia"/>
+        </w:rPr>
+        <w:t>在</w:t>
+      </w:r>
+      <w:r>
+        <w:rPr>
+          <w:rFonts w:hint="eastAsia"/>
+        </w:rPr>
+        <w:t>d</w:t>
+      </w:r>
+      <w:r>
+        <w:rPr>
+          <w:rFonts w:hint="eastAsia"/>
+        </w:rPr>
+        <w:t>盘</w:t>
+      </w:r>
+      <w:r>
+        <w:t>建立</w:t>
+      </w:r>
+      <w:proofErr w:type="spellStart"/>
+      <w:r>
+        <w:rPr>
+          <w:rFonts w:hint="eastAsia"/>
+        </w:rPr>
+        <w:t>mongodb</w:t>
+      </w:r>
+      <w:proofErr w:type="spellEnd"/>
+      <w:r>
+        <w:rPr>
+          <w:rFonts w:hint="eastAsia"/>
+        </w:rPr>
+        <w:t>文件夹，拷贝下载的</w:t>
+      </w:r>
+      <w:r>
+        <w:rPr>
+          <w:rFonts w:hint="eastAsia"/>
+        </w:rPr>
+        <w:t>bin</w:t>
+      </w:r>
+      <w:r>
+        <w:rPr>
+          <w:rFonts w:hint="eastAsia"/>
+        </w:rPr>
+        <w:t>文件到此目录下，建立</w:t>
+      </w:r>
+      <w:r>
+        <w:rPr>
+          <w:rFonts w:hint="eastAsia"/>
+        </w:rPr>
+        <w:t>d</w:t>
+      </w:r>
+      <w:r>
+        <w:t>ata</w:t>
+      </w:r>
+      <w:r>
+        <w:t>文件夹</w:t>
+      </w:r>
+      <w:r>
+        <w:rPr>
+          <w:rFonts w:hint="eastAsia"/>
+        </w:rPr>
+        <w:t>,</w:t>
+      </w:r>
+      <w:r>
+        <w:t xml:space="preserve"> </w:t>
+      </w:r>
+      <w:r>
+        <w:t>,</w:t>
+      </w:r>
+      <w:r>
+        <w:t>然后分别建立</w:t>
+      </w:r>
+      <w:proofErr w:type="spellStart"/>
+      <w:r>
+        <w:t>db,log</w:t>
+      </w:r>
+      <w:proofErr w:type="spellEnd"/>
+      <w:r>
+        <w:t>两个文件夹</w:t>
+      </w:r>
+      <w:r>
+        <w:rPr>
+          <w:rFonts w:hint="eastAsia"/>
+        </w:rPr>
+        <w:t>,</w:t>
+      </w:r>
+      <w:r>
+        <w:t xml:space="preserve"> </w:t>
+      </w:r>
+      <w:r>
+        <w:t>在</w:t>
+      </w:r>
+      <w:r>
+        <w:t>log</w:t>
+      </w:r>
+      <w:r>
+        <w:t>文件夹下创建一个日志文件</w:t>
+      </w:r>
+      <w:proofErr w:type="spellStart"/>
+      <w:r>
+        <w:t>MongoDB.log</w:t>
+      </w:r>
+      <w:proofErr w:type="spellEnd"/>
     </w:p>
     <w:p>
       <w:pPr>
@@ -241,44 +1877,27 @@
         </w:numPr>
         <w:spacing w:line="220" w:lineRule="atLeast"/>
         <w:ind w:firstLineChars="0"/>
-        <w:rPr>
-          <w:rFonts w:hint="eastAsia"/>
-        </w:rPr>
-      </w:pPr>
-      <w:r>
-        <w:rPr>
-          <w:rFonts w:hint="eastAsia"/>
-        </w:rPr>
-        <w:t>在</w:t>
-      </w:r>
-      <w:r>
-        <w:rPr>
-          <w:rFonts w:hint="eastAsia"/>
-        </w:rPr>
-        <w:t>d</w:t>
-      </w:r>
-      <w:r>
-        <w:rPr>
-          <w:rFonts w:hint="eastAsia"/>
-        </w:rPr>
-        <w:t>盘</w:t>
-      </w:r>
-      <w:r>
-        <w:t>建立</w:t>
-      </w:r>
-      <w:proofErr w:type="spellStart"/>
-      <w:r>
-        <w:rPr>
-          <w:rFonts w:hint="eastAsia"/>
-        </w:rPr>
-        <w:t>mongodb</w:t>
-      </w:r>
-      <w:proofErr w:type="spellEnd"/>
-      <w:r>
-        <w:rPr>
-          <w:rFonts w:hint="eastAsia"/>
-        </w:rPr>
-        <w:t>文件夹，拷贝下载的</w:t>
+      </w:pPr>
+      <w:r>
+        <w:t>进入</w:t>
+      </w:r>
+      <w:r>
+        <w:t>DOS</w:t>
+      </w:r>
+      <w:r>
+        <w:t>命中界面</w:t>
+      </w:r>
+      <w:r>
+        <w:rPr>
+          <w:rFonts w:hint="eastAsia"/>
+        </w:rPr>
+        <w:t>,</w:t>
+      </w:r>
+      <w:r>
+        <w:rPr>
+          <w:rFonts w:hint="eastAsia"/>
+        </w:rPr>
+        <w:t>移动到</w:t>
       </w:r>
       <w:r>
         <w:rPr>
@@ -290,66 +1909,40 @@
         <w:rPr>
           <w:rFonts w:hint="eastAsia"/>
         </w:rPr>
-        <w:t>文件到此目录下，建立</w:t>
-      </w:r>
-      <w:r>
-        <w:rPr>
-          <w:rFonts w:hint="eastAsia"/>
-        </w:rPr>
-        <w:t>d</w:t>
-      </w:r>
-      <w:r>
-        <w:t>ata</w:t>
-      </w:r>
-      <w:r>
-        <w:t>文件夹</w:t>
-      </w:r>
-      <w:r>
-        <w:rPr>
-          <w:rFonts w:hint="eastAsia"/>
-        </w:rPr>
-        <w:t>,</w:t>
-      </w:r>
-      <w:r>
-        <w:t xml:space="preserve"> </w:t>
-      </w:r>
-      <w:r>
-        <w:t>,</w:t>
-      </w:r>
-      <w:r>
-        <w:t>然后分别建立</w:t>
-      </w:r>
-      <w:proofErr w:type="spellStart"/>
-      <w:r>
-        <w:t>db,log</w:t>
-      </w:r>
-      <w:proofErr w:type="spellEnd"/>
-      <w:r>
-        <w:t>两个文件夹</w:t>
-      </w:r>
-      <w:r>
-        <w:rPr>
-          <w:rFonts w:hint="eastAsia"/>
-        </w:rPr>
-        <w:t>,</w:t>
-      </w:r>
-      <w:r>
-        <w:t xml:space="preserve"> </w:t>
-      </w:r>
-      <w:r>
-        <w:t>在</w:t>
-      </w:r>
-      <w:r>
-        <w:t>log</w:t>
-      </w:r>
-      <w:r>
-        <w:t>文件夹下创建一个日志文件</w:t>
-      </w:r>
-      <w:proofErr w:type="spellStart"/>
-      <w:r>
-        <w:t>MongoDB.log</w:t>
-      </w:r>
-      <w:proofErr w:type="spellEnd"/>
+        <w:t>文件夹下，然后</w:t>
+      </w:r>
+    </w:p>
+    <w:p>
+      <w:pPr>
+        <w:pStyle w:val="a3"/>
+        <w:spacing w:line="220" w:lineRule="atLeast"/>
+        <w:ind w:left="360" w:firstLineChars="0" w:firstLine="0"/>
+      </w:pPr>
+      <w:proofErr w:type="spellStart"/>
+      <w:r>
+        <w:t>mongod</w:t>
+      </w:r>
+      <w:proofErr w:type="spellEnd"/>
+      <w:r>
+        <w:t xml:space="preserve"> -</w:t>
+      </w:r>
+      <w:proofErr w:type="spellStart"/>
+      <w:r>
+        <w:t>dbpath</w:t>
+      </w:r>
+      <w:proofErr w:type="spellEnd"/>
+      <w:r>
+        <w:t xml:space="preserve"> "</w:t>
+      </w:r>
+      <w:r>
+        <w:rPr>
+          <w:rFonts w:hint="eastAsia"/>
+        </w:rPr>
+        <w:t>D</w:t>
+      </w:r>
+      <w:r>
+        <w:t>:\mongodb\data\db"</w:t>
+      </w:r>
     </w:p>
     <w:p>
       <w:pPr>
@@ -360,42 +1953,12 @@
         </w:numPr>
         <w:spacing w:line="220" w:lineRule="atLeast"/>
         <w:ind w:firstLineChars="0"/>
-        <w:rPr>
-          <w:rFonts w:hint="eastAsia"/>
-        </w:rPr>
-      </w:pPr>
-      <w:r>
-        <w:t>进入</w:t>
-      </w:r>
-      <w:r>
-        <w:t>DOS</w:t>
-      </w:r>
-      <w:r>
-        <w:t>命中界面</w:t>
-      </w:r>
-      <w:r>
-        <w:rPr>
-          <w:rFonts w:hint="eastAsia"/>
-        </w:rPr>
-        <w:t>,</w:t>
-      </w:r>
-      <w:r>
-        <w:rPr>
-          <w:rFonts w:hint="eastAsia"/>
-        </w:rPr>
-        <w:t>移动到</w:t>
-      </w:r>
-      <w:r>
-        <w:rPr>
-          <w:rFonts w:hint="eastAsia"/>
-        </w:rPr>
-        <w:t>bin</w:t>
-      </w:r>
-      <w:r>
-        <w:rPr>
-          <w:rFonts w:hint="eastAsia"/>
-        </w:rPr>
-        <w:t>文件夹下，然后</w:t>
+      </w:pPr>
+      <w:r>
+        <w:rPr>
+          <w:rFonts w:hint="eastAsia"/>
+        </w:rPr>
+        <w:t>配置环境变量</w:t>
       </w:r>
     </w:p>
     <w:p>
@@ -403,34 +1966,24 @@
         <w:pStyle w:val="a3"/>
         <w:spacing w:line="220" w:lineRule="atLeast"/>
         <w:ind w:left="360" w:firstLineChars="0" w:firstLine="0"/>
-        <w:rPr>
-          <w:rFonts w:hint="eastAsia"/>
-        </w:rPr>
-      </w:pPr>
-      <w:proofErr w:type="spellStart"/>
-      <w:r>
-        <w:t>mongod</w:t>
-      </w:r>
-      <w:proofErr w:type="spellEnd"/>
-      <w:r>
-        <w:t xml:space="preserve"> -</w:t>
-      </w:r>
-      <w:proofErr w:type="spellStart"/>
-      <w:r>
-        <w:t>dbpath</w:t>
-      </w:r>
-      <w:proofErr w:type="spellEnd"/>
-      <w:r>
-        <w:t xml:space="preserve"> "</w:t>
-      </w:r>
-      <w:r>
-        <w:rPr>
-          <w:rFonts w:hint="eastAsia"/>
-        </w:rPr>
-        <w:t>D</w:t>
-      </w:r>
-      <w:r>
-        <w:t>:\mongodb\data\db"</w:t>
+      </w:pPr>
+      <w:r>
+        <w:rPr>
+          <w:rFonts w:hint="eastAsia"/>
+        </w:rPr>
+        <w:t>添加</w:t>
+      </w:r>
+      <w:r>
+        <w:rPr>
+          <w:rFonts w:hint="eastAsia"/>
+        </w:rPr>
+        <w:t>bin</w:t>
+      </w:r>
+      <w:r>
+        <w:rPr>
+          <w:rFonts w:hint="eastAsia"/>
+        </w:rPr>
+        <w:t>目录到环境变量中</w:t>
       </w:r>
     </w:p>
     <w:p>
@@ -442,15 +1995,120 @@
         </w:numPr>
         <w:spacing w:line="220" w:lineRule="atLeast"/>
         <w:ind w:firstLineChars="0"/>
-        <w:rPr>
-          <w:rFonts w:hint="eastAsia"/>
-        </w:rPr>
-      </w:pPr>
-      <w:r>
-        <w:rPr>
-          <w:rFonts w:hint="eastAsia"/>
-        </w:rPr>
-        <w:t>配置环境变量</w:t>
+      </w:pPr>
+      <w:r>
+        <w:rPr>
+          <w:rFonts w:hint="eastAsia"/>
+        </w:rPr>
+        <w:t>测试</w:t>
+      </w:r>
+      <w:r>
+        <w:rPr>
+          <w:rFonts w:hint="eastAsia"/>
+        </w:rPr>
+        <w:t xml:space="preserve"> </w:t>
+      </w:r>
+      <w:r>
+        <w:rPr>
+          <w:rFonts w:hint="eastAsia"/>
+        </w:rPr>
+        <w:t>输入</w:t>
+      </w:r>
+      <w:r>
+        <w:rPr>
+          <w:rFonts w:hint="eastAsia"/>
+        </w:rPr>
+        <w:t xml:space="preserve">mongo </w:t>
+      </w:r>
+      <w:r>
+        <w:rPr>
+          <w:rFonts w:hint="eastAsia"/>
+        </w:rPr>
+        <w:t>出现</w:t>
+      </w:r>
+    </w:p>
+    <w:p>
+      <w:pPr>
+        <w:pStyle w:val="a3"/>
+        <w:spacing w:line="220" w:lineRule="atLeast"/>
+        <w:ind w:left="360" w:firstLine="440"/>
+      </w:pPr>
+      <w:proofErr w:type="spellStart"/>
+      <w:r>
+        <w:lastRenderedPageBreak/>
+        <w:t>MongoDB</w:t>
+      </w:r>
+      <w:proofErr w:type="spellEnd"/>
+      <w:r>
+        <w:t xml:space="preserve"> shell version: 3.0.4</w:t>
+      </w:r>
+    </w:p>
+    <w:p>
+      <w:pPr>
+        <w:pStyle w:val="a3"/>
+        <w:spacing w:line="220" w:lineRule="atLeast"/>
+        <w:ind w:left="360" w:firstLine="440"/>
+      </w:pPr>
+      <w:r>
+        <w:t>connecting to: test</w:t>
+      </w:r>
+    </w:p>
+    <w:p>
+      <w:pPr>
+        <w:pStyle w:val="a3"/>
+        <w:spacing w:line="220" w:lineRule="atLeast"/>
+        <w:ind w:left="360" w:firstLine="440"/>
+      </w:pPr>
+      <w:r>
+        <w:t xml:space="preserve">Welcome to the </w:t>
+      </w:r>
+      <w:proofErr w:type="spellStart"/>
+      <w:r>
+        <w:t>MongoDB</w:t>
+      </w:r>
+      <w:proofErr w:type="spellEnd"/>
+      <w:r>
+        <w:t xml:space="preserve"> shell.</w:t>
+      </w:r>
+    </w:p>
+    <w:p>
+      <w:pPr>
+        <w:pStyle w:val="a3"/>
+        <w:spacing w:line="220" w:lineRule="atLeast"/>
+        <w:ind w:left="360" w:firstLine="440"/>
+      </w:pPr>
+      <w:r>
+        <w:t>For interactive help, type "help".</w:t>
+      </w:r>
+    </w:p>
+    <w:p>
+      <w:pPr>
+        <w:pStyle w:val="a3"/>
+        <w:spacing w:line="220" w:lineRule="atLeast"/>
+        <w:ind w:left="360" w:firstLine="440"/>
+      </w:pPr>
+      <w:r>
+        <w:t>For more comprehensive documentation, see</w:t>
+      </w:r>
+    </w:p>
+    <w:p>
+      <w:pPr>
+        <w:pStyle w:val="a3"/>
+        <w:spacing w:line="220" w:lineRule="atLeast"/>
+        <w:ind w:left="360" w:firstLine="440"/>
+      </w:pPr>
+      <w:r>
+        <w:t xml:space="preserve">        http://docs.mongodb.org/</w:t>
+      </w:r>
+    </w:p>
+    <w:p>
+      <w:pPr>
+        <w:pStyle w:val="a3"/>
+        <w:spacing w:line="220" w:lineRule="atLeast"/>
+        <w:ind w:left="360" w:firstLine="440"/>
+      </w:pPr>
+      <w:r>
+        <w:t>Questions? Try the support group</w:t>
       </w:r>
     </w:p>
     <w:p>
@@ -458,154 +2116,9 @@
         <w:pStyle w:val="a3"/>
         <w:spacing w:line="220" w:lineRule="atLeast"/>
         <w:ind w:left="360" w:firstLineChars="0" w:firstLine="0"/>
-        <w:rPr>
-          <w:rFonts w:hint="eastAsia"/>
-        </w:rPr>
-      </w:pPr>
-      <w:r>
-        <w:rPr>
-          <w:rFonts w:hint="eastAsia"/>
-        </w:rPr>
-        <w:t>添加</w:t>
-      </w:r>
-      <w:r>
-        <w:rPr>
-          <w:rFonts w:hint="eastAsia"/>
-        </w:rPr>
-        <w:t>bin</w:t>
-      </w:r>
-      <w:r>
-        <w:rPr>
-          <w:rFonts w:hint="eastAsia"/>
-        </w:rPr>
-        <w:t>目录到环境变量中</w:t>
-      </w:r>
-    </w:p>
-    <w:p>
-      <w:pPr>
-        <w:pStyle w:val="a3"/>
-        <w:numPr>
-          <w:ilvl w:val="0"/>
-          <w:numId w:val="1"/>
-        </w:numPr>
-        <w:spacing w:line="220" w:lineRule="atLeast"/>
-        <w:ind w:firstLineChars="0"/>
-        <w:rPr>
-          <w:rFonts w:hint="eastAsia"/>
-        </w:rPr>
-      </w:pPr>
-      <w:r>
-        <w:rPr>
-          <w:rFonts w:hint="eastAsia"/>
-        </w:rPr>
-        <w:t>测试</w:t>
-      </w:r>
-      <w:r>
-        <w:rPr>
-          <w:rFonts w:hint="eastAsia"/>
-        </w:rPr>
-        <w:t xml:space="preserve"> </w:t>
-      </w:r>
-      <w:r>
-        <w:rPr>
-          <w:rFonts w:hint="eastAsia"/>
-        </w:rPr>
-        <w:t>输入</w:t>
-      </w:r>
-      <w:r>
-        <w:rPr>
-          <w:rFonts w:hint="eastAsia"/>
-        </w:rPr>
-        <w:t xml:space="preserve">mongo </w:t>
-      </w:r>
-      <w:r>
-        <w:rPr>
-          <w:rFonts w:hint="eastAsia"/>
-        </w:rPr>
-        <w:t>出现</w:t>
-      </w:r>
-    </w:p>
-    <w:p>
-      <w:pPr>
-        <w:pStyle w:val="a3"/>
-        <w:spacing w:line="220" w:lineRule="atLeast"/>
-        <w:ind w:left="360" w:firstLine="440"/>
-      </w:pPr>
-      <w:proofErr w:type="spellStart"/>
-      <w:r>
-        <w:t>MongoDB</w:t>
-      </w:r>
-      <w:proofErr w:type="spellEnd"/>
-      <w:r>
-        <w:t xml:space="preserve"> shell version: 3.0.4</w:t>
-      </w:r>
-    </w:p>
-    <w:p>
-      <w:pPr>
-        <w:pStyle w:val="a3"/>
-        <w:spacing w:line="220" w:lineRule="atLeast"/>
-        <w:ind w:left="360" w:firstLine="440"/>
-      </w:pPr>
-      <w:r>
-        <w:t>connecting to: test</w:t>
-      </w:r>
-    </w:p>
-    <w:p>
-      <w:pPr>
-        <w:pStyle w:val="a3"/>
-        <w:spacing w:line="220" w:lineRule="atLeast"/>
-        <w:ind w:left="360" w:firstLine="440"/>
-      </w:pPr>
-      <w:r>
-        <w:t xml:space="preserve">Welcome to the </w:t>
-      </w:r>
-      <w:proofErr w:type="spellStart"/>
-      <w:r>
-        <w:t>MongoDB</w:t>
-      </w:r>
-      <w:proofErr w:type="spellEnd"/>
-      <w:r>
-        <w:t xml:space="preserve"> shell.</w:t>
-      </w:r>
-    </w:p>
-    <w:p>
-      <w:pPr>
-        <w:pStyle w:val="a3"/>
-        <w:spacing w:line="220" w:lineRule="atLeast"/>
-        <w:ind w:left="360" w:firstLine="440"/>
-      </w:pPr>
-      <w:r>
-        <w:t>For interactive help, type "help".</w:t>
-      </w:r>
-    </w:p>
-    <w:p>
-      <w:pPr>
-        <w:pStyle w:val="a3"/>
-        <w:spacing w:line="220" w:lineRule="atLeast"/>
-        <w:ind w:left="360" w:firstLine="440"/>
-      </w:pPr>
-      <w:r>
-        <w:t>For more comprehensive documentation, see</w:t>
-      </w:r>
-    </w:p>
-    <w:p>
-      <w:pPr>
-        <w:pStyle w:val="a3"/>
-        <w:spacing w:line="220" w:lineRule="atLeast"/>
-        <w:ind w:left="360" w:firstLine="440"/>
-      </w:pPr>
-      <w:r>
-        <w:t xml:space="preserve">        http://docs.mongodb.org/</w:t>
-      </w:r>
-    </w:p>
-    <w:p>
-      <w:pPr>
-        <w:pStyle w:val="a3"/>
-        <w:spacing w:line="220" w:lineRule="atLeast"/>
-        <w:ind w:left="360" w:firstLine="440"/>
-      </w:pPr>
-      <w:r>
-        <w:t>Questions? Try the support group</w:t>
+      </w:pPr>
+      <w:r>
+        <w:t xml:space="preserve">        http://groups.google.com/group/mongodb-user</w:t>
       </w:r>
     </w:p>
     <w:p>
@@ -613,22 +2126,13 @@
         <w:pStyle w:val="a3"/>
         <w:spacing w:line="220" w:lineRule="atLeast"/>
         <w:ind w:left="360" w:firstLineChars="0" w:firstLine="0"/>
-        <w:rPr>
-          <w:rFonts w:hint="eastAsia"/>
-        </w:rPr>
-      </w:pPr>
-      <w:r>
-        <w:t xml:space="preserve">        http://groups.google.com/group/mongodb-user</w:t>
-      </w:r>
+      </w:pPr>
     </w:p>
     <w:p>
       <w:pPr>
         <w:pStyle w:val="a3"/>
         <w:spacing w:line="220" w:lineRule="atLeast"/>
         <w:ind w:left="360" w:firstLineChars="0" w:firstLine="0"/>
-        <w:rPr>
-          <w:rFonts w:hint="eastAsia"/>
-        </w:rPr>
       </w:pPr>
     </w:p>
     <w:p>
@@ -636,37 +2140,21 @@
         <w:pStyle w:val="a3"/>
         <w:spacing w:line="220" w:lineRule="atLeast"/>
         <w:ind w:left="360" w:firstLineChars="0" w:firstLine="0"/>
-        <w:rPr>
-          <w:rFonts w:hint="eastAsia"/>
-        </w:rPr>
-      </w:pPr>
+      </w:pPr>
+      <w:r>
+        <w:rPr>
+          <w:rFonts w:hint="eastAsia"/>
+        </w:rPr>
+        <w:t>参考资料：</w:t>
+      </w:r>
     </w:p>
     <w:p>
       <w:pPr>
         <w:pStyle w:val="a3"/>
         <w:spacing w:line="220" w:lineRule="atLeast"/>
         <w:ind w:left="360" w:firstLineChars="0" w:firstLine="0"/>
-        <w:rPr>
-          <w:rFonts w:hint="eastAsia"/>
-        </w:rPr>
-      </w:pPr>
-      <w:r>
-        <w:rPr>
-          <w:rFonts w:hint="eastAsia"/>
-        </w:rPr>
-        <w:t>参考资料：</w:t>
-      </w:r>
-    </w:p>
-    <w:p>
-      <w:pPr>
-        <w:pStyle w:val="a3"/>
-        <w:spacing w:line="220" w:lineRule="atLeast"/>
-        <w:ind w:left="360" w:firstLineChars="0" w:firstLine="0"/>
-        <w:rPr>
-          <w:rFonts w:hint="eastAsia"/>
-        </w:rPr>
-      </w:pPr>
-      <w:hyperlink r:id="rId8" w:history="1">
+      </w:pPr>
+      <w:hyperlink r:id="rId10" w:history="1">
         <w:r>
           <w:rPr>
             <w:rStyle w:val="a4"/>
@@ -680,11 +2168,8 @@
         <w:pStyle w:val="a3"/>
         <w:spacing w:line="220" w:lineRule="atLeast"/>
         <w:ind w:left="360" w:firstLineChars="0" w:firstLine="0"/>
-        <w:rPr>
-          <w:rFonts w:hint="eastAsia"/>
-        </w:rPr>
-      </w:pPr>
-      <w:hyperlink r:id="rId9" w:history="1">
+      </w:pPr>
+      <w:hyperlink r:id="rId11" w:history="1">
         <w:r>
           <w:rPr>
             <w:rStyle w:val="a4"/>
@@ -698,17 +2183,4048 @@
         <w:pStyle w:val="a3"/>
         <w:spacing w:line="220" w:lineRule="atLeast"/>
         <w:ind w:left="360" w:firstLineChars="0" w:firstLine="0"/>
-        <w:rPr>
-          <w:rFonts w:hint="eastAsia"/>
-        </w:rPr>
-      </w:pPr>
+      </w:pPr>
+    </w:p>
+    <w:p>
+      <w:pPr>
+        <w:spacing w:line="220" w:lineRule="atLeast"/>
+        <w:rPr>
+          <w:sz w:val="44"/>
+          <w:szCs w:val="44"/>
+        </w:rPr>
+      </w:pPr>
+      <w:r>
+        <w:rPr>
+          <w:rFonts w:hint="eastAsia"/>
+          <w:sz w:val="44"/>
+          <w:szCs w:val="44"/>
+        </w:rPr>
+        <w:t>二、</w:t>
+      </w:r>
+      <w:r>
+        <w:rPr>
+          <w:rFonts w:hint="eastAsia"/>
+          <w:sz w:val="44"/>
+          <w:szCs w:val="44"/>
+        </w:rPr>
+        <w:t xml:space="preserve">Linux centos7 </w:t>
+      </w:r>
+    </w:p>
+    <w:p>
+      <w:pPr>
+        <w:pStyle w:val="3"/>
+        <w:shd w:val="clear" w:color="auto" w:fill="FFFFFF"/>
+        <w:spacing w:before="360" w:beforeAutospacing="0" w:after="0" w:afterAutospacing="0"/>
+        <w:rPr>
+          <w:rFonts w:ascii="Helvetica" w:hAnsi="Helvetica"/>
+          <w:color w:val="313030"/>
+        </w:rPr>
+      </w:pPr>
+      <w:r>
+        <w:rPr>
+          <w:rFonts w:ascii="Helvetica" w:hAnsi="Helvetica" w:hint="eastAsia"/>
+          <w:color w:val="313030"/>
+        </w:rPr>
+        <w:t xml:space="preserve">1. </w:t>
+      </w:r>
+      <w:r>
+        <w:rPr>
+          <w:rFonts w:ascii="Helvetica" w:hAnsi="Helvetica"/>
+          <w:color w:val="313030"/>
+        </w:rPr>
+        <w:t>Configure the package management system (</w:t>
+      </w:r>
+      <w:r>
+        <w:rPr>
+          <w:rStyle w:val="pre"/>
+          <w:rFonts w:ascii="Courier New" w:hAnsi="Courier New" w:cs="Courier New"/>
+          <w:color w:val="000000"/>
+          <w:sz w:val="24"/>
+          <w:szCs w:val="24"/>
+        </w:rPr>
+        <w:t>yum</w:t>
+      </w:r>
+      <w:r>
+        <w:rPr>
+          <w:rFonts w:ascii="Helvetica" w:hAnsi="Helvetica"/>
+          <w:color w:val="313030"/>
+        </w:rPr>
+        <w:t>).</w:t>
+      </w:r>
+      <w:r>
+        <w:rPr>
+          <w:rFonts w:ascii="Helvetica" w:hAnsi="Helvetica" w:hint="eastAsia"/>
+          <w:color w:val="313030"/>
+        </w:rPr>
+        <w:t>配置包管理系统</w:t>
+      </w:r>
+    </w:p>
+    <w:p>
+      <w:pPr>
+        <w:pStyle w:val="ab"/>
+      </w:pPr>
+      <w:r>
+        <w:t>Create a</w:t>
+      </w:r>
+      <w:r>
+        <w:rPr>
+          <w:rStyle w:val="apple-converted-space"/>
+          <w:rFonts w:ascii="Helvetica" w:hAnsi="Helvetica"/>
+          <w:color w:val="494747"/>
+        </w:rPr>
+        <w:t> </w:t>
+      </w:r>
+      <w:r>
+        <w:rPr>
+          <w:rStyle w:val="pre"/>
+          <w:rFonts w:ascii="Courier New" w:hAnsi="Courier New" w:cs="Courier New"/>
+          <w:color w:val="000000"/>
+        </w:rPr>
+        <w:t>/etc/yum.repos.d/mongodb-org-3.0.repo</w:t>
+      </w:r>
+      <w:r>
+        <w:rPr>
+          <w:rStyle w:val="apple-converted-space"/>
+          <w:rFonts w:ascii="Helvetica" w:hAnsi="Helvetica"/>
+          <w:color w:val="494747"/>
+        </w:rPr>
+        <w:t> </w:t>
+      </w:r>
+      <w:r>
+        <w:t xml:space="preserve">file so that you can install </w:t>
+      </w:r>
+      <w:proofErr w:type="spellStart"/>
+      <w:r>
+        <w:t>MongoDB</w:t>
+      </w:r>
+      <w:proofErr w:type="spellEnd"/>
+      <w:r>
+        <w:t xml:space="preserve"> directly, using</w:t>
+      </w:r>
+      <w:r>
+        <w:rPr>
+          <w:rStyle w:val="apple-converted-space"/>
+          <w:rFonts w:ascii="Helvetica" w:hAnsi="Helvetica"/>
+          <w:color w:val="494747"/>
+        </w:rPr>
+        <w:t> </w:t>
+      </w:r>
+      <w:r>
+        <w:rPr>
+          <w:rStyle w:val="pre"/>
+          <w:rFonts w:ascii="Courier New" w:hAnsi="Courier New" w:cs="Courier New"/>
+          <w:color w:val="000000"/>
+        </w:rPr>
+        <w:t>yum</w:t>
+      </w:r>
+      <w:r>
+        <w:t>.</w:t>
+      </w:r>
+    </w:p>
+    <w:p>
+      <w:pPr>
+        <w:pStyle w:val="ab"/>
+        <w:rPr>
+          <w:rFonts w:ascii="Helvetica" w:hAnsi="Helvetica"/>
+          <w:color w:val="494747"/>
+        </w:rPr>
+      </w:pPr>
+      <w:r>
+        <w:rPr>
+          <w:rFonts w:ascii="Helvetica" w:hAnsi="Helvetica" w:hint="eastAsia"/>
+          <w:color w:val="494747"/>
+        </w:rPr>
+        <w:t>创建</w:t>
+      </w:r>
+      <w:r>
+        <w:rPr>
+          <w:rStyle w:val="pre"/>
+          <w:rFonts w:ascii="Courier New" w:hAnsi="Courier New" w:cs="Courier New"/>
+          <w:color w:val="000000"/>
+        </w:rPr>
+        <w:t>/etc/yum.repos.d/mongodb-org-3.0.repo</w:t>
+      </w:r>
+      <w:r>
+        <w:rPr>
+          <w:rStyle w:val="pre"/>
+          <w:rFonts w:ascii="Courier New" w:hAnsi="Courier New" w:cs="Courier New" w:hint="eastAsia"/>
+          <w:color w:val="000000"/>
+        </w:rPr>
+        <w:t>文件</w:t>
+      </w:r>
+      <w:r>
+        <w:rPr>
+          <w:rStyle w:val="pre"/>
+          <w:rFonts w:ascii="Courier New" w:hAnsi="Courier New" w:cs="Courier New" w:hint="eastAsia"/>
+          <w:color w:val="000000"/>
+        </w:rPr>
+        <w:t>并写入以下库文件</w:t>
+      </w:r>
+      <w:r>
+        <w:rPr>
+          <w:rStyle w:val="pre"/>
+          <w:rFonts w:ascii="Courier New" w:hAnsi="Courier New" w:cs="Courier New" w:hint="eastAsia"/>
+          <w:color w:val="000000"/>
+        </w:rPr>
+        <w:t>，</w:t>
+      </w:r>
+      <w:r>
+        <w:rPr>
+          <w:rStyle w:val="pre"/>
+          <w:rFonts w:ascii="Courier New" w:hAnsi="Courier New" w:cs="Courier New" w:hint="eastAsia"/>
+          <w:color w:val="000000"/>
+        </w:rPr>
+        <w:t>便于</w:t>
+      </w:r>
+      <w:r>
+        <w:rPr>
+          <w:rStyle w:val="pre"/>
+          <w:rFonts w:ascii="Courier New" w:hAnsi="Courier New" w:cs="Courier New" w:hint="eastAsia"/>
+          <w:color w:val="000000"/>
+        </w:rPr>
+        <w:t>用</w:t>
+      </w:r>
+      <w:proofErr w:type="spellStart"/>
+      <w:r>
+        <w:rPr>
+          <w:rStyle w:val="pre"/>
+          <w:rFonts w:ascii="Courier New" w:hAnsi="Courier New" w:cs="Courier New" w:hint="eastAsia"/>
+          <w:color w:val="000000"/>
+        </w:rPr>
+        <w:t>yun</w:t>
+      </w:r>
+      <w:proofErr w:type="spellEnd"/>
+      <w:r>
+        <w:rPr>
+          <w:rStyle w:val="pre"/>
+          <w:rFonts w:ascii="Courier New" w:hAnsi="Courier New" w:cs="Courier New" w:hint="eastAsia"/>
+          <w:color w:val="000000"/>
+        </w:rPr>
+        <w:t>直接</w:t>
+      </w:r>
+      <w:r>
+        <w:rPr>
+          <w:rStyle w:val="pre"/>
+          <w:rFonts w:ascii="Courier New" w:hAnsi="Courier New" w:cs="Courier New" w:hint="eastAsia"/>
+          <w:color w:val="000000"/>
+        </w:rPr>
+        <w:t>安装</w:t>
+      </w:r>
+    </w:p>
+    <w:p>
+      <w:pPr>
+        <w:pStyle w:val="ab"/>
+        <w:rPr>
+          <w:color w:val="222222"/>
+        </w:rPr>
+      </w:pPr>
+      <w:r>
+        <w:rPr>
+          <w:rStyle w:val="k"/>
+          <w:rFonts w:ascii="Courier New" w:hAnsi="Courier New" w:cs="Courier New"/>
+          <w:b/>
+          <w:bCs/>
+          <w:color w:val="007020"/>
+          <w:sz w:val="21"/>
+          <w:szCs w:val="21"/>
+        </w:rPr>
+        <w:t xml:space="preserve"> </w:t>
+      </w:r>
+      <w:r>
+        <w:rPr>
+          <w:rStyle w:val="k"/>
+          <w:rFonts w:ascii="Courier New" w:hAnsi="Courier New" w:cs="Courier New"/>
+          <w:b/>
+          <w:bCs/>
+          <w:color w:val="007020"/>
+          <w:sz w:val="21"/>
+          <w:szCs w:val="21"/>
+        </w:rPr>
+        <w:t>[mongodb-org-3.0]</w:t>
+      </w:r>
+    </w:p>
+    <w:p>
+      <w:pPr>
+        <w:pStyle w:val="ab"/>
+        <w:ind w:firstLineChars="150" w:firstLine="315"/>
+        <w:rPr>
+          <w:color w:val="222222"/>
+        </w:rPr>
+      </w:pPr>
+      <w:r>
+        <w:rPr>
+          <w:rStyle w:val="na"/>
+          <w:rFonts w:ascii="Courier New" w:hAnsi="Courier New" w:cs="Courier New"/>
+          <w:color w:val="4070A0"/>
+          <w:sz w:val="21"/>
+          <w:szCs w:val="21"/>
+        </w:rPr>
+        <w:t>name</w:t>
+      </w:r>
+      <w:r>
+        <w:rPr>
+          <w:rStyle w:val="o"/>
+          <w:rFonts w:ascii="Courier New" w:hAnsi="Courier New" w:cs="Courier New"/>
+          <w:color w:val="666666"/>
+          <w:sz w:val="21"/>
+          <w:szCs w:val="21"/>
+        </w:rPr>
+        <w:t>=</w:t>
+      </w:r>
+      <w:proofErr w:type="spellStart"/>
+      <w:r>
+        <w:rPr>
+          <w:rStyle w:val="s"/>
+          <w:rFonts w:ascii="Courier New" w:hAnsi="Courier New" w:cs="Courier New"/>
+          <w:color w:val="4070A0"/>
+          <w:sz w:val="21"/>
+          <w:szCs w:val="21"/>
+        </w:rPr>
+        <w:t>MongoDB</w:t>
+      </w:r>
+      <w:proofErr w:type="spellEnd"/>
+      <w:r>
+        <w:rPr>
+          <w:rStyle w:val="s"/>
+          <w:rFonts w:ascii="Courier New" w:hAnsi="Courier New" w:cs="Courier New"/>
+          <w:color w:val="4070A0"/>
+          <w:sz w:val="21"/>
+          <w:szCs w:val="21"/>
+        </w:rPr>
+        <w:t xml:space="preserve"> Repository</w:t>
+      </w:r>
+    </w:p>
+    <w:p>
+      <w:pPr>
+        <w:pStyle w:val="ab"/>
+        <w:ind w:leftChars="150" w:left="330"/>
+        <w:rPr>
+          <w:color w:val="222222"/>
+        </w:rPr>
+      </w:pPr>
+      <w:r>
+        <w:rPr>
+          <w:rStyle w:val="na"/>
+          <w:rFonts w:ascii="Courier New" w:hAnsi="Courier New" w:cs="Courier New"/>
+          <w:color w:val="4070A0"/>
+          <w:sz w:val="21"/>
+          <w:szCs w:val="21"/>
+        </w:rPr>
+        <w:t>baseurl</w:t>
+      </w:r>
+      <w:r>
+        <w:rPr>
+          <w:rStyle w:val="o"/>
+          <w:rFonts w:ascii="Courier New" w:hAnsi="Courier New" w:cs="Courier New"/>
+          <w:color w:val="666666"/>
+          <w:sz w:val="21"/>
+          <w:szCs w:val="21"/>
+        </w:rPr>
+        <w:t>=</w:t>
+      </w:r>
+      <w:r>
+        <w:rPr>
+          <w:rStyle w:val="s"/>
+          <w:rFonts w:ascii="Courier New" w:hAnsi="Courier New" w:cs="Courier New"/>
+          <w:color w:val="4070A0"/>
+          <w:sz w:val="21"/>
+          <w:szCs w:val="21"/>
+        </w:rPr>
+        <w:t>https://repo.mongodb.org/yum/redhat/$releasever/mongodb-org/3.0/x86_64/</w:t>
+      </w:r>
+    </w:p>
+    <w:p>
+      <w:pPr>
+        <w:pStyle w:val="ab"/>
+        <w:ind w:firstLineChars="150" w:firstLine="315"/>
+        <w:rPr>
+          <w:color w:val="222222"/>
+        </w:rPr>
+      </w:pPr>
+      <w:proofErr w:type="spellStart"/>
+      <w:r>
+        <w:rPr>
+          <w:rStyle w:val="na"/>
+          <w:rFonts w:ascii="Courier New" w:hAnsi="Courier New" w:cs="Courier New"/>
+          <w:color w:val="4070A0"/>
+          <w:sz w:val="21"/>
+          <w:szCs w:val="21"/>
+        </w:rPr>
+        <w:t>gpgcheck</w:t>
+      </w:r>
+      <w:proofErr w:type="spellEnd"/>
+      <w:r>
+        <w:rPr>
+          <w:rStyle w:val="o"/>
+          <w:rFonts w:ascii="Courier New" w:hAnsi="Courier New" w:cs="Courier New"/>
+          <w:color w:val="666666"/>
+          <w:sz w:val="21"/>
+          <w:szCs w:val="21"/>
+        </w:rPr>
+        <w:t>=</w:t>
+      </w:r>
+      <w:r>
+        <w:rPr>
+          <w:rStyle w:val="s"/>
+          <w:rFonts w:ascii="Courier New" w:hAnsi="Courier New" w:cs="Courier New"/>
+          <w:color w:val="4070A0"/>
+          <w:sz w:val="21"/>
+          <w:szCs w:val="21"/>
+        </w:rPr>
+        <w:t>0</w:t>
+      </w:r>
+    </w:p>
+    <w:p>
+      <w:pPr>
+        <w:pStyle w:val="ab"/>
+        <w:ind w:firstLineChars="150" w:firstLine="315"/>
+        <w:rPr>
+          <w:rStyle w:val="s"/>
+          <w:rFonts w:ascii="Courier New" w:hAnsi="Courier New" w:cs="Courier New"/>
+          <w:color w:val="4070A0"/>
+          <w:sz w:val="21"/>
+          <w:szCs w:val="21"/>
+        </w:rPr>
+      </w:pPr>
+      <w:r>
+        <w:rPr>
+          <w:rStyle w:val="na"/>
+          <w:rFonts w:ascii="Courier New" w:hAnsi="Courier New" w:cs="Courier New"/>
+          <w:color w:val="4070A0"/>
+          <w:sz w:val="21"/>
+          <w:szCs w:val="21"/>
+        </w:rPr>
+        <w:t>enabled</w:t>
+      </w:r>
+      <w:r>
+        <w:rPr>
+          <w:rStyle w:val="o"/>
+          <w:rFonts w:ascii="Courier New" w:hAnsi="Courier New" w:cs="Courier New"/>
+          <w:color w:val="666666"/>
+          <w:sz w:val="21"/>
+          <w:szCs w:val="21"/>
+        </w:rPr>
+        <w:t>=</w:t>
+      </w:r>
+      <w:r>
+        <w:rPr>
+          <w:rStyle w:val="s"/>
+          <w:rFonts w:ascii="Courier New" w:hAnsi="Courier New" w:cs="Courier New"/>
+          <w:color w:val="4070A0"/>
+          <w:sz w:val="21"/>
+          <w:szCs w:val="21"/>
+        </w:rPr>
+        <w:t>1</w:t>
+      </w:r>
+    </w:p>
+    <w:p>
+      <w:pPr>
+        <w:shd w:val="clear" w:color="auto" w:fill="FFFFFF"/>
+        <w:adjustRightInd/>
+        <w:snapToGrid/>
+        <w:spacing w:after="0"/>
+        <w:outlineLvl w:val="2"/>
+        <w:rPr>
+          <w:rFonts w:ascii="Helvetica" w:eastAsia="宋体" w:hAnsi="Helvetica" w:cs="宋体"/>
+          <w:b/>
+          <w:bCs/>
+          <w:color w:val="313030"/>
+          <w:sz w:val="27"/>
+          <w:szCs w:val="27"/>
+        </w:rPr>
+      </w:pPr>
+      <w:r>
+        <w:rPr>
+          <w:rFonts w:ascii="Helvetica" w:eastAsia="宋体" w:hAnsi="Helvetica" w:cs="宋体" w:hint="eastAsia"/>
+          <w:b/>
+          <w:bCs/>
+          <w:color w:val="313030"/>
+          <w:sz w:val="27"/>
+          <w:szCs w:val="27"/>
+        </w:rPr>
+        <w:t xml:space="preserve">2. </w:t>
+      </w:r>
+      <w:r>
+        <w:rPr>
+          <w:rFonts w:ascii="Helvetica" w:eastAsia="宋体" w:hAnsi="Helvetica" w:cs="宋体"/>
+          <w:b/>
+          <w:bCs/>
+          <w:color w:val="313030"/>
+          <w:sz w:val="27"/>
+          <w:szCs w:val="27"/>
+        </w:rPr>
+        <w:t xml:space="preserve">Install the </w:t>
+      </w:r>
+      <w:proofErr w:type="spellStart"/>
+      <w:r>
+        <w:rPr>
+          <w:rFonts w:ascii="Helvetica" w:eastAsia="宋体" w:hAnsi="Helvetica" w:cs="宋体"/>
+          <w:b/>
+          <w:bCs/>
+          <w:color w:val="313030"/>
+          <w:sz w:val="27"/>
+          <w:szCs w:val="27"/>
+        </w:rPr>
+        <w:t>MongoDB</w:t>
+      </w:r>
+      <w:proofErr w:type="spellEnd"/>
+      <w:r>
+        <w:rPr>
+          <w:rFonts w:ascii="Helvetica" w:eastAsia="宋体" w:hAnsi="Helvetica" w:cs="宋体"/>
+          <w:b/>
+          <w:bCs/>
+          <w:color w:val="313030"/>
+          <w:sz w:val="27"/>
+          <w:szCs w:val="27"/>
+        </w:rPr>
+        <w:t xml:space="preserve"> packages and associated tools.</w:t>
+      </w:r>
+    </w:p>
+    <w:p>
+      <w:pPr>
+        <w:shd w:val="clear" w:color="auto" w:fill="FFFFFF"/>
+        <w:adjustRightInd/>
+        <w:snapToGrid/>
+        <w:spacing w:after="0"/>
+        <w:outlineLvl w:val="2"/>
+        <w:rPr>
+          <w:rFonts w:ascii="Helvetica" w:eastAsia="宋体" w:hAnsi="Helvetica" w:cs="宋体"/>
+          <w:b/>
+          <w:bCs/>
+          <w:color w:val="313030"/>
+          <w:sz w:val="27"/>
+          <w:szCs w:val="27"/>
+        </w:rPr>
+      </w:pPr>
+      <w:r>
+        <w:rPr>
+          <w:rFonts w:ascii="Helvetica" w:eastAsia="宋体" w:hAnsi="Helvetica" w:cs="宋体" w:hint="eastAsia"/>
+          <w:b/>
+          <w:bCs/>
+          <w:color w:val="313030"/>
+          <w:sz w:val="27"/>
+          <w:szCs w:val="27"/>
+        </w:rPr>
+        <w:t xml:space="preserve">    </w:t>
+      </w:r>
+      <w:r>
+        <w:rPr>
+          <w:rFonts w:ascii="Helvetica" w:eastAsia="宋体" w:hAnsi="Helvetica" w:cs="宋体" w:hint="eastAsia"/>
+          <w:b/>
+          <w:bCs/>
+          <w:color w:val="313030"/>
+          <w:sz w:val="27"/>
+          <w:szCs w:val="27"/>
+        </w:rPr>
+        <w:t>安装</w:t>
+      </w:r>
+      <w:proofErr w:type="spellStart"/>
+      <w:r>
+        <w:rPr>
+          <w:rFonts w:ascii="Helvetica" w:eastAsia="宋体" w:hAnsi="Helvetica" w:cs="宋体" w:hint="eastAsia"/>
+          <w:b/>
+          <w:bCs/>
+          <w:color w:val="313030"/>
+          <w:sz w:val="27"/>
+          <w:szCs w:val="27"/>
+        </w:rPr>
+        <w:t>MongoDB</w:t>
+      </w:r>
+      <w:proofErr w:type="spellEnd"/>
+      <w:r>
+        <w:rPr>
+          <w:rFonts w:ascii="Helvetica" w:eastAsia="宋体" w:hAnsi="Helvetica" w:cs="宋体" w:hint="eastAsia"/>
+          <w:b/>
+          <w:bCs/>
+          <w:color w:val="313030"/>
+          <w:sz w:val="27"/>
+          <w:szCs w:val="27"/>
+        </w:rPr>
+        <w:t>包及相关文件</w:t>
+      </w:r>
+    </w:p>
+    <w:p>
+      <w:pPr>
+        <w:pStyle w:val="ab"/>
+      </w:pPr>
+      <w:r>
+        <w:t>When you install the packages, you choose whether to install the current release or a previous one. This step provides the commands for both.</w:t>
+      </w:r>
+    </w:p>
+    <w:p>
+      <w:pPr>
+        <w:shd w:val="clear" w:color="auto" w:fill="FFFFFF"/>
+        <w:adjustRightInd/>
+        <w:snapToGrid/>
+        <w:spacing w:after="360" w:line="360" w:lineRule="atLeast"/>
+        <w:rPr>
+          <w:rFonts w:ascii="Helvetica" w:eastAsia="宋体" w:hAnsi="Helvetica" w:cs="宋体"/>
+          <w:color w:val="494747"/>
+          <w:sz w:val="24"/>
+          <w:szCs w:val="24"/>
+        </w:rPr>
+      </w:pPr>
+      <w:r>
+        <w:rPr>
+          <w:rFonts w:ascii="Helvetica" w:eastAsia="宋体" w:hAnsi="Helvetica" w:cs="宋体" w:hint="eastAsia"/>
+          <w:color w:val="494747"/>
+          <w:sz w:val="24"/>
+          <w:szCs w:val="24"/>
+        </w:rPr>
+        <w:t>安装包时，可以选择当前的或者前一个版本</w:t>
+      </w:r>
+    </w:p>
+    <w:p>
+      <w:pPr>
+        <w:pStyle w:val="ab"/>
+      </w:pPr>
+      <w:r>
+        <w:t xml:space="preserve">To install the latest stable version of </w:t>
+      </w:r>
+      <w:proofErr w:type="spellStart"/>
+      <w:r>
+        <w:t>MongoDB</w:t>
+      </w:r>
+      <w:proofErr w:type="spellEnd"/>
+      <w:r>
+        <w:t>, issue the following command:</w:t>
+      </w:r>
+    </w:p>
+    <w:p>
+      <w:pPr>
+        <w:pStyle w:val="ab"/>
+        <w:rPr>
+          <w:szCs w:val="24"/>
+        </w:rPr>
+      </w:pPr>
+      <w:r>
+        <w:rPr>
+          <w:rFonts w:hint="eastAsia"/>
+        </w:rPr>
+        <w:lastRenderedPageBreak/>
+        <w:t>安装最新版本的</w:t>
+      </w:r>
+      <w:proofErr w:type="spellStart"/>
+      <w:r>
+        <w:rPr>
+          <w:rFonts w:hint="eastAsia"/>
+        </w:rPr>
+        <w:t>MongoDB</w:t>
+      </w:r>
+      <w:proofErr w:type="spellEnd"/>
+    </w:p>
+    <w:p>
+      <w:pPr>
+        <w:pBdr>
+          <w:left w:val="single" w:sz="36" w:space="9" w:color="494747"/>
+        </w:pBdr>
+        <w:shd w:val="clear" w:color="auto" w:fill="F5F6F7"/>
+        <w:tabs>
+          <w:tab w:val="left" w:pos="916"/>
+          <w:tab w:val="left" w:pos="1832"/>
+          <w:tab w:val="left" w:pos="2748"/>
+          <w:tab w:val="left" w:pos="3664"/>
+          <w:tab w:val="left" w:pos="4580"/>
+          <w:tab w:val="left" w:pos="5496"/>
+          <w:tab w:val="left" w:pos="6412"/>
+          <w:tab w:val="left" w:pos="7328"/>
+          <w:tab w:val="left" w:pos="8244"/>
+          <w:tab w:val="left" w:pos="9160"/>
+          <w:tab w:val="left" w:pos="10076"/>
+          <w:tab w:val="left" w:pos="10992"/>
+          <w:tab w:val="left" w:pos="11908"/>
+          <w:tab w:val="left" w:pos="12824"/>
+          <w:tab w:val="left" w:pos="13740"/>
+          <w:tab w:val="left" w:pos="14656"/>
+        </w:tabs>
+        <w:wordWrap w:val="0"/>
+        <w:adjustRightInd/>
+        <w:snapToGrid/>
+        <w:spacing w:before="360" w:after="360" w:line="360" w:lineRule="atLeast"/>
+        <w:rPr>
+          <w:rFonts w:ascii="Courier New" w:eastAsia="宋体" w:hAnsi="Courier New" w:cs="Courier New"/>
+          <w:color w:val="222222"/>
+          <w:sz w:val="21"/>
+          <w:szCs w:val="21"/>
+        </w:rPr>
+      </w:pPr>
+      <w:proofErr w:type="spellStart"/>
+      <w:r>
+        <w:rPr>
+          <w:rFonts w:ascii="Courier New" w:eastAsia="宋体" w:hAnsi="Courier New" w:cs="Courier New"/>
+          <w:color w:val="222222"/>
+          <w:sz w:val="21"/>
+          <w:szCs w:val="21"/>
+        </w:rPr>
+        <w:t>sudo</w:t>
+      </w:r>
+      <w:proofErr w:type="spellEnd"/>
+      <w:r>
+        <w:rPr>
+          <w:rFonts w:ascii="Courier New" w:eastAsia="宋体" w:hAnsi="Courier New" w:cs="Courier New"/>
+          <w:color w:val="222222"/>
+          <w:sz w:val="21"/>
+          <w:szCs w:val="21"/>
+        </w:rPr>
+        <w:t xml:space="preserve"> yum install -y </w:t>
+      </w:r>
+      <w:proofErr w:type="spellStart"/>
+      <w:r>
+        <w:rPr>
+          <w:rFonts w:ascii="Courier New" w:eastAsia="宋体" w:hAnsi="Courier New" w:cs="Courier New"/>
+          <w:color w:val="222222"/>
+          <w:sz w:val="21"/>
+          <w:szCs w:val="21"/>
+        </w:rPr>
+        <w:t>mongodb</w:t>
+      </w:r>
+      <w:proofErr w:type="spellEnd"/>
+      <w:r>
+        <w:rPr>
+          <w:rFonts w:ascii="Courier New" w:eastAsia="宋体" w:hAnsi="Courier New" w:cs="Courier New"/>
+          <w:color w:val="222222"/>
+          <w:sz w:val="21"/>
+          <w:szCs w:val="21"/>
+        </w:rPr>
+        <w:t>-org</w:t>
+      </w:r>
+    </w:p>
+    <w:p>
+      <w:pPr>
+        <w:shd w:val="clear" w:color="auto" w:fill="FFFFFF"/>
+        <w:adjustRightInd/>
+        <w:snapToGrid/>
+        <w:spacing w:before="360" w:after="360" w:line="360" w:lineRule="atLeast"/>
+        <w:rPr>
+          <w:rFonts w:ascii="Helvetica" w:eastAsia="宋体" w:hAnsi="Helvetica" w:cs="宋体"/>
+          <w:color w:val="494747"/>
+          <w:sz w:val="24"/>
+          <w:szCs w:val="24"/>
+        </w:rPr>
+      </w:pPr>
+      <w:r>
+        <w:rPr>
+          <w:rFonts w:ascii="Helvetica" w:eastAsia="宋体" w:hAnsi="Helvetica" w:cs="宋体"/>
+          <w:color w:val="494747"/>
+          <w:sz w:val="24"/>
+          <w:szCs w:val="24"/>
+        </w:rPr>
+        <w:t xml:space="preserve">To install a specific release of </w:t>
+      </w:r>
+      <w:proofErr w:type="spellStart"/>
+      <w:r>
+        <w:rPr>
+          <w:rFonts w:ascii="Helvetica" w:eastAsia="宋体" w:hAnsi="Helvetica" w:cs="宋体"/>
+          <w:color w:val="494747"/>
+          <w:sz w:val="24"/>
+          <w:szCs w:val="24"/>
+        </w:rPr>
+        <w:t>MongoDB</w:t>
+      </w:r>
+      <w:proofErr w:type="spellEnd"/>
+      <w:r>
+        <w:rPr>
+          <w:rFonts w:ascii="Helvetica" w:eastAsia="宋体" w:hAnsi="Helvetica" w:cs="宋体"/>
+          <w:color w:val="494747"/>
+          <w:sz w:val="24"/>
+          <w:szCs w:val="24"/>
+        </w:rPr>
+        <w:t>, specify each component package individually and append the version number to the package name, as in the following example:</w:t>
+      </w:r>
+      <w:r>
+        <w:rPr>
+          <w:rFonts w:ascii="Helvetica" w:eastAsia="宋体" w:hAnsi="Helvetica" w:cs="宋体" w:hint="eastAsia"/>
+          <w:color w:val="494747"/>
+          <w:sz w:val="24"/>
+          <w:szCs w:val="24"/>
+        </w:rPr>
+        <w:t>安装特殊版本的</w:t>
+      </w:r>
+      <w:proofErr w:type="spellStart"/>
+      <w:r>
+        <w:rPr>
+          <w:rFonts w:ascii="Helvetica" w:eastAsia="宋体" w:hAnsi="Helvetica" w:cs="宋体" w:hint="eastAsia"/>
+          <w:color w:val="494747"/>
+          <w:sz w:val="24"/>
+          <w:szCs w:val="24"/>
+        </w:rPr>
+        <w:t>MongoDB</w:t>
+      </w:r>
+      <w:proofErr w:type="spellEnd"/>
+    </w:p>
+    <w:p>
+      <w:pPr>
+        <w:pBdr>
+          <w:left w:val="single" w:sz="36" w:space="9" w:color="494747"/>
+        </w:pBdr>
+        <w:shd w:val="clear" w:color="auto" w:fill="F5F6F7"/>
+        <w:tabs>
+          <w:tab w:val="left" w:pos="916"/>
+          <w:tab w:val="left" w:pos="1832"/>
+          <w:tab w:val="left" w:pos="2748"/>
+          <w:tab w:val="left" w:pos="3664"/>
+          <w:tab w:val="left" w:pos="4580"/>
+          <w:tab w:val="left" w:pos="5496"/>
+          <w:tab w:val="left" w:pos="6412"/>
+          <w:tab w:val="left" w:pos="7328"/>
+          <w:tab w:val="left" w:pos="8244"/>
+          <w:tab w:val="left" w:pos="9160"/>
+          <w:tab w:val="left" w:pos="10076"/>
+          <w:tab w:val="left" w:pos="10992"/>
+          <w:tab w:val="left" w:pos="11908"/>
+          <w:tab w:val="left" w:pos="12824"/>
+          <w:tab w:val="left" w:pos="13740"/>
+          <w:tab w:val="left" w:pos="14656"/>
+        </w:tabs>
+        <w:wordWrap w:val="0"/>
+        <w:adjustRightInd/>
+        <w:snapToGrid/>
+        <w:spacing w:before="360" w:after="360" w:line="360" w:lineRule="atLeast"/>
+        <w:rPr>
+          <w:rFonts w:ascii="Courier New" w:eastAsia="宋体" w:hAnsi="Courier New" w:cs="Courier New"/>
+          <w:color w:val="222222"/>
+          <w:sz w:val="21"/>
+          <w:szCs w:val="21"/>
+        </w:rPr>
+      </w:pPr>
+      <w:proofErr w:type="spellStart"/>
+      <w:r>
+        <w:rPr>
+          <w:rFonts w:ascii="Courier New" w:eastAsia="宋体" w:hAnsi="Courier New" w:cs="Courier New"/>
+          <w:color w:val="222222"/>
+          <w:sz w:val="21"/>
+          <w:szCs w:val="21"/>
+        </w:rPr>
+        <w:t>sudo</w:t>
+      </w:r>
+      <w:proofErr w:type="spellEnd"/>
+      <w:r>
+        <w:rPr>
+          <w:rFonts w:ascii="Courier New" w:eastAsia="宋体" w:hAnsi="Courier New" w:cs="Courier New"/>
+          <w:color w:val="222222"/>
+          <w:sz w:val="21"/>
+          <w:szCs w:val="21"/>
+        </w:rPr>
+        <w:t xml:space="preserve"> yum install -y mongodb-org-3.0.5 mongodb-org-server-3.0.5 mongodb-org-shell-3.0.5 mongodb-org-mongos-3.0.5 mongodb-org-tools-3.0.5</w:t>
+      </w:r>
+    </w:p>
+    <w:p>
+      <w:pPr>
+        <w:pStyle w:val="ab"/>
+      </w:pPr>
+      <w:r>
+        <w:t xml:space="preserve">You can specify any available version of </w:t>
+      </w:r>
+      <w:proofErr w:type="spellStart"/>
+      <w:r>
+        <w:t>MongoDB</w:t>
+      </w:r>
+      <w:proofErr w:type="spellEnd"/>
+      <w:r>
+        <w:t>. However </w:t>
+      </w:r>
+      <w:r>
+        <w:rPr>
+          <w:rFonts w:ascii="Courier New" w:hAnsi="Courier New" w:cs="Courier New"/>
+          <w:color w:val="000000"/>
+        </w:rPr>
+        <w:t>yum</w:t>
+      </w:r>
+      <w:r>
+        <w:t> will upgrade the packages when a newer version becomes available. To prevent unintended upgrades, pin the package. To pin a package, add the following </w:t>
+      </w:r>
+      <w:r>
+        <w:rPr>
+          <w:rFonts w:ascii="Courier New" w:hAnsi="Courier New" w:cs="Courier New"/>
+          <w:color w:val="000000"/>
+        </w:rPr>
+        <w:t>exclude</w:t>
+      </w:r>
+      <w:r>
+        <w:t xml:space="preserve"> directive to </w:t>
+      </w:r>
+      <w:r>
+        <w:t>your /etc/</w:t>
+      </w:r>
+      <w:proofErr w:type="spellStart"/>
+      <w:r>
+        <w:t>yum.conf</w:t>
+      </w:r>
+      <w:proofErr w:type="spellEnd"/>
+      <w:r>
+        <w:t> file:</w:t>
+      </w:r>
+    </w:p>
+    <w:p>
+      <w:pPr>
+        <w:pStyle w:val="ab"/>
+      </w:pPr>
+      <w:r>
+        <w:rPr>
+          <w:rFonts w:hint="eastAsia"/>
+        </w:rPr>
+        <w:t>为了不让</w:t>
+      </w:r>
+      <w:r>
+        <w:rPr>
+          <w:rFonts w:hint="eastAsia"/>
+        </w:rPr>
+        <w:t>yum</w:t>
+      </w:r>
+      <w:r>
+        <w:rPr>
+          <w:rFonts w:hint="eastAsia"/>
+        </w:rPr>
+        <w:t>更新包，</w:t>
+      </w:r>
+      <w:r>
+        <w:rPr>
+          <w:rFonts w:hint="eastAsia"/>
+        </w:rPr>
+        <w:t>增加以下指令到</w:t>
+      </w:r>
+      <w:r>
+        <w:rPr>
+          <w:rFonts w:hint="eastAsia"/>
+        </w:rPr>
+        <w:t xml:space="preserve"> /etc/</w:t>
+      </w:r>
+      <w:proofErr w:type="spellStart"/>
+      <w:r>
+        <w:rPr>
+          <w:rFonts w:hint="eastAsia"/>
+        </w:rPr>
+        <w:t>yum.conf</w:t>
+      </w:r>
+      <w:proofErr w:type="spellEnd"/>
+    </w:p>
+    <w:p>
+      <w:pPr>
+        <w:pBdr>
+          <w:left w:val="single" w:sz="36" w:space="9" w:color="494747"/>
+        </w:pBdr>
+        <w:shd w:val="clear" w:color="auto" w:fill="F5F6F7"/>
+        <w:tabs>
+          <w:tab w:val="left" w:pos="916"/>
+          <w:tab w:val="left" w:pos="1832"/>
+          <w:tab w:val="left" w:pos="2748"/>
+          <w:tab w:val="left" w:pos="3664"/>
+          <w:tab w:val="left" w:pos="4580"/>
+          <w:tab w:val="left" w:pos="5496"/>
+          <w:tab w:val="left" w:pos="6412"/>
+          <w:tab w:val="left" w:pos="7328"/>
+          <w:tab w:val="left" w:pos="8244"/>
+          <w:tab w:val="left" w:pos="9160"/>
+          <w:tab w:val="left" w:pos="10076"/>
+          <w:tab w:val="left" w:pos="10992"/>
+          <w:tab w:val="left" w:pos="11908"/>
+          <w:tab w:val="left" w:pos="12824"/>
+          <w:tab w:val="left" w:pos="13740"/>
+          <w:tab w:val="left" w:pos="14656"/>
+        </w:tabs>
+        <w:wordWrap w:val="0"/>
+        <w:adjustRightInd/>
+        <w:snapToGrid/>
+        <w:spacing w:before="360" w:after="360" w:line="360" w:lineRule="atLeast"/>
+        <w:rPr>
+          <w:rFonts w:ascii="Courier New" w:eastAsia="宋体" w:hAnsi="Courier New" w:cs="Courier New"/>
+          <w:color w:val="222222"/>
+          <w:sz w:val="21"/>
+          <w:szCs w:val="21"/>
+        </w:rPr>
+      </w:pPr>
+      <w:r>
+        <w:rPr>
+          <w:rFonts w:ascii="Courier New" w:eastAsia="宋体" w:hAnsi="Courier New" w:cs="Courier New"/>
+          <w:color w:val="4070A0"/>
+          <w:sz w:val="21"/>
+        </w:rPr>
+        <w:t>exclude</w:t>
+      </w:r>
+      <w:r>
+        <w:rPr>
+          <w:rFonts w:ascii="Courier New" w:eastAsia="宋体" w:hAnsi="Courier New" w:cs="Courier New"/>
+          <w:color w:val="666666"/>
+          <w:sz w:val="21"/>
+        </w:rPr>
+        <w:t>=</w:t>
+      </w:r>
+      <w:r>
+        <w:rPr>
+          <w:rFonts w:ascii="Courier New" w:eastAsia="宋体" w:hAnsi="Courier New" w:cs="Courier New"/>
+          <w:color w:val="4070A0"/>
+          <w:sz w:val="21"/>
+        </w:rPr>
+        <w:t>mongodb-org,mongodb-org-server,mongodb-org-shell,mongodb-org-mongos,mongodb-org-tools</w:t>
+      </w:r>
+    </w:p>
+    <w:p>
+      <w:pPr>
+        <w:pStyle w:val="4"/>
+        <w:shd w:val="clear" w:color="auto" w:fill="FFFFFF"/>
+        <w:spacing w:before="360" w:beforeAutospacing="0" w:after="0" w:afterAutospacing="0"/>
+        <w:rPr>
+          <w:rFonts w:ascii="Helvetica" w:hAnsi="Helvetica"/>
+          <w:color w:val="313030"/>
+        </w:rPr>
+      </w:pPr>
+      <w:r>
+        <w:rPr>
+          <w:rFonts w:ascii="Helvetica" w:hAnsi="Helvetica" w:hint="eastAsia"/>
+          <w:color w:val="313030"/>
+        </w:rPr>
+        <w:t>3.</w:t>
+      </w:r>
+      <w:r>
+        <w:rPr>
+          <w:rFonts w:ascii="Helvetica" w:hAnsi="Helvetica"/>
+          <w:color w:val="313030"/>
+        </w:rPr>
+        <w:t xml:space="preserve">Configure </w:t>
+      </w:r>
+      <w:proofErr w:type="spellStart"/>
+      <w:r>
+        <w:rPr>
+          <w:rFonts w:ascii="Helvetica" w:hAnsi="Helvetica"/>
+          <w:color w:val="313030"/>
+        </w:rPr>
+        <w:t>SELinux</w:t>
+      </w:r>
+      <w:proofErr w:type="spellEnd"/>
+    </w:p>
+    <w:p>
+      <w:pPr>
+        <w:pStyle w:val="ab"/>
+        <w:ind w:firstLineChars="200" w:firstLine="440"/>
+      </w:pPr>
+      <w:r>
+        <w:t xml:space="preserve">To configure </w:t>
+      </w:r>
+      <w:proofErr w:type="spellStart"/>
+      <w:r>
+        <w:t>SELinux</w:t>
+      </w:r>
+      <w:proofErr w:type="spellEnd"/>
+      <w:r>
+        <w:t>, administrators have three options:</w:t>
+      </w:r>
+    </w:p>
+    <w:p>
+      <w:pPr>
+        <w:pStyle w:val="last"/>
+        <w:shd w:val="clear" w:color="auto" w:fill="EDF4E8"/>
+        <w:spacing w:before="0" w:beforeAutospacing="0" w:after="0" w:afterAutospacing="0" w:line="360" w:lineRule="atLeast"/>
+        <w:ind w:firstLineChars="200" w:firstLine="480"/>
+        <w:rPr>
+          <w:rFonts w:ascii="Helvetica" w:hAnsi="Helvetica"/>
+          <w:color w:val="494747"/>
+        </w:rPr>
+      </w:pPr>
+      <w:r>
+        <w:rPr>
+          <w:rFonts w:ascii="Helvetica" w:hAnsi="Helvetica"/>
+          <w:color w:val="494747"/>
+        </w:rPr>
+        <w:t>All three options require</w:t>
+      </w:r>
+      <w:r>
+        <w:rPr>
+          <w:rStyle w:val="apple-converted-space"/>
+          <w:rFonts w:ascii="Helvetica" w:hAnsi="Helvetica"/>
+          <w:color w:val="494747"/>
+        </w:rPr>
+        <w:t> </w:t>
+      </w:r>
+      <w:r>
+        <w:rPr>
+          <w:rStyle w:val="pre"/>
+          <w:rFonts w:ascii="Courier New" w:hAnsi="Courier New" w:cs="Courier New"/>
+          <w:color w:val="000000"/>
+        </w:rPr>
+        <w:t>root</w:t>
+      </w:r>
+      <w:r>
+        <w:rPr>
+          <w:rStyle w:val="apple-converted-space"/>
+          <w:rFonts w:ascii="Helvetica" w:hAnsi="Helvetica"/>
+          <w:color w:val="494747"/>
+        </w:rPr>
+        <w:t> </w:t>
+      </w:r>
+      <w:r>
+        <w:rPr>
+          <w:rFonts w:ascii="Helvetica" w:hAnsi="Helvetica"/>
+          <w:color w:val="494747"/>
+        </w:rPr>
+        <w:t>privileges. The first two options each requires a system reboot and may have larger implications for your deployment.</w:t>
+      </w:r>
+    </w:p>
+    <w:p>
+      <w:pPr>
+        <w:pStyle w:val="ab"/>
+      </w:pPr>
+      <w:r>
+        <w:rPr>
+          <w:rFonts w:hint="eastAsia"/>
+        </w:rPr>
+        <w:t xml:space="preserve">       </w:t>
+      </w:r>
+      <w:r>
+        <w:rPr>
+          <w:rFonts w:hint="eastAsia"/>
+        </w:rPr>
+        <w:t>配置</w:t>
+      </w:r>
+      <w:proofErr w:type="spellStart"/>
+      <w:r>
+        <w:rPr>
+          <w:rFonts w:hint="eastAsia"/>
+        </w:rPr>
+        <w:t>SELinux</w:t>
+      </w:r>
+      <w:proofErr w:type="spellEnd"/>
+      <w:r>
+        <w:rPr>
+          <w:rFonts w:hint="eastAsia"/>
+        </w:rPr>
+        <w:t xml:space="preserve"> </w:t>
+      </w:r>
+      <w:r>
+        <w:rPr>
+          <w:rFonts w:hint="eastAsia"/>
+        </w:rPr>
+        <w:t>，有三种方式，这三种方式要求是</w:t>
+      </w:r>
+      <w:r>
+        <w:rPr>
+          <w:rFonts w:hint="eastAsia"/>
+        </w:rPr>
+        <w:t>root</w:t>
+      </w:r>
+      <w:r>
+        <w:rPr>
+          <w:rFonts w:hint="eastAsia"/>
+        </w:rPr>
+        <w:t>权限，前两种</w:t>
+      </w:r>
+      <w:r>
+        <w:t>每个需要一个系统重启</w:t>
+      </w:r>
+      <w:r>
+        <w:t>,</w:t>
+      </w:r>
+      <w:r>
+        <w:t>可能对您的部署有较大的影响。</w:t>
+      </w:r>
+    </w:p>
+    <w:p>
+      <w:pPr>
+        <w:pStyle w:val="first"/>
+        <w:numPr>
+          <w:ilvl w:val="0"/>
+          <w:numId w:val="3"/>
+        </w:numPr>
+        <w:shd w:val="clear" w:color="auto" w:fill="FFFFFF"/>
+        <w:spacing w:before="0" w:beforeAutospacing="0" w:after="0" w:afterAutospacing="0" w:line="360" w:lineRule="atLeast"/>
+        <w:rPr>
+          <w:rFonts w:ascii="Helvetica" w:hAnsi="Helvetica"/>
+          <w:color w:val="494747"/>
+        </w:rPr>
+      </w:pPr>
+      <w:r>
+        <w:rPr>
+          <w:rFonts w:ascii="Helvetica" w:hAnsi="Helvetica"/>
+          <w:color w:val="494747"/>
+        </w:rPr>
+        <w:t xml:space="preserve">Disable </w:t>
+      </w:r>
+      <w:proofErr w:type="spellStart"/>
+      <w:r>
+        <w:rPr>
+          <w:rFonts w:ascii="Helvetica" w:hAnsi="Helvetica"/>
+          <w:color w:val="494747"/>
+        </w:rPr>
+        <w:t>SELinux</w:t>
+      </w:r>
+      <w:proofErr w:type="spellEnd"/>
+      <w:r>
+        <w:rPr>
+          <w:rFonts w:ascii="Helvetica" w:hAnsi="Helvetica"/>
+          <w:color w:val="494747"/>
+        </w:rPr>
+        <w:t xml:space="preserve"> entirely by changing the</w:t>
+      </w:r>
+      <w:r>
+        <w:rPr>
+          <w:rStyle w:val="apple-converted-space"/>
+          <w:rFonts w:ascii="Helvetica" w:hAnsi="Helvetica"/>
+          <w:color w:val="494747"/>
+        </w:rPr>
+        <w:t> </w:t>
+      </w:r>
+      <w:r>
+        <w:rPr>
+          <w:rStyle w:val="pre"/>
+          <w:rFonts w:ascii="Courier New" w:hAnsi="Courier New" w:cs="Courier New"/>
+          <w:color w:val="000000"/>
+        </w:rPr>
+        <w:t>SELINUX</w:t>
+      </w:r>
+      <w:r>
+        <w:rPr>
+          <w:rStyle w:val="apple-converted-space"/>
+          <w:rFonts w:ascii="Helvetica" w:hAnsi="Helvetica"/>
+          <w:color w:val="494747"/>
+        </w:rPr>
+        <w:t> </w:t>
+      </w:r>
+      <w:r>
+        <w:rPr>
+          <w:rFonts w:ascii="Helvetica" w:hAnsi="Helvetica"/>
+          <w:color w:val="494747"/>
+        </w:rPr>
+        <w:t>setting to</w:t>
+      </w:r>
+      <w:r>
+        <w:rPr>
+          <w:rStyle w:val="apple-converted-space"/>
+          <w:rFonts w:ascii="Helvetica" w:hAnsi="Helvetica"/>
+          <w:color w:val="494747"/>
+        </w:rPr>
+        <w:t> </w:t>
+      </w:r>
+      <w:r>
+        <w:rPr>
+          <w:rStyle w:val="pre"/>
+          <w:rFonts w:ascii="Courier New" w:hAnsi="Courier New" w:cs="Courier New"/>
+          <w:color w:val="000000"/>
+        </w:rPr>
+        <w:t>disabled</w:t>
+      </w:r>
+      <w:r>
+        <w:rPr>
+          <w:rStyle w:val="apple-converted-space"/>
+          <w:rFonts w:ascii="Helvetica" w:hAnsi="Helvetica"/>
+          <w:color w:val="494747"/>
+        </w:rPr>
+        <w:t> </w:t>
+      </w:r>
+      <w:r>
+        <w:rPr>
+          <w:rFonts w:ascii="Helvetica" w:hAnsi="Helvetica"/>
+          <w:color w:val="494747"/>
+        </w:rPr>
+        <w:t>in</w:t>
+      </w:r>
+      <w:r>
+        <w:rPr>
+          <w:rFonts w:ascii="Helvetica" w:hAnsi="Helvetica" w:hint="eastAsia"/>
+          <w:color w:val="494747"/>
+        </w:rPr>
+        <w:t xml:space="preserve"> </w:t>
+      </w:r>
+      <w:r>
+        <w:rPr>
+          <w:rStyle w:val="pre"/>
+          <w:rFonts w:ascii="Courier New" w:hAnsi="Courier New" w:cs="Courier New"/>
+          <w:color w:val="000000"/>
+          <w:shd w:val="clear" w:color="auto" w:fill="FFFFFF"/>
+        </w:rPr>
+        <w:t>/etc/</w:t>
+      </w:r>
+      <w:proofErr w:type="spellStart"/>
+      <w:r>
+        <w:rPr>
+          <w:rStyle w:val="pre"/>
+          <w:rFonts w:ascii="Courier New" w:hAnsi="Courier New" w:cs="Courier New"/>
+          <w:color w:val="000000"/>
+          <w:shd w:val="clear" w:color="auto" w:fill="FFFFFF"/>
+        </w:rPr>
+        <w:t>selinux/config</w:t>
+      </w:r>
+      <w:proofErr w:type="spellEnd"/>
+      <w:r>
+        <w:rPr>
+          <w:rFonts w:ascii="Helvetica" w:hAnsi="Helvetica"/>
+          <w:color w:val="494747"/>
+          <w:shd w:val="clear" w:color="auto" w:fill="FFFFFF"/>
+        </w:rPr>
+        <w:t>.</w:t>
+      </w:r>
+    </w:p>
+    <w:p>
+      <w:pPr>
+        <w:pStyle w:val="first"/>
+        <w:shd w:val="clear" w:color="auto" w:fill="FFFFFF"/>
+        <w:spacing w:before="0" w:beforeAutospacing="0" w:after="0" w:afterAutospacing="0" w:line="360" w:lineRule="atLeast"/>
+        <w:ind w:left="720"/>
+        <w:rPr>
+          <w:rFonts w:ascii="Helvetica" w:hAnsi="Helvetica"/>
+          <w:color w:val="494747"/>
+        </w:rPr>
+      </w:pPr>
+      <w:r>
+        <w:t>完全禁用</w:t>
+      </w:r>
+      <w:proofErr w:type="spellStart"/>
+      <w:r>
+        <w:t>SELinux</w:t>
+      </w:r>
+      <w:proofErr w:type="spellEnd"/>
+      <w:r>
+        <w:t>通过改变</w:t>
+      </w:r>
+      <w:r>
+        <w:rPr>
+          <w:rStyle w:val="pre"/>
+          <w:rFonts w:ascii="Courier New" w:hAnsi="Courier New" w:cs="Courier New"/>
+          <w:color w:val="000000"/>
+          <w:shd w:val="clear" w:color="auto" w:fill="FFFFFF"/>
+        </w:rPr>
+        <w:t>/etc/</w:t>
+      </w:r>
+      <w:proofErr w:type="spellStart"/>
+      <w:r>
+        <w:rPr>
+          <w:rStyle w:val="pre"/>
+          <w:rFonts w:ascii="Courier New" w:hAnsi="Courier New" w:cs="Courier New"/>
+          <w:color w:val="000000"/>
+          <w:shd w:val="clear" w:color="auto" w:fill="FFFFFF"/>
+        </w:rPr>
+        <w:t>selinux/config</w:t>
+      </w:r>
+      <w:proofErr w:type="spellEnd"/>
+      <w:r>
+        <w:rPr>
+          <w:rFonts w:ascii="Helvetica" w:hAnsi="Helvetica"/>
+          <w:color w:val="494747"/>
+          <w:shd w:val="clear" w:color="auto" w:fill="FFFFFF"/>
+        </w:rPr>
+        <w:t>.</w:t>
+      </w:r>
+      <w:r>
+        <w:t>设置</w:t>
+      </w:r>
+      <w:proofErr w:type="spellStart"/>
+      <w:r>
+        <w:t>SELinux</w:t>
+      </w:r>
+      <w:proofErr w:type="spellEnd"/>
+      <w:r>
+        <w:t>禁用</w:t>
+      </w:r>
+      <w:r>
+        <w:rPr>
+          <w:rFonts w:hint="eastAsia"/>
+        </w:rPr>
+        <w:t xml:space="preserve">                                                                                   </w:t>
+      </w:r>
+    </w:p>
+    <w:p>
+      <w:pPr>
+        <w:pStyle w:val="HTML"/>
+        <w:numPr>
+          <w:ilvl w:val="0"/>
+          <w:numId w:val="4"/>
+        </w:numPr>
+        <w:pBdr>
+          <w:left w:val="single" w:sz="36" w:space="9" w:color="494747"/>
+        </w:pBdr>
+        <w:shd w:val="clear" w:color="auto" w:fill="F5F6F7"/>
+        <w:tabs>
+          <w:tab w:val="clear" w:pos="720"/>
+        </w:tabs>
+        <w:wordWrap w:val="0"/>
+        <w:spacing w:before="360" w:after="360" w:line="360" w:lineRule="atLeast"/>
+        <w:rPr>
+          <w:rFonts w:ascii="Courier New" w:hAnsi="Courier New" w:cs="Courier New"/>
+          <w:color w:val="222222"/>
+          <w:sz w:val="21"/>
+          <w:szCs w:val="21"/>
+        </w:rPr>
+      </w:pPr>
+      <w:r>
+        <w:rPr>
+          <w:rStyle w:val="nv"/>
+          <w:rFonts w:ascii="Courier New" w:hAnsi="Courier New" w:cs="Courier New"/>
+          <w:color w:val="BB60D5"/>
+          <w:sz w:val="21"/>
+          <w:szCs w:val="21"/>
+        </w:rPr>
+        <w:t>SELINUX</w:t>
+      </w:r>
+      <w:r>
+        <w:rPr>
+          <w:rStyle w:val="o"/>
+          <w:rFonts w:ascii="Courier New" w:hAnsi="Courier New" w:cs="Courier New"/>
+          <w:color w:val="666666"/>
+          <w:sz w:val="21"/>
+          <w:szCs w:val="21"/>
+        </w:rPr>
+        <w:t>=</w:t>
+      </w:r>
+      <w:r>
+        <w:rPr>
+          <w:rFonts w:ascii="Courier New" w:hAnsi="Courier New" w:cs="Courier New"/>
+          <w:color w:val="222222"/>
+          <w:sz w:val="21"/>
+          <w:szCs w:val="21"/>
+        </w:rPr>
+        <w:t>disabled</w:t>
+      </w:r>
+    </w:p>
+    <w:p>
+      <w:pPr>
+        <w:pStyle w:val="first"/>
+        <w:numPr>
+          <w:ilvl w:val="0"/>
+          <w:numId w:val="4"/>
+        </w:numPr>
+        <w:shd w:val="clear" w:color="auto" w:fill="FFFFFF"/>
+        <w:spacing w:before="0" w:beforeAutospacing="0" w:after="0" w:afterAutospacing="0" w:line="360" w:lineRule="atLeast"/>
+        <w:rPr>
+          <w:rFonts w:ascii="Helvetica" w:hAnsi="Helvetica"/>
+          <w:color w:val="494747"/>
+        </w:rPr>
+      </w:pPr>
+      <w:r>
+        <w:rPr>
+          <w:rFonts w:ascii="Helvetica" w:hAnsi="Helvetica"/>
+          <w:color w:val="494747"/>
+        </w:rPr>
+        <w:t xml:space="preserve">Set </w:t>
+      </w:r>
+      <w:proofErr w:type="spellStart"/>
+      <w:r>
+        <w:rPr>
+          <w:rFonts w:ascii="Helvetica" w:hAnsi="Helvetica"/>
+          <w:color w:val="494747"/>
+        </w:rPr>
+        <w:t>SELinux</w:t>
+      </w:r>
+      <w:proofErr w:type="spellEnd"/>
+      <w:r>
+        <w:rPr>
+          <w:rFonts w:ascii="Helvetica" w:hAnsi="Helvetica"/>
+          <w:color w:val="494747"/>
+        </w:rPr>
+        <w:t xml:space="preserve"> to</w:t>
+      </w:r>
+      <w:r>
+        <w:rPr>
+          <w:rStyle w:val="apple-converted-space"/>
+          <w:rFonts w:ascii="Helvetica" w:hAnsi="Helvetica"/>
+          <w:color w:val="494747"/>
+        </w:rPr>
+        <w:t> </w:t>
+      </w:r>
+      <w:r>
+        <w:rPr>
+          <w:rStyle w:val="pre"/>
+          <w:rFonts w:ascii="Courier New" w:hAnsi="Courier New" w:cs="Courier New"/>
+          <w:color w:val="000000"/>
+        </w:rPr>
+        <w:t>permissive</w:t>
+      </w:r>
+      <w:r>
+        <w:rPr>
+          <w:rStyle w:val="apple-converted-space"/>
+          <w:rFonts w:ascii="Helvetica" w:hAnsi="Helvetica"/>
+          <w:color w:val="494747"/>
+        </w:rPr>
+        <w:t> </w:t>
+      </w:r>
+      <w:r>
+        <w:rPr>
+          <w:rFonts w:ascii="Helvetica" w:hAnsi="Helvetica"/>
+          <w:color w:val="494747"/>
+        </w:rPr>
+        <w:t>mode in</w:t>
+      </w:r>
+      <w:r>
+        <w:rPr>
+          <w:rStyle w:val="apple-converted-space"/>
+          <w:rFonts w:ascii="Helvetica" w:hAnsi="Helvetica"/>
+          <w:color w:val="494747"/>
+        </w:rPr>
+        <w:t> </w:t>
+      </w:r>
+      <w:r>
+        <w:rPr>
+          <w:rStyle w:val="pre"/>
+          <w:rFonts w:ascii="Courier New" w:hAnsi="Courier New" w:cs="Courier New"/>
+          <w:color w:val="000000"/>
+        </w:rPr>
+        <w:t>/etc/</w:t>
+      </w:r>
+      <w:proofErr w:type="spellStart"/>
+      <w:r>
+        <w:rPr>
+          <w:rStyle w:val="pre"/>
+          <w:rFonts w:ascii="Courier New" w:hAnsi="Courier New" w:cs="Courier New"/>
+          <w:color w:val="000000"/>
+        </w:rPr>
+        <w:t>selinux/config</w:t>
+      </w:r>
+      <w:proofErr w:type="spellEnd"/>
+      <w:r>
+        <w:rPr>
+          <w:rStyle w:val="apple-converted-space"/>
+          <w:rFonts w:ascii="Helvetica" w:hAnsi="Helvetica"/>
+          <w:color w:val="494747"/>
+        </w:rPr>
+        <w:t> </w:t>
+      </w:r>
+      <w:r>
+        <w:rPr>
+          <w:rFonts w:ascii="Helvetica" w:hAnsi="Helvetica"/>
+          <w:color w:val="494747"/>
+        </w:rPr>
+        <w:t>by changing the</w:t>
+      </w:r>
+      <w:r>
+        <w:rPr>
+          <w:rStyle w:val="apple-converted-space"/>
+          <w:rFonts w:ascii="Helvetica" w:hAnsi="Helvetica"/>
+          <w:color w:val="494747"/>
+        </w:rPr>
+        <w:t> </w:t>
+      </w:r>
+      <w:r>
+        <w:rPr>
+          <w:rStyle w:val="pre"/>
+          <w:rFonts w:ascii="Courier New" w:hAnsi="Courier New" w:cs="Courier New"/>
+          <w:color w:val="000000"/>
+        </w:rPr>
+        <w:t>SELINUX</w:t>
+      </w:r>
+      <w:r>
+        <w:rPr>
+          <w:rStyle w:val="apple-converted-space"/>
+          <w:rFonts w:ascii="Helvetica" w:hAnsi="Helvetica"/>
+          <w:color w:val="494747"/>
+        </w:rPr>
+        <w:t> </w:t>
+      </w:r>
+      <w:r>
+        <w:rPr>
+          <w:rFonts w:ascii="Helvetica" w:hAnsi="Helvetica"/>
+          <w:color w:val="494747"/>
+        </w:rPr>
+        <w:t>setting to</w:t>
+      </w:r>
+      <w:r>
+        <w:rPr>
+          <w:rStyle w:val="apple-converted-space"/>
+          <w:rFonts w:ascii="Helvetica" w:hAnsi="Helvetica"/>
+          <w:color w:val="494747"/>
+        </w:rPr>
+        <w:t> </w:t>
+      </w:r>
+      <w:r>
+        <w:rPr>
+          <w:rStyle w:val="pre"/>
+          <w:rFonts w:ascii="Courier New" w:hAnsi="Courier New" w:cs="Courier New"/>
+          <w:color w:val="000000"/>
+        </w:rPr>
+        <w:t>permissive</w:t>
+      </w:r>
+      <w:r>
+        <w:rPr>
+          <w:rStyle w:val="apple-converted-space"/>
+          <w:rFonts w:ascii="Helvetica" w:hAnsi="Helvetica"/>
+          <w:color w:val="494747"/>
+        </w:rPr>
+        <w:t> </w:t>
+      </w:r>
+      <w:r>
+        <w:rPr>
+          <w:rFonts w:ascii="Helvetica" w:hAnsi="Helvetica"/>
+          <w:color w:val="494747"/>
+        </w:rPr>
+        <w:t>.</w:t>
+      </w:r>
+    </w:p>
+    <w:p>
+      <w:pPr>
+        <w:pStyle w:val="first"/>
+        <w:numPr>
+          <w:ilvl w:val="0"/>
+          <w:numId w:val="4"/>
+        </w:numPr>
+        <w:shd w:val="clear" w:color="auto" w:fill="FFFFFF"/>
+        <w:spacing w:before="0" w:beforeAutospacing="0" w:after="0" w:afterAutospacing="0" w:line="360" w:lineRule="atLeast"/>
+        <w:rPr>
+          <w:rFonts w:ascii="Helvetica" w:hAnsi="Helvetica"/>
+          <w:color w:val="494747"/>
+        </w:rPr>
+      </w:pPr>
+      <w:r>
+        <w:rPr>
+          <w:rFonts w:ascii="Helvetica" w:hAnsi="Helvetica" w:hint="eastAsia"/>
+          <w:color w:val="494747"/>
+        </w:rPr>
+        <w:t>在</w:t>
+      </w:r>
+      <w:r>
+        <w:rPr>
+          <w:rStyle w:val="apple-converted-space"/>
+          <w:rFonts w:ascii="Helvetica" w:hAnsi="Helvetica"/>
+          <w:color w:val="494747"/>
+        </w:rPr>
+        <w:t> </w:t>
+      </w:r>
+      <w:r>
+        <w:rPr>
+          <w:rStyle w:val="pre"/>
+          <w:rFonts w:ascii="Courier New" w:hAnsi="Courier New" w:cs="Courier New"/>
+          <w:color w:val="000000"/>
+        </w:rPr>
+        <w:t>/etc/</w:t>
+      </w:r>
+      <w:proofErr w:type="spellStart"/>
+      <w:r>
+        <w:rPr>
+          <w:rStyle w:val="pre"/>
+          <w:rFonts w:ascii="Courier New" w:hAnsi="Courier New" w:cs="Courier New"/>
+          <w:color w:val="000000"/>
+        </w:rPr>
+        <w:t>selinux/config</w:t>
+      </w:r>
+      <w:proofErr w:type="spellEnd"/>
+      <w:r>
+        <w:rPr>
+          <w:rStyle w:val="pre"/>
+          <w:rFonts w:ascii="Courier New" w:hAnsi="Courier New" w:cs="Courier New" w:hint="eastAsia"/>
+          <w:color w:val="000000"/>
+        </w:rPr>
+        <w:t>中设置允许模式</w:t>
+      </w:r>
+    </w:p>
+    <w:p>
+      <w:pPr>
+        <w:pStyle w:val="HTML"/>
+        <w:numPr>
+          <w:ilvl w:val="0"/>
+          <w:numId w:val="4"/>
+        </w:numPr>
+        <w:pBdr>
+          <w:left w:val="single" w:sz="36" w:space="9" w:color="494747"/>
+        </w:pBdr>
+        <w:shd w:val="clear" w:color="auto" w:fill="F5F6F7"/>
+        <w:tabs>
+          <w:tab w:val="clear" w:pos="720"/>
+        </w:tabs>
+        <w:wordWrap w:val="0"/>
+        <w:spacing w:before="360" w:after="360" w:line="360" w:lineRule="atLeast"/>
+        <w:rPr>
+          <w:rFonts w:ascii="Courier New" w:hAnsi="Courier New" w:cs="Courier New"/>
+          <w:color w:val="222222"/>
+          <w:sz w:val="21"/>
+          <w:szCs w:val="21"/>
+        </w:rPr>
+      </w:pPr>
+      <w:r>
+        <w:rPr>
+          <w:rStyle w:val="nv"/>
+          <w:rFonts w:ascii="Courier New" w:hAnsi="Courier New" w:cs="Courier New"/>
+          <w:color w:val="BB60D5"/>
+          <w:sz w:val="21"/>
+          <w:szCs w:val="21"/>
+        </w:rPr>
+        <w:t>SELINUX</w:t>
+      </w:r>
+      <w:r>
+        <w:rPr>
+          <w:rStyle w:val="o"/>
+          <w:rFonts w:ascii="Courier New" w:hAnsi="Courier New" w:cs="Courier New"/>
+          <w:color w:val="666666"/>
+          <w:sz w:val="21"/>
+          <w:szCs w:val="21"/>
+        </w:rPr>
+        <w:t>=</w:t>
+      </w:r>
+      <w:r>
+        <w:rPr>
+          <w:rFonts w:ascii="Courier New" w:hAnsi="Courier New" w:cs="Courier New"/>
+          <w:color w:val="222222"/>
+          <w:sz w:val="21"/>
+          <w:szCs w:val="21"/>
+        </w:rPr>
+        <w:t>permissive</w:t>
+      </w:r>
+    </w:p>
+    <w:p>
+      <w:pPr>
+        <w:pStyle w:val="first"/>
+        <w:shd w:val="clear" w:color="auto" w:fill="EDF4E8"/>
+        <w:spacing w:before="0" w:beforeAutospacing="0" w:after="0" w:afterAutospacing="0" w:line="360" w:lineRule="atLeast"/>
+        <w:ind w:left="720"/>
+        <w:rPr>
+          <w:rFonts w:ascii="Helvetica" w:hAnsi="Helvetica"/>
+          <w:b/>
+          <w:bCs/>
+          <w:caps/>
+          <w:color w:val="89B668"/>
+          <w:sz w:val="18"/>
+          <w:szCs w:val="18"/>
+        </w:rPr>
+      </w:pPr>
+      <w:r>
+        <w:rPr>
+          <w:rFonts w:ascii="Helvetica" w:hAnsi="Helvetica"/>
+          <w:b/>
+          <w:bCs/>
+          <w:caps/>
+          <w:color w:val="89B668"/>
+          <w:sz w:val="18"/>
+          <w:szCs w:val="18"/>
+        </w:rPr>
+        <w:lastRenderedPageBreak/>
+        <w:t>NOTE</w:t>
+      </w:r>
+    </w:p>
+    <w:p>
+      <w:pPr>
+        <w:pStyle w:val="last"/>
+        <w:shd w:val="clear" w:color="auto" w:fill="EDF4E8"/>
+        <w:spacing w:before="0" w:beforeAutospacing="0" w:after="0" w:afterAutospacing="0" w:line="360" w:lineRule="atLeast"/>
+        <w:ind w:left="720"/>
+        <w:rPr>
+          <w:rFonts w:ascii="Helvetica" w:hAnsi="Helvetica"/>
+          <w:color w:val="494747"/>
+        </w:rPr>
+      </w:pPr>
+      <w:r>
+        <w:rPr>
+          <w:rFonts w:ascii="Helvetica" w:hAnsi="Helvetica"/>
+          <w:color w:val="494747"/>
+        </w:rPr>
+        <w:t>You can use</w:t>
+      </w:r>
+      <w:r>
+        <w:rPr>
+          <w:rStyle w:val="apple-converted-space"/>
+          <w:rFonts w:ascii="Helvetica" w:hAnsi="Helvetica"/>
+          <w:color w:val="494747"/>
+        </w:rPr>
+        <w:t> </w:t>
+      </w:r>
+      <w:proofErr w:type="spellStart"/>
+      <w:r>
+        <w:rPr>
+          <w:rStyle w:val="pre"/>
+          <w:rFonts w:ascii="Courier New" w:hAnsi="Courier New" w:cs="Courier New"/>
+          <w:color w:val="000000"/>
+        </w:rPr>
+        <w:t>setenforce</w:t>
+      </w:r>
+      <w:proofErr w:type="spellEnd"/>
+      <w:r>
+        <w:rPr>
+          <w:rStyle w:val="apple-converted-space"/>
+          <w:rFonts w:ascii="Helvetica" w:hAnsi="Helvetica"/>
+          <w:color w:val="494747"/>
+        </w:rPr>
+        <w:t> </w:t>
+      </w:r>
+      <w:r>
+        <w:rPr>
+          <w:rFonts w:ascii="Helvetica" w:hAnsi="Helvetica"/>
+          <w:color w:val="494747"/>
+        </w:rPr>
+        <w:t>to change to permissive mode; this method does not require a reboot but is</w:t>
+      </w:r>
+      <w:r>
+        <w:rPr>
+          <w:rStyle w:val="apple-converted-space"/>
+          <w:rFonts w:ascii="Helvetica" w:hAnsi="Helvetica"/>
+          <w:color w:val="494747"/>
+        </w:rPr>
+        <w:t> </w:t>
+      </w:r>
+      <w:r>
+        <w:rPr>
+          <w:rStyle w:val="a5"/>
+          <w:rFonts w:ascii="Helvetica" w:hAnsi="Helvetica"/>
+          <w:color w:val="494747"/>
+        </w:rPr>
+        <w:t>not</w:t>
+      </w:r>
+      <w:r>
+        <w:rPr>
+          <w:rStyle w:val="apple-converted-space"/>
+          <w:rFonts w:ascii="Helvetica" w:hAnsi="Helvetica"/>
+          <w:color w:val="494747"/>
+        </w:rPr>
+        <w:t> </w:t>
+      </w:r>
+      <w:r>
+        <w:rPr>
+          <w:rFonts w:ascii="Helvetica" w:hAnsi="Helvetica"/>
+          <w:color w:val="494747"/>
+        </w:rPr>
+        <w:t>persistent.</w:t>
+      </w:r>
+    </w:p>
+    <w:p>
+      <w:pPr>
+        <w:pStyle w:val="last"/>
+        <w:shd w:val="clear" w:color="auto" w:fill="EDF4E8"/>
+        <w:spacing w:before="0" w:beforeAutospacing="0" w:after="0" w:afterAutospacing="0" w:line="360" w:lineRule="atLeast"/>
+        <w:ind w:left="720"/>
+        <w:rPr>
+          <w:rFonts w:ascii="Helvetica" w:hAnsi="Helvetica"/>
+          <w:color w:val="494747"/>
+        </w:rPr>
+      </w:pPr>
+      <w:r>
+        <w:rPr>
+          <w:rFonts w:ascii="Helvetica" w:hAnsi="Helvetica" w:hint="eastAsia"/>
+          <w:color w:val="494747"/>
+        </w:rPr>
+        <w:t>注意：</w:t>
+      </w:r>
+    </w:p>
+    <w:p>
+      <w:pPr>
+        <w:pStyle w:val="last"/>
+        <w:shd w:val="clear" w:color="auto" w:fill="EDF4E8"/>
+        <w:spacing w:before="0" w:beforeAutospacing="0" w:after="0" w:afterAutospacing="0" w:line="360" w:lineRule="atLeast"/>
+        <w:ind w:left="720"/>
+        <w:rPr>
+          <w:rFonts w:ascii="Helvetica" w:hAnsi="Helvetica"/>
+          <w:color w:val="494747"/>
+        </w:rPr>
+      </w:pPr>
+      <w:r>
+        <w:rPr>
+          <w:rFonts w:ascii="Helvetica" w:hAnsi="Helvetica" w:hint="eastAsia"/>
+          <w:color w:val="494747"/>
+        </w:rPr>
+        <w:t>你可以使用</w:t>
+      </w:r>
+      <w:proofErr w:type="spellStart"/>
+      <w:r>
+        <w:rPr>
+          <w:rFonts w:ascii="Helvetica" w:hAnsi="Helvetica" w:hint="eastAsia"/>
+          <w:color w:val="494747"/>
+        </w:rPr>
+        <w:t>setenforce</w:t>
+      </w:r>
+      <w:proofErr w:type="spellEnd"/>
+      <w:r>
+        <w:rPr>
+          <w:rFonts w:ascii="Helvetica" w:hAnsi="Helvetica" w:hint="eastAsia"/>
+          <w:color w:val="494747"/>
+        </w:rPr>
+        <w:t>设置允许模式，此方法不需要</w:t>
+      </w:r>
+      <w:r>
+        <w:rPr>
+          <w:rFonts w:ascii="Helvetica" w:hAnsi="Helvetica" w:hint="eastAsia"/>
+          <w:color w:val="494747"/>
+        </w:rPr>
+        <w:t>root</w:t>
+      </w:r>
+      <w:r>
+        <w:rPr>
+          <w:rFonts w:ascii="Helvetica" w:hAnsi="Helvetica" w:hint="eastAsia"/>
+          <w:color w:val="494747"/>
+        </w:rPr>
+        <w:t>权限</w:t>
+      </w:r>
+    </w:p>
+    <w:p>
+      <w:pPr>
+        <w:pStyle w:val="first"/>
+        <w:numPr>
+          <w:ilvl w:val="0"/>
+          <w:numId w:val="4"/>
+        </w:numPr>
+        <w:shd w:val="clear" w:color="auto" w:fill="FFFFFF"/>
+        <w:spacing w:before="0" w:beforeAutospacing="0" w:after="0" w:afterAutospacing="0" w:line="360" w:lineRule="atLeast"/>
+        <w:rPr>
+          <w:rFonts w:ascii="Helvetica" w:hAnsi="Helvetica"/>
+          <w:color w:val="494747"/>
+        </w:rPr>
+      </w:pPr>
+      <w:r>
+        <w:rPr>
+          <w:rFonts w:ascii="Helvetica" w:hAnsi="Helvetica"/>
+          <w:color w:val="494747"/>
+        </w:rPr>
+        <w:t xml:space="preserve">Enable access to the relevant ports (e.g. 27017) for </w:t>
+      </w:r>
+      <w:proofErr w:type="spellStart"/>
+      <w:r>
+        <w:rPr>
+          <w:rFonts w:ascii="Helvetica" w:hAnsi="Helvetica"/>
+          <w:color w:val="494747"/>
+        </w:rPr>
+        <w:t>SELinux</w:t>
+      </w:r>
+      <w:proofErr w:type="spellEnd"/>
+      <w:r>
+        <w:rPr>
+          <w:rFonts w:ascii="Helvetica" w:hAnsi="Helvetica"/>
+          <w:color w:val="494747"/>
+        </w:rPr>
+        <w:t xml:space="preserve"> if in</w:t>
+      </w:r>
+      <w:r>
+        <w:rPr>
+          <w:rStyle w:val="apple-converted-space"/>
+          <w:rFonts w:ascii="Helvetica" w:hAnsi="Helvetica"/>
+          <w:color w:val="494747"/>
+        </w:rPr>
+        <w:t> </w:t>
+      </w:r>
+      <w:r>
+        <w:rPr>
+          <w:rStyle w:val="pre"/>
+          <w:rFonts w:ascii="Courier New" w:hAnsi="Courier New" w:cs="Courier New"/>
+          <w:color w:val="000000"/>
+        </w:rPr>
+        <w:t>enforcing</w:t>
+      </w:r>
+      <w:r>
+        <w:rPr>
+          <w:rStyle w:val="apple-converted-space"/>
+          <w:rFonts w:ascii="Helvetica" w:hAnsi="Helvetica"/>
+          <w:color w:val="494747"/>
+        </w:rPr>
+        <w:t> </w:t>
+      </w:r>
+      <w:r>
+        <w:rPr>
+          <w:rFonts w:ascii="Helvetica" w:hAnsi="Helvetica"/>
+          <w:color w:val="494747"/>
+        </w:rPr>
+        <w:t>mode. See</w:t>
+      </w:r>
+      <w:r>
+        <w:rPr>
+          <w:rStyle w:val="apple-converted-space"/>
+          <w:rFonts w:ascii="Helvetica" w:hAnsi="Helvetica"/>
+          <w:color w:val="494747"/>
+        </w:rPr>
+        <w:t> </w:t>
+      </w:r>
+      <w:hyperlink r:id="rId12" w:history="1">
+        <w:r>
+          <w:rPr>
+            <w:rStyle w:val="aa"/>
+            <w:rFonts w:ascii="Helvetica" w:hAnsi="Helvetica"/>
+            <w:i w:val="0"/>
+            <w:iCs w:val="0"/>
+            <w:color w:val="006CBC"/>
+          </w:rPr>
+          <w:t>Default MongoDB Port</w:t>
+        </w:r>
+      </w:hyperlink>
+      <w:r>
+        <w:rPr>
+          <w:rStyle w:val="apple-converted-space"/>
+          <w:rFonts w:ascii="Helvetica" w:hAnsi="Helvetica"/>
+          <w:color w:val="494747"/>
+        </w:rPr>
+        <w:t> </w:t>
+      </w:r>
+      <w:r>
+        <w:rPr>
+          <w:rFonts w:ascii="Helvetica" w:hAnsi="Helvetica"/>
+          <w:color w:val="494747"/>
+        </w:rPr>
+        <w:t xml:space="preserve">for more information on </w:t>
+      </w:r>
+      <w:proofErr w:type="spellStart"/>
+      <w:r>
+        <w:rPr>
+          <w:rFonts w:ascii="Helvetica" w:hAnsi="Helvetica"/>
+          <w:color w:val="494747"/>
+        </w:rPr>
+        <w:t>MongoDB’s</w:t>
+      </w:r>
+      <w:proofErr w:type="spellEnd"/>
+      <w:r>
+        <w:rPr>
+          <w:rFonts w:ascii="Helvetica" w:hAnsi="Helvetica"/>
+          <w:color w:val="494747"/>
+        </w:rPr>
+        <w:t xml:space="preserve"> default ports. For default settings, this can be accomplished by running</w:t>
+      </w:r>
+    </w:p>
+    <w:p>
+      <w:pPr>
+        <w:pStyle w:val="first"/>
+        <w:numPr>
+          <w:ilvl w:val="0"/>
+          <w:numId w:val="4"/>
+        </w:numPr>
+        <w:shd w:val="clear" w:color="auto" w:fill="FFFFFF"/>
+        <w:spacing w:before="0" w:beforeAutospacing="0" w:after="0" w:afterAutospacing="0" w:line="360" w:lineRule="atLeast"/>
+        <w:rPr>
+          <w:rFonts w:ascii="Helvetica" w:hAnsi="Helvetica"/>
+          <w:color w:val="494747"/>
+        </w:rPr>
+      </w:pPr>
+      <w:r>
+        <w:t>启用访问相关的端口(例如27017)</w:t>
+      </w:r>
+      <w:proofErr w:type="spellStart"/>
+      <w:r>
+        <w:t>SELinux</w:t>
+      </w:r>
+      <w:proofErr w:type="spellEnd"/>
+      <w:r>
+        <w:t>如果在执行模式。有关更多信息,请参见默认</w:t>
+      </w:r>
+      <w:proofErr w:type="spellStart"/>
+      <w:r>
+        <w:t>MongoDB</w:t>
+      </w:r>
+      <w:proofErr w:type="spellEnd"/>
+      <w:r>
+        <w:rPr>
+          <w:rFonts w:hint="eastAsia"/>
+        </w:rPr>
+        <w:t>端口。</w:t>
+      </w:r>
+      <w:r>
+        <w:rPr>
+          <w:rFonts w:hint="eastAsia"/>
+        </w:rPr>
+        <w:t xml:space="preserve"> </w:t>
+      </w:r>
+      <w:r>
+        <w:t>对于默认设置,这可以通过运行来完成</w:t>
+      </w:r>
+    </w:p>
+    <w:p>
+      <w:pPr>
+        <w:pStyle w:val="HTML"/>
+        <w:numPr>
+          <w:ilvl w:val="0"/>
+          <w:numId w:val="4"/>
+        </w:numPr>
+        <w:pBdr>
+          <w:left w:val="single" w:sz="36" w:space="9" w:color="494747"/>
+        </w:pBdr>
+        <w:shd w:val="clear" w:color="auto" w:fill="F5F6F7"/>
+        <w:tabs>
+          <w:tab w:val="clear" w:pos="720"/>
+        </w:tabs>
+        <w:wordWrap w:val="0"/>
+        <w:spacing w:before="360" w:after="360" w:line="360" w:lineRule="atLeast"/>
+        <w:rPr>
+          <w:rFonts w:ascii="Courier New" w:hAnsi="Courier New" w:cs="Courier New"/>
+          <w:color w:val="222222"/>
+          <w:sz w:val="21"/>
+          <w:szCs w:val="21"/>
+        </w:rPr>
+      </w:pPr>
+      <w:proofErr w:type="spellStart"/>
+      <w:r>
+        <w:rPr>
+          <w:rFonts w:ascii="Courier New" w:hAnsi="Courier New" w:cs="Courier New"/>
+          <w:color w:val="222222"/>
+          <w:sz w:val="21"/>
+          <w:szCs w:val="21"/>
+        </w:rPr>
+        <w:t>semanage</w:t>
+      </w:r>
+      <w:proofErr w:type="spellEnd"/>
+      <w:r>
+        <w:rPr>
+          <w:rFonts w:ascii="Courier New" w:hAnsi="Courier New" w:cs="Courier New"/>
+          <w:color w:val="222222"/>
+          <w:sz w:val="21"/>
+          <w:szCs w:val="21"/>
+        </w:rPr>
+        <w:t xml:space="preserve"> port -a -t </w:t>
+      </w:r>
+      <w:proofErr w:type="spellStart"/>
+      <w:r>
+        <w:rPr>
+          <w:rFonts w:ascii="Courier New" w:hAnsi="Courier New" w:cs="Courier New"/>
+          <w:color w:val="222222"/>
+          <w:sz w:val="21"/>
+          <w:szCs w:val="21"/>
+        </w:rPr>
+        <w:t>mongod_port_t</w:t>
+      </w:r>
+      <w:proofErr w:type="spellEnd"/>
+      <w:r>
+        <w:rPr>
+          <w:rFonts w:ascii="Courier New" w:hAnsi="Courier New" w:cs="Courier New"/>
+          <w:color w:val="222222"/>
+          <w:sz w:val="21"/>
+          <w:szCs w:val="21"/>
+        </w:rPr>
+        <w:t xml:space="preserve"> -p </w:t>
+      </w:r>
+      <w:proofErr w:type="spellStart"/>
+      <w:r>
+        <w:rPr>
+          <w:rFonts w:ascii="Courier New" w:hAnsi="Courier New" w:cs="Courier New"/>
+          <w:color w:val="222222"/>
+          <w:sz w:val="21"/>
+          <w:szCs w:val="21"/>
+        </w:rPr>
+        <w:t>tcp</w:t>
+      </w:r>
+      <w:proofErr w:type="spellEnd"/>
+      <w:r>
+        <w:rPr>
+          <w:rFonts w:ascii="Courier New" w:hAnsi="Courier New" w:cs="Courier New"/>
+          <w:color w:val="222222"/>
+          <w:sz w:val="21"/>
+          <w:szCs w:val="21"/>
+        </w:rPr>
+        <w:t xml:space="preserve"> 27017</w:t>
+      </w:r>
+    </w:p>
+    <w:p>
+      <w:pPr>
+        <w:pStyle w:val="first"/>
+        <w:shd w:val="clear" w:color="auto" w:fill="FAE6E5"/>
+        <w:spacing w:before="0" w:beforeAutospacing="0" w:after="0" w:afterAutospacing="0" w:line="360" w:lineRule="atLeast"/>
+        <w:ind w:left="720"/>
+        <w:rPr>
+          <w:rFonts w:ascii="Helvetica" w:hAnsi="Helvetica"/>
+          <w:b/>
+          <w:bCs/>
+          <w:caps/>
+          <w:color w:val="ED271C"/>
+          <w:sz w:val="18"/>
+          <w:szCs w:val="18"/>
+        </w:rPr>
+      </w:pPr>
+      <w:r>
+        <w:rPr>
+          <w:rFonts w:ascii="Helvetica" w:hAnsi="Helvetica"/>
+          <w:b/>
+          <w:bCs/>
+          <w:caps/>
+          <w:color w:val="ED271C"/>
+          <w:sz w:val="18"/>
+          <w:szCs w:val="18"/>
+        </w:rPr>
+        <w:t>WARNING</w:t>
+      </w:r>
+    </w:p>
+    <w:p>
+      <w:pPr>
+        <w:pStyle w:val="last"/>
+        <w:shd w:val="clear" w:color="auto" w:fill="FAE6E5"/>
+        <w:spacing w:before="0" w:beforeAutospacing="0" w:after="0" w:afterAutospacing="0" w:line="360" w:lineRule="atLeast"/>
+        <w:ind w:left="720"/>
+        <w:rPr>
+          <w:rFonts w:ascii="Helvetica" w:hAnsi="Helvetica"/>
+          <w:color w:val="494747"/>
+        </w:rPr>
+      </w:pPr>
+      <w:r>
+        <w:rPr>
+          <w:rFonts w:ascii="Helvetica" w:hAnsi="Helvetica"/>
+          <w:color w:val="494747"/>
+        </w:rPr>
+        <w:t>On RHEL 7.0, if you change the data path, the</w:t>
+      </w:r>
+      <w:r>
+        <w:rPr>
+          <w:rStyle w:val="apple-converted-space"/>
+          <w:rFonts w:ascii="Helvetica" w:hAnsi="Helvetica"/>
+          <w:color w:val="494747"/>
+        </w:rPr>
+        <w:t> </w:t>
+      </w:r>
+      <w:r>
+        <w:rPr>
+          <w:rStyle w:val="aa"/>
+          <w:rFonts w:ascii="Helvetica" w:hAnsi="Helvetica"/>
+          <w:color w:val="494747"/>
+        </w:rPr>
+        <w:t>default</w:t>
+      </w:r>
+      <w:r>
+        <w:rPr>
+          <w:rStyle w:val="apple-converted-space"/>
+          <w:rFonts w:ascii="Helvetica" w:hAnsi="Helvetica"/>
+          <w:color w:val="494747"/>
+        </w:rPr>
+        <w:t> </w:t>
+      </w:r>
+      <w:proofErr w:type="spellStart"/>
+      <w:r>
+        <w:rPr>
+          <w:rFonts w:ascii="Helvetica" w:hAnsi="Helvetica"/>
+          <w:color w:val="494747"/>
+        </w:rPr>
+        <w:t>SELinux</w:t>
+      </w:r>
+      <w:proofErr w:type="spellEnd"/>
+      <w:r>
+        <w:rPr>
+          <w:rFonts w:ascii="Helvetica" w:hAnsi="Helvetica"/>
+          <w:color w:val="494747"/>
+        </w:rPr>
+        <w:t xml:space="preserve"> policies will prevent</w:t>
+      </w:r>
+      <w:r>
+        <w:rPr>
+          <w:rStyle w:val="apple-converted-space"/>
+          <w:rFonts w:ascii="Helvetica" w:hAnsi="Helvetica"/>
+          <w:color w:val="494747"/>
+        </w:rPr>
+        <w:t> </w:t>
+      </w:r>
+      <w:proofErr w:type="spellStart"/>
+      <w:r>
+        <w:rPr>
+          <w:rFonts w:ascii="Helvetica" w:hAnsi="Helvetica"/>
+          <w:color w:val="494747"/>
+        </w:rPr>
+        <w:fldChar w:fldCharType="begin"/>
+      </w:r>
+      <w:r>
+        <w:rPr>
+          <w:rFonts w:ascii="Helvetica" w:hAnsi="Helvetica"/>
+          <w:color w:val="494747"/>
+        </w:rPr>
+        <w:instrText xml:space="preserve"> HYPERLINK "http://docs.mongodb.org/manual/reference/program/mongod/" \l "bin.mongod" \o "mongod" </w:instrText>
+      </w:r>
+      <w:r>
+        <w:rPr>
+          <w:rFonts w:ascii="Helvetica" w:hAnsi="Helvetica"/>
+          <w:color w:val="494747"/>
+        </w:rPr>
+        <w:fldChar w:fldCharType="separate"/>
+      </w:r>
+      <w:r>
+        <w:rPr>
+          <w:rStyle w:val="pre"/>
+          <w:rFonts w:ascii="Courier New" w:hAnsi="Courier New" w:cs="Courier New"/>
+          <w:color w:val="006CBC"/>
+        </w:rPr>
+        <w:t>mongod</w:t>
+      </w:r>
+      <w:proofErr w:type="spellEnd"/>
+      <w:r>
+        <w:rPr>
+          <w:rFonts w:ascii="Helvetica" w:hAnsi="Helvetica"/>
+          <w:color w:val="494747"/>
+        </w:rPr>
+        <w:fldChar w:fldCharType="end"/>
+      </w:r>
+      <w:r>
+        <w:rPr>
+          <w:rStyle w:val="apple-converted-space"/>
+          <w:rFonts w:ascii="Helvetica" w:hAnsi="Helvetica"/>
+          <w:color w:val="494747"/>
+        </w:rPr>
+        <w:t> </w:t>
+      </w:r>
+      <w:r>
+        <w:rPr>
+          <w:rFonts w:ascii="Helvetica" w:hAnsi="Helvetica"/>
+          <w:color w:val="494747"/>
+        </w:rPr>
+        <w:t>from having write access on the new data path if you do not change the security context.</w:t>
+      </w:r>
+    </w:p>
+    <w:p>
+      <w:pPr>
+        <w:pStyle w:val="tgt"/>
+        <w:ind w:firstLine="440"/>
+      </w:pPr>
+      <w:r>
+        <w:t>警告</w:t>
+      </w:r>
+    </w:p>
+    <w:p>
+      <w:pPr>
+        <w:pStyle w:val="tgt"/>
+        <w:ind w:firstLine="440"/>
+      </w:pPr>
+      <w:r>
+        <w:t>在RHEL 7.0,如果你改变数据路径,默认的</w:t>
+      </w:r>
+      <w:proofErr w:type="spellStart"/>
+      <w:r>
+        <w:t>SELinux</w:t>
+      </w:r>
+      <w:proofErr w:type="spellEnd"/>
+      <w:r>
+        <w:t>策略将阻止</w:t>
+      </w:r>
+      <w:proofErr w:type="spellStart"/>
+      <w:r>
+        <w:t>mongod</w:t>
+      </w:r>
+      <w:proofErr w:type="spellEnd"/>
+      <w:r>
+        <w:t>写入新数据路径如果你不改变安全上下文。</w:t>
+      </w:r>
+    </w:p>
+    <w:p>
+      <w:pPr>
+        <w:pStyle w:val="a9"/>
+        <w:shd w:val="clear" w:color="auto" w:fill="FFFFFF"/>
+        <w:spacing w:before="360" w:beforeAutospacing="0" w:after="360" w:afterAutospacing="0" w:line="360" w:lineRule="atLeast"/>
+        <w:ind w:firstLine="440"/>
+        <w:rPr>
+          <w:rFonts w:ascii="Helvetica" w:hAnsi="Helvetica" w:cs="Helvetica" w:hint="eastAsia"/>
+          <w:color w:val="494747"/>
+        </w:rPr>
+      </w:pPr>
+      <w:r>
+        <w:rPr>
+          <w:rFonts w:ascii="Helvetica" w:hAnsi="Helvetica" w:cs="Helvetica"/>
+          <w:color w:val="494747"/>
+        </w:rPr>
+        <w:t xml:space="preserve">The </w:t>
+      </w:r>
+      <w:proofErr w:type="spellStart"/>
+      <w:r>
+        <w:rPr>
+          <w:rFonts w:ascii="Helvetica" w:hAnsi="Helvetica" w:cs="Helvetica"/>
+          <w:color w:val="494747"/>
+        </w:rPr>
+        <w:t>MongoDB</w:t>
+      </w:r>
+      <w:proofErr w:type="spellEnd"/>
+      <w:r>
+        <w:rPr>
+          <w:rFonts w:ascii="Helvetica" w:hAnsi="Helvetica" w:cs="Helvetica"/>
+          <w:color w:val="494747"/>
+        </w:rPr>
+        <w:t xml:space="preserve"> instance stores its data files in</w:t>
+      </w:r>
+      <w:r>
+        <w:rPr>
+          <w:rStyle w:val="apple-converted-space"/>
+          <w:rFonts w:ascii="Helvetica" w:hAnsi="Helvetica" w:cs="Helvetica"/>
+          <w:color w:val="494747"/>
+        </w:rPr>
+        <w:t> </w:t>
+      </w:r>
+      <w:r>
+        <w:rPr>
+          <w:rStyle w:val="pre"/>
+          <w:rFonts w:ascii="Courier New" w:hAnsi="Courier New" w:cs="Courier New"/>
+          <w:color w:val="000000"/>
+        </w:rPr>
+        <w:t>/</w:t>
+      </w:r>
+      <w:proofErr w:type="spellStart"/>
+      <w:r>
+        <w:rPr>
+          <w:rStyle w:val="pre"/>
+          <w:rFonts w:ascii="Courier New" w:hAnsi="Courier New" w:cs="Courier New"/>
+          <w:color w:val="000000"/>
+        </w:rPr>
+        <w:t>var</w:t>
+      </w:r>
+      <w:proofErr w:type="spellEnd"/>
+      <w:r>
+        <w:rPr>
+          <w:rStyle w:val="pre"/>
+          <w:rFonts w:ascii="Courier New" w:hAnsi="Courier New" w:cs="Courier New"/>
+          <w:color w:val="000000"/>
+        </w:rPr>
+        <w:t>/lib/mongo</w:t>
+      </w:r>
+      <w:r>
+        <w:rPr>
+          <w:rStyle w:val="apple-converted-space"/>
+          <w:rFonts w:ascii="Helvetica" w:hAnsi="Helvetica" w:cs="Helvetica"/>
+          <w:color w:val="494747"/>
+        </w:rPr>
+        <w:t> </w:t>
+      </w:r>
+      <w:r>
+        <w:rPr>
+          <w:rFonts w:ascii="Helvetica" w:hAnsi="Helvetica" w:cs="Helvetica"/>
+          <w:color w:val="494747"/>
+        </w:rPr>
+        <w:t>and its log files in</w:t>
+      </w:r>
+      <w:r>
+        <w:rPr>
+          <w:rStyle w:val="apple-converted-space"/>
+          <w:rFonts w:ascii="Helvetica" w:hAnsi="Helvetica" w:cs="Helvetica"/>
+          <w:color w:val="494747"/>
+        </w:rPr>
+        <w:t> </w:t>
+      </w:r>
+      <w:r>
+        <w:rPr>
+          <w:rStyle w:val="pre"/>
+          <w:rFonts w:ascii="Courier New" w:hAnsi="Courier New" w:cs="Courier New"/>
+          <w:color w:val="000000"/>
+        </w:rPr>
+        <w:t>/</w:t>
+      </w:r>
+      <w:proofErr w:type="spellStart"/>
+      <w:r>
+        <w:rPr>
+          <w:rStyle w:val="pre"/>
+          <w:rFonts w:ascii="Courier New" w:hAnsi="Courier New" w:cs="Courier New"/>
+          <w:color w:val="000000"/>
+        </w:rPr>
+        <w:t>var/log/mongodb</w:t>
+      </w:r>
+      <w:r>
+        <w:rPr>
+          <w:rFonts w:ascii="Helvetica" w:hAnsi="Helvetica" w:cs="Helvetica"/>
+          <w:color w:val="494747"/>
+        </w:rPr>
+        <w:t>by</w:t>
+      </w:r>
+      <w:proofErr w:type="spellEnd"/>
+      <w:r>
+        <w:rPr>
+          <w:rFonts w:ascii="Helvetica" w:hAnsi="Helvetica" w:cs="Helvetica"/>
+          <w:color w:val="494747"/>
+        </w:rPr>
+        <w:t xml:space="preserve"> default, and runs using the</w:t>
+      </w:r>
+      <w:r>
+        <w:rPr>
+          <w:rStyle w:val="apple-converted-space"/>
+          <w:rFonts w:ascii="Helvetica" w:hAnsi="Helvetica" w:cs="Helvetica"/>
+          <w:color w:val="494747"/>
+        </w:rPr>
+        <w:t> </w:t>
+      </w:r>
+      <w:proofErr w:type="spellStart"/>
+      <w:r>
+        <w:rPr>
+          <w:rStyle w:val="pre"/>
+          <w:rFonts w:ascii="Courier New" w:hAnsi="Courier New" w:cs="Courier New"/>
+          <w:color w:val="000000"/>
+        </w:rPr>
+        <w:t>mongod</w:t>
+      </w:r>
+      <w:proofErr w:type="spellEnd"/>
+      <w:r>
+        <w:rPr>
+          <w:rStyle w:val="apple-converted-space"/>
+          <w:rFonts w:ascii="Helvetica" w:hAnsi="Helvetica" w:cs="Helvetica"/>
+          <w:color w:val="494747"/>
+        </w:rPr>
+        <w:t> </w:t>
+      </w:r>
+      <w:r>
+        <w:rPr>
+          <w:rFonts w:ascii="Helvetica" w:hAnsi="Helvetica" w:cs="Helvetica"/>
+          <w:color w:val="494747"/>
+        </w:rPr>
+        <w:t>user account. You can specify alternate log and data file directories in</w:t>
+      </w:r>
+      <w:r>
+        <w:rPr>
+          <w:rStyle w:val="pre"/>
+          <w:rFonts w:ascii="Courier New" w:hAnsi="Courier New" w:cs="Courier New"/>
+          <w:color w:val="000000"/>
+        </w:rPr>
+        <w:t>/etc/</w:t>
+      </w:r>
+      <w:proofErr w:type="spellStart"/>
+      <w:r>
+        <w:rPr>
+          <w:rStyle w:val="pre"/>
+          <w:rFonts w:ascii="Courier New" w:hAnsi="Courier New" w:cs="Courier New"/>
+          <w:color w:val="000000"/>
+        </w:rPr>
+        <w:t>mongod.conf</w:t>
+      </w:r>
+      <w:proofErr w:type="spellEnd"/>
+      <w:r>
+        <w:rPr>
+          <w:rFonts w:ascii="Helvetica" w:hAnsi="Helvetica" w:cs="Helvetica"/>
+          <w:color w:val="494747"/>
+        </w:rPr>
+        <w:t>. See</w:t>
+      </w:r>
+      <w:r>
+        <w:rPr>
+          <w:rStyle w:val="apple-converted-space"/>
+          <w:rFonts w:ascii="Helvetica" w:hAnsi="Helvetica" w:cs="Helvetica"/>
+          <w:color w:val="494747"/>
+        </w:rPr>
+        <w:t> </w:t>
+      </w:r>
+      <w:proofErr w:type="spellStart"/>
+      <w:r>
+        <w:rPr>
+          <w:rFonts w:ascii="Helvetica" w:hAnsi="Helvetica" w:cs="Helvetica"/>
+          <w:color w:val="494747"/>
+        </w:rPr>
+        <w:fldChar w:fldCharType="begin"/>
+      </w:r>
+      <w:r>
+        <w:rPr>
+          <w:rFonts w:ascii="Helvetica" w:hAnsi="Helvetica" w:cs="Helvetica"/>
+          <w:color w:val="494747"/>
+        </w:rPr>
+        <w:instrText xml:space="preserve"> HYPERLINK "http://docs.mongodb.org/manual/reference/configuration-options/" \l "systemLog.path" \o "systemLog.path" </w:instrText>
+      </w:r>
+      <w:r>
+        <w:rPr>
+          <w:rFonts w:ascii="Helvetica" w:hAnsi="Helvetica" w:cs="Helvetica"/>
+          <w:color w:val="494747"/>
+        </w:rPr>
+        <w:fldChar w:fldCharType="separate"/>
+      </w:r>
+      <w:r>
+        <w:rPr>
+          <w:rStyle w:val="pre"/>
+          <w:rFonts w:ascii="Courier New" w:hAnsi="Courier New" w:cs="Courier New"/>
+          <w:color w:val="006CBC"/>
+        </w:rPr>
+        <w:t>systemLog.path</w:t>
+      </w:r>
+      <w:proofErr w:type="spellEnd"/>
+      <w:r>
+        <w:rPr>
+          <w:rFonts w:ascii="Helvetica" w:hAnsi="Helvetica" w:cs="Helvetica"/>
+          <w:color w:val="494747"/>
+        </w:rPr>
+        <w:fldChar w:fldCharType="end"/>
+      </w:r>
+      <w:r>
+        <w:rPr>
+          <w:rStyle w:val="apple-converted-space"/>
+          <w:rFonts w:ascii="Helvetica" w:hAnsi="Helvetica" w:cs="Helvetica"/>
+          <w:color w:val="494747"/>
+        </w:rPr>
+        <w:t> </w:t>
+      </w:r>
+      <w:r>
+        <w:rPr>
+          <w:rFonts w:ascii="Helvetica" w:hAnsi="Helvetica" w:cs="Helvetica"/>
+          <w:color w:val="494747"/>
+        </w:rPr>
+        <w:t>and</w:t>
+      </w:r>
+      <w:r>
+        <w:rPr>
+          <w:rStyle w:val="apple-converted-space"/>
+          <w:rFonts w:ascii="Helvetica" w:hAnsi="Helvetica" w:cs="Helvetica"/>
+          <w:color w:val="494747"/>
+        </w:rPr>
+        <w:t> </w:t>
+      </w:r>
+      <w:hyperlink r:id="rId13" w:anchor="storage.dbPath" w:tooltip="storage.dbPath" w:history="1">
+        <w:r>
+          <w:rPr>
+            <w:rStyle w:val="pre"/>
+            <w:rFonts w:ascii="Courier New" w:hAnsi="Courier New" w:cs="Courier New"/>
+            <w:color w:val="006CBC"/>
+          </w:rPr>
+          <w:t>storage.dbPath</w:t>
+        </w:r>
+      </w:hyperlink>
+      <w:r>
+        <w:rPr>
+          <w:rStyle w:val="apple-converted-space"/>
+          <w:rFonts w:ascii="Helvetica" w:hAnsi="Helvetica" w:cs="Helvetica"/>
+          <w:color w:val="494747"/>
+        </w:rPr>
+        <w:t> </w:t>
+      </w:r>
+      <w:r>
+        <w:rPr>
+          <w:rFonts w:ascii="Helvetica" w:hAnsi="Helvetica" w:cs="Helvetica"/>
+          <w:color w:val="494747"/>
+        </w:rPr>
+        <w:t>for additional information.</w:t>
+      </w:r>
+    </w:p>
+    <w:p>
+      <w:pPr>
+        <w:pStyle w:val="tgt"/>
+        <w:ind w:firstLine="440"/>
+      </w:pPr>
+      <w:proofErr w:type="spellStart"/>
+      <w:r>
+        <w:t>MongoDB</w:t>
+      </w:r>
+      <w:proofErr w:type="spellEnd"/>
+      <w:r>
+        <w:t>实例默认情况下</w:t>
+      </w:r>
+      <w:r>
+        <w:rPr>
+          <w:rFonts w:hint="eastAsia"/>
+        </w:rPr>
+        <w:t>，</w:t>
+      </w:r>
+      <w:r>
+        <w:t>存储其数据文件</w:t>
+      </w:r>
+      <w:r>
+        <w:rPr>
+          <w:rFonts w:hint="eastAsia"/>
+        </w:rPr>
+        <w:t>在</w:t>
+      </w:r>
+      <w:r>
+        <w:t>/</w:t>
+      </w:r>
+      <w:proofErr w:type="spellStart"/>
+      <w:r>
+        <w:t>var</w:t>
+      </w:r>
+      <w:proofErr w:type="spellEnd"/>
+      <w:r>
+        <w:t>/lib/mongo</w:t>
+      </w:r>
+      <w:r>
+        <w:rPr>
+          <w:rFonts w:hint="eastAsia"/>
+        </w:rPr>
+        <w:t>中，</w:t>
+      </w:r>
+      <w:r>
+        <w:t>日志文件</w:t>
+      </w:r>
+      <w:r>
+        <w:rPr>
+          <w:rFonts w:hint="eastAsia"/>
+        </w:rPr>
+        <w:t>在</w:t>
+      </w:r>
+      <w:r>
+        <w:t>/</w:t>
+      </w:r>
+      <w:proofErr w:type="spellStart"/>
+      <w:r>
+        <w:t>var/log/mongodb</w:t>
+      </w:r>
+      <w:proofErr w:type="spellEnd"/>
+      <w:r>
+        <w:rPr>
+          <w:rFonts w:hint="eastAsia"/>
+        </w:rPr>
+        <w:t>中</w:t>
+      </w:r>
+      <w:r>
+        <w:t>,使用</w:t>
+      </w:r>
+      <w:proofErr w:type="spellStart"/>
+      <w:r>
+        <w:t>mongod</w:t>
+      </w:r>
+      <w:proofErr w:type="spellEnd"/>
+      <w:r>
+        <w:t>用户帐户</w:t>
+      </w:r>
+      <w:r>
+        <w:rPr>
+          <w:rFonts w:hint="eastAsia"/>
+        </w:rPr>
+        <w:t>登录</w:t>
+      </w:r>
+      <w:r>
+        <w:t>并运行。您可以指定备用日志和数据文件目录在/etc /</w:t>
+      </w:r>
+      <w:proofErr w:type="spellStart"/>
+      <w:r>
+        <w:t>mongod.conf</w:t>
+      </w:r>
+      <w:proofErr w:type="spellEnd"/>
+      <w:r>
+        <w:rPr>
+          <w:rFonts w:hint="eastAsia"/>
+        </w:rPr>
+        <w:t>文件中，修改</w:t>
+      </w:r>
+      <w:proofErr w:type="spellStart"/>
+      <w:r>
+        <w:t>systemLog</w:t>
+      </w:r>
+      <w:r>
+        <w:rPr>
+          <w:rFonts w:hint="eastAsia"/>
+        </w:rPr>
+        <w:t>.path</w:t>
+      </w:r>
+      <w:proofErr w:type="spellEnd"/>
+      <w:r>
+        <w:t>和</w:t>
+      </w:r>
+      <w:proofErr w:type="spellStart"/>
+      <w:r>
+        <w:rPr>
+          <w:rFonts w:hint="eastAsia"/>
+        </w:rPr>
+        <w:t>storage.dbPath</w:t>
+      </w:r>
+      <w:proofErr w:type="spellEnd"/>
+      <w:r>
+        <w:t>。</w:t>
+      </w:r>
+    </w:p>
+    <w:p>
+      <w:pPr>
+        <w:pStyle w:val="a9"/>
+        <w:shd w:val="clear" w:color="auto" w:fill="FFFFFF"/>
+        <w:spacing w:before="360" w:beforeAutospacing="0" w:after="360" w:afterAutospacing="0" w:line="360" w:lineRule="atLeast"/>
+        <w:ind w:firstLine="440"/>
+        <w:rPr>
+          <w:rFonts w:ascii="Helvetica" w:hAnsi="Helvetica" w:cs="Helvetica"/>
+          <w:color w:val="494747"/>
+        </w:rPr>
+      </w:pPr>
+      <w:r>
+        <w:rPr>
+          <w:rFonts w:ascii="Helvetica" w:hAnsi="Helvetica" w:cs="Helvetica"/>
+          <w:color w:val="494747"/>
+        </w:rPr>
+        <w:t xml:space="preserve">If you change the user that runs the </w:t>
+      </w:r>
+      <w:proofErr w:type="spellStart"/>
+      <w:r>
+        <w:rPr>
+          <w:rFonts w:ascii="Helvetica" w:hAnsi="Helvetica" w:cs="Helvetica"/>
+          <w:color w:val="494747"/>
+        </w:rPr>
+        <w:t>MongoDB</w:t>
+      </w:r>
+      <w:proofErr w:type="spellEnd"/>
+      <w:r>
+        <w:rPr>
+          <w:rFonts w:ascii="Helvetica" w:hAnsi="Helvetica" w:cs="Helvetica"/>
+          <w:color w:val="494747"/>
+        </w:rPr>
+        <w:t xml:space="preserve"> process, you</w:t>
+      </w:r>
+      <w:r>
+        <w:rPr>
+          <w:rStyle w:val="apple-converted-space"/>
+          <w:rFonts w:ascii="Helvetica" w:hAnsi="Helvetica" w:cs="Helvetica"/>
+          <w:color w:val="494747"/>
+        </w:rPr>
+        <w:t> </w:t>
+      </w:r>
+      <w:r>
+        <w:rPr>
+          <w:rStyle w:val="a5"/>
+          <w:rFonts w:ascii="Helvetica" w:hAnsi="Helvetica" w:cs="Helvetica"/>
+          <w:color w:val="494747"/>
+        </w:rPr>
+        <w:t>must</w:t>
+      </w:r>
+      <w:r>
+        <w:rPr>
+          <w:rStyle w:val="apple-converted-space"/>
+          <w:rFonts w:ascii="Helvetica" w:hAnsi="Helvetica" w:cs="Helvetica"/>
+          <w:color w:val="494747"/>
+        </w:rPr>
+        <w:t> </w:t>
+      </w:r>
+      <w:r>
+        <w:rPr>
+          <w:rFonts w:ascii="Helvetica" w:hAnsi="Helvetica" w:cs="Helvetica"/>
+          <w:color w:val="494747"/>
+        </w:rPr>
+        <w:t>modify the access control rights to the</w:t>
+      </w:r>
+      <w:r>
+        <w:rPr>
+          <w:rStyle w:val="pre"/>
+          <w:rFonts w:ascii="Courier New" w:hAnsi="Courier New" w:cs="Courier New"/>
+          <w:color w:val="000000"/>
+        </w:rPr>
+        <w:t>/</w:t>
+      </w:r>
+      <w:proofErr w:type="spellStart"/>
+      <w:r>
+        <w:rPr>
+          <w:rStyle w:val="pre"/>
+          <w:rFonts w:ascii="Courier New" w:hAnsi="Courier New" w:cs="Courier New"/>
+          <w:color w:val="000000"/>
+        </w:rPr>
+        <w:t>var</w:t>
+      </w:r>
+      <w:proofErr w:type="spellEnd"/>
+      <w:r>
+        <w:rPr>
+          <w:rStyle w:val="pre"/>
+          <w:rFonts w:ascii="Courier New" w:hAnsi="Courier New" w:cs="Courier New"/>
+          <w:color w:val="000000"/>
+        </w:rPr>
+        <w:t>/lib/mongo</w:t>
+      </w:r>
+      <w:r>
+        <w:rPr>
+          <w:rStyle w:val="apple-converted-space"/>
+          <w:rFonts w:ascii="Helvetica" w:hAnsi="Helvetica" w:cs="Helvetica"/>
+          <w:color w:val="494747"/>
+        </w:rPr>
+        <w:t> </w:t>
+      </w:r>
+      <w:r>
+        <w:rPr>
+          <w:rFonts w:ascii="Helvetica" w:hAnsi="Helvetica" w:cs="Helvetica"/>
+          <w:color w:val="494747"/>
+        </w:rPr>
+        <w:t>and</w:t>
+      </w:r>
+      <w:r>
+        <w:rPr>
+          <w:rStyle w:val="apple-converted-space"/>
+          <w:rFonts w:ascii="Helvetica" w:hAnsi="Helvetica" w:cs="Helvetica"/>
+          <w:color w:val="494747"/>
+        </w:rPr>
+        <w:t> </w:t>
+      </w:r>
+      <w:r>
+        <w:rPr>
+          <w:rStyle w:val="pre"/>
+          <w:rFonts w:ascii="Courier New" w:hAnsi="Courier New" w:cs="Courier New"/>
+          <w:color w:val="000000"/>
+        </w:rPr>
+        <w:t>/</w:t>
+      </w:r>
+      <w:proofErr w:type="spellStart"/>
+      <w:r>
+        <w:rPr>
+          <w:rStyle w:val="pre"/>
+          <w:rFonts w:ascii="Courier New" w:hAnsi="Courier New" w:cs="Courier New"/>
+          <w:color w:val="000000"/>
+        </w:rPr>
+        <w:t>var/log/mongodb</w:t>
+      </w:r>
+      <w:proofErr w:type="spellEnd"/>
+      <w:r>
+        <w:rPr>
+          <w:rStyle w:val="apple-converted-space"/>
+          <w:rFonts w:ascii="Helvetica" w:hAnsi="Helvetica" w:cs="Helvetica"/>
+          <w:color w:val="494747"/>
+        </w:rPr>
+        <w:t> </w:t>
+      </w:r>
+      <w:r>
+        <w:rPr>
+          <w:rFonts w:ascii="Helvetica" w:hAnsi="Helvetica" w:cs="Helvetica"/>
+          <w:color w:val="494747"/>
+        </w:rPr>
+        <w:t>directories to give this user access to these directories.</w:t>
+      </w:r>
+    </w:p>
+    <w:p>
+      <w:pPr>
+        <w:pStyle w:val="tgt"/>
+        <w:ind w:firstLine="440"/>
+      </w:pPr>
+      <w:r>
+        <w:lastRenderedPageBreak/>
+        <w:t>如果你改变用户运行</w:t>
+      </w:r>
+      <w:proofErr w:type="spellStart"/>
+      <w:r>
+        <w:t>MongoDB</w:t>
+      </w:r>
+      <w:proofErr w:type="spellEnd"/>
+      <w:r>
+        <w:t>的过程,您必须修改访问控制权限/</w:t>
+      </w:r>
+      <w:proofErr w:type="spellStart"/>
+      <w:r>
+        <w:t>var</w:t>
+      </w:r>
+      <w:proofErr w:type="spellEnd"/>
+      <w:r>
+        <w:t>/lib/mongo和/</w:t>
+      </w:r>
+      <w:proofErr w:type="spellStart"/>
+      <w:r>
+        <w:t>var/log/mongodb</w:t>
+      </w:r>
+      <w:proofErr w:type="spellEnd"/>
+      <w:r>
+        <w:t>目录给这个用户访问这些目录。</w:t>
+      </w:r>
+    </w:p>
+    <w:p>
+      <w:pPr>
+        <w:shd w:val="clear" w:color="auto" w:fill="FFFFFF"/>
+        <w:adjustRightInd/>
+        <w:snapToGrid/>
+        <w:spacing w:before="449" w:after="0"/>
+        <w:outlineLvl w:val="2"/>
+        <w:rPr>
+          <w:rFonts w:ascii="Helvetica" w:eastAsia="宋体" w:hAnsi="Helvetica" w:cs="Helvetica" w:hint="eastAsia"/>
+          <w:b/>
+          <w:bCs/>
+          <w:color w:val="313030"/>
+          <w:sz w:val="34"/>
+          <w:szCs w:val="34"/>
+        </w:rPr>
+      </w:pPr>
+      <w:r>
+        <w:rPr>
+          <w:rFonts w:ascii="Helvetica" w:eastAsia="宋体" w:hAnsi="Helvetica" w:cs="Helvetica" w:hint="eastAsia"/>
+          <w:b/>
+          <w:bCs/>
+          <w:color w:val="313030"/>
+          <w:sz w:val="34"/>
+          <w:szCs w:val="34"/>
+        </w:rPr>
+        <w:t xml:space="preserve">4. </w:t>
+      </w:r>
+      <w:r>
+        <w:rPr>
+          <w:rFonts w:ascii="Helvetica" w:eastAsia="宋体" w:hAnsi="Helvetica" w:cs="Helvetica"/>
+          <w:b/>
+          <w:bCs/>
+          <w:color w:val="313030"/>
+          <w:sz w:val="34"/>
+          <w:szCs w:val="34"/>
+        </w:rPr>
+        <w:t>Procedure</w:t>
+      </w:r>
+      <w:r>
+        <w:rPr>
+          <w:rFonts w:ascii="Helvetica" w:eastAsia="宋体" w:hAnsi="Helvetica" w:cs="Helvetica" w:hint="eastAsia"/>
+          <w:b/>
+          <w:bCs/>
+          <w:color w:val="313030"/>
+          <w:sz w:val="34"/>
+          <w:szCs w:val="34"/>
+        </w:rPr>
+        <w:t>(</w:t>
+      </w:r>
+      <w:r>
+        <w:rPr>
+          <w:rFonts w:ascii="Helvetica" w:eastAsia="宋体" w:hAnsi="Helvetica" w:cs="Helvetica" w:hint="eastAsia"/>
+          <w:b/>
+          <w:bCs/>
+          <w:color w:val="313030"/>
+          <w:sz w:val="34"/>
+          <w:szCs w:val="34"/>
+        </w:rPr>
+        <w:t>操作过程</w:t>
+      </w:r>
+      <w:r>
+        <w:rPr>
+          <w:rFonts w:ascii="Helvetica" w:eastAsia="宋体" w:hAnsi="Helvetica" w:cs="Helvetica" w:hint="eastAsia"/>
+          <w:b/>
+          <w:bCs/>
+          <w:color w:val="313030"/>
+          <w:sz w:val="34"/>
+          <w:szCs w:val="34"/>
+        </w:rPr>
+        <w:t>)</w:t>
+      </w:r>
+    </w:p>
+    <w:p>
+      <w:pPr>
+        <w:rPr>
+          <w:rFonts w:eastAsia="宋体" w:cs="Helvetica" w:hint="eastAsia"/>
+          <w:b/>
+          <w:bCs/>
+          <w:color w:val="313030"/>
+          <w:sz w:val="34"/>
+          <w:szCs w:val="34"/>
+        </w:rPr>
+      </w:pPr>
+      <w:r>
+        <w:rPr>
+          <w:rFonts w:hint="eastAsia"/>
+        </w:rPr>
+        <w:t>（</w:t>
+      </w:r>
+      <w:r>
+        <w:rPr>
+          <w:rFonts w:hint="eastAsia"/>
+        </w:rPr>
+        <w:t>1</w:t>
+      </w:r>
+      <w:r>
+        <w:rPr>
+          <w:rFonts w:hint="eastAsia"/>
+        </w:rPr>
+        <w:t>）</w:t>
+      </w:r>
+      <w:r>
+        <w:rPr>
+          <w:rFonts w:hint="eastAsia"/>
+        </w:rPr>
+        <w:t>启动</w:t>
+      </w:r>
+      <w:proofErr w:type="spellStart"/>
+      <w:r>
+        <w:rPr>
+          <w:rFonts w:hint="eastAsia"/>
+        </w:rPr>
+        <w:t>mongodb</w:t>
+      </w:r>
+      <w:proofErr w:type="spellEnd"/>
+    </w:p>
+    <w:p>
+      <w:pPr>
+        <w:rPr>
+          <w:rFonts w:ascii="Courier New" w:hAnsi="Courier New" w:cs="Courier New"/>
+          <w:color w:val="222222"/>
+          <w:sz w:val="26"/>
+          <w:szCs w:val="26"/>
+        </w:rPr>
+      </w:pPr>
+      <w:r>
+        <w:rPr>
+          <w:rFonts w:hint="eastAsia"/>
+        </w:rPr>
+        <w:t xml:space="preserve">  </w:t>
+      </w:r>
+      <w:proofErr w:type="spellStart"/>
+      <w:r>
+        <w:rPr>
+          <w:rFonts w:ascii="Courier New" w:hAnsi="Courier New" w:cs="Courier New"/>
+          <w:color w:val="222222"/>
+          <w:sz w:val="26"/>
+          <w:szCs w:val="26"/>
+        </w:rPr>
+        <w:t>sudo</w:t>
+      </w:r>
+      <w:proofErr w:type="spellEnd"/>
+      <w:r>
+        <w:rPr>
+          <w:rFonts w:ascii="Courier New" w:hAnsi="Courier New" w:cs="Courier New"/>
+          <w:color w:val="222222"/>
+          <w:sz w:val="26"/>
+          <w:szCs w:val="26"/>
+        </w:rPr>
+        <w:t xml:space="preserve"> service </w:t>
+      </w:r>
+      <w:proofErr w:type="spellStart"/>
+      <w:r>
+        <w:rPr>
+          <w:rFonts w:ascii="Courier New" w:hAnsi="Courier New" w:cs="Courier New"/>
+          <w:color w:val="222222"/>
+          <w:sz w:val="26"/>
+          <w:szCs w:val="26"/>
+        </w:rPr>
+        <w:t>mongod</w:t>
+      </w:r>
+      <w:proofErr w:type="spellEnd"/>
+      <w:r>
+        <w:rPr>
+          <w:rFonts w:ascii="Courier New" w:hAnsi="Courier New" w:cs="Courier New"/>
+          <w:color w:val="222222"/>
+          <w:sz w:val="26"/>
+          <w:szCs w:val="26"/>
+        </w:rPr>
+        <w:t xml:space="preserve"> start</w:t>
+      </w:r>
+    </w:p>
+    <w:p>
+      <w:pPr>
+        <w:pStyle w:val="first"/>
+        <w:shd w:val="clear" w:color="auto" w:fill="FFFFFF"/>
+        <w:spacing w:before="0" w:beforeAutospacing="0" w:after="0" w:afterAutospacing="0" w:line="360" w:lineRule="atLeast"/>
+        <w:rPr>
+          <w:rFonts w:ascii="Helvetica" w:hAnsi="Helvetica" w:hint="eastAsia"/>
+          <w:color w:val="494747"/>
+        </w:rPr>
+      </w:pPr>
+      <w:r>
+        <w:rPr>
+          <w:rFonts w:ascii="Helvetica" w:hAnsi="Helvetica" w:hint="eastAsia"/>
+          <w:color w:val="494747"/>
+        </w:rPr>
+        <w:t>（</w:t>
+      </w:r>
+      <w:r>
+        <w:rPr>
+          <w:rFonts w:ascii="Helvetica" w:hAnsi="Helvetica" w:hint="eastAsia"/>
+          <w:color w:val="494747"/>
+        </w:rPr>
+        <w:t xml:space="preserve"> 2 </w:t>
+      </w:r>
+      <w:r>
+        <w:rPr>
+          <w:rFonts w:ascii="Helvetica" w:hAnsi="Helvetica" w:hint="eastAsia"/>
+          <w:color w:val="494747"/>
+        </w:rPr>
+        <w:t>）验证</w:t>
+      </w:r>
+      <w:proofErr w:type="spellStart"/>
+      <w:r>
+        <w:rPr>
+          <w:rFonts w:ascii="Helvetica" w:hAnsi="Helvetica" w:hint="eastAsia"/>
+          <w:color w:val="494747"/>
+        </w:rPr>
+        <w:t>mongodb</w:t>
+      </w:r>
+      <w:proofErr w:type="spellEnd"/>
+      <w:r>
+        <w:rPr>
+          <w:rFonts w:ascii="Helvetica" w:hAnsi="Helvetica" w:hint="eastAsia"/>
+          <w:color w:val="494747"/>
+        </w:rPr>
+        <w:t>启动是否成功</w:t>
+      </w:r>
+    </w:p>
+    <w:p>
+      <w:pPr>
+        <w:pStyle w:val="ab"/>
+        <w:rPr>
+          <w:rFonts w:hint="eastAsia"/>
+        </w:rPr>
+      </w:pPr>
+      <w:r>
+        <w:t>通过检查在</w:t>
+      </w:r>
+      <w:r>
+        <w:t>/</w:t>
+      </w:r>
+      <w:proofErr w:type="spellStart"/>
+      <w:r>
+        <w:t>var/log/mongodb/mongod</w:t>
+      </w:r>
+      <w:proofErr w:type="spellEnd"/>
+      <w:r>
+        <w:rPr>
+          <w:rFonts w:hint="eastAsia"/>
+        </w:rPr>
+        <w:t>的</w:t>
+      </w:r>
+      <w:r>
+        <w:t>日志文件的内容验证</w:t>
+      </w:r>
+      <w:proofErr w:type="spellStart"/>
+      <w:r>
+        <w:t>mongod</w:t>
+      </w:r>
+      <w:proofErr w:type="spellEnd"/>
+      <w:r>
+        <w:t>流程</w:t>
+      </w:r>
+      <w:r>
+        <w:rPr>
+          <w:rFonts w:hint="eastAsia"/>
+        </w:rPr>
+        <w:t>是否</w:t>
+      </w:r>
+      <w:r>
+        <w:t>已经</w:t>
+      </w:r>
+      <w:r>
+        <w:rPr>
+          <w:rFonts w:hint="eastAsia"/>
+        </w:rPr>
+        <w:t>启动</w:t>
+      </w:r>
+      <w:r>
+        <w:t>成功</w:t>
+      </w:r>
+    </w:p>
+    <w:p>
+      <w:pPr>
+        <w:pStyle w:val="ab"/>
+        <w:rPr>
+          <w:rFonts w:hint="eastAsia"/>
+        </w:rPr>
+      </w:pPr>
+      <w:r>
+        <w:rPr>
+          <w:rFonts w:hint="eastAsia"/>
+        </w:rPr>
+        <w:t>文件最后出现：</w:t>
+      </w:r>
+    </w:p>
+    <w:p>
+      <w:pPr>
+        <w:pStyle w:val="ab"/>
+        <w:rPr>
+          <w:rFonts w:ascii="Courier New" w:hAnsi="Courier New" w:cs="Courier New"/>
+          <w:color w:val="222222"/>
+          <w:sz w:val="26"/>
+          <w:szCs w:val="26"/>
+        </w:rPr>
+      </w:pPr>
+      <w:r>
+        <w:rPr>
+          <w:rFonts w:ascii="Courier New" w:hAnsi="Courier New" w:cs="Courier New"/>
+          <w:color w:val="222222"/>
+          <w:sz w:val="26"/>
+          <w:szCs w:val="26"/>
+        </w:rPr>
+        <w:t>[</w:t>
+      </w:r>
+      <w:proofErr w:type="spellStart"/>
+      <w:r>
+        <w:rPr>
+          <w:rFonts w:ascii="Courier New" w:hAnsi="Courier New" w:cs="Courier New"/>
+          <w:color w:val="222222"/>
+          <w:sz w:val="26"/>
+          <w:szCs w:val="26"/>
+        </w:rPr>
+        <w:t>initandlisten</w:t>
+      </w:r>
+      <w:proofErr w:type="spellEnd"/>
+      <w:r>
+        <w:rPr>
+          <w:rFonts w:ascii="Courier New" w:hAnsi="Courier New" w:cs="Courier New"/>
+          <w:color w:val="222222"/>
+          <w:sz w:val="26"/>
+          <w:szCs w:val="26"/>
+        </w:rPr>
+        <w:t>] waiting for connections on port &lt;port&gt;</w:t>
+      </w:r>
+    </w:p>
+    <w:p>
+      <w:pPr>
+        <w:pStyle w:val="first"/>
+        <w:shd w:val="clear" w:color="auto" w:fill="FFFFFF"/>
+        <w:spacing w:before="0" w:beforeAutospacing="0" w:after="0" w:afterAutospacing="0" w:line="360" w:lineRule="atLeast"/>
+        <w:rPr>
+          <w:rFonts w:ascii="Helvetica" w:hAnsi="Helvetica" w:hint="eastAsia"/>
+          <w:color w:val="494747"/>
+        </w:rPr>
+      </w:pPr>
+      <w:r>
+        <w:rPr>
+          <w:rFonts w:ascii="Helvetica" w:hAnsi="Helvetica" w:hint="eastAsia"/>
+          <w:color w:val="494747"/>
+        </w:rPr>
+        <w:t>（</w:t>
+      </w:r>
+      <w:r>
+        <w:rPr>
+          <w:rFonts w:ascii="Helvetica" w:hAnsi="Helvetica" w:hint="eastAsia"/>
+          <w:color w:val="494747"/>
+        </w:rPr>
+        <w:t>3</w:t>
+      </w:r>
+      <w:r>
+        <w:rPr>
+          <w:rFonts w:ascii="Helvetica" w:hAnsi="Helvetica" w:hint="eastAsia"/>
+          <w:color w:val="494747"/>
+        </w:rPr>
+        <w:t>）</w:t>
+      </w:r>
+      <w:r>
+        <w:rPr>
+          <w:rFonts w:ascii="Helvetica" w:hAnsi="Helvetica" w:hint="eastAsia"/>
+          <w:color w:val="494747"/>
+        </w:rPr>
+        <w:t xml:space="preserve"> </w:t>
+      </w:r>
+      <w:r>
+        <w:rPr>
+          <w:rFonts w:ascii="Helvetica" w:hAnsi="Helvetica" w:hint="eastAsia"/>
+          <w:color w:val="494747"/>
+        </w:rPr>
+        <w:t>停止</w:t>
+      </w:r>
+      <w:proofErr w:type="spellStart"/>
+      <w:r>
+        <w:rPr>
+          <w:rFonts w:ascii="Helvetica" w:hAnsi="Helvetica" w:hint="eastAsia"/>
+          <w:color w:val="494747"/>
+        </w:rPr>
+        <w:t>mongod</w:t>
+      </w:r>
+      <w:proofErr w:type="spellEnd"/>
+    </w:p>
+    <w:p>
+      <w:pPr>
+        <w:pStyle w:val="HTML"/>
+        <w:pBdr>
+          <w:left w:val="single" w:sz="36" w:space="11" w:color="494747"/>
+        </w:pBdr>
+        <w:shd w:val="clear" w:color="auto" w:fill="F5F6F7"/>
+        <w:wordWrap w:val="0"/>
+        <w:spacing w:before="449" w:after="449" w:line="449" w:lineRule="atLeast"/>
+        <w:ind w:firstLine="520"/>
+        <w:rPr>
+          <w:rFonts w:ascii="Courier New" w:hAnsi="Courier New" w:cs="Courier New"/>
+          <w:color w:val="222222"/>
+          <w:sz w:val="26"/>
+          <w:szCs w:val="26"/>
+        </w:rPr>
+      </w:pPr>
+      <w:proofErr w:type="spellStart"/>
+      <w:r>
+        <w:rPr>
+          <w:rFonts w:ascii="Courier New" w:hAnsi="Courier New" w:cs="Courier New"/>
+          <w:color w:val="222222"/>
+          <w:sz w:val="26"/>
+          <w:szCs w:val="26"/>
+        </w:rPr>
+        <w:t>sudo</w:t>
+      </w:r>
+      <w:proofErr w:type="spellEnd"/>
+      <w:r>
+        <w:rPr>
+          <w:rFonts w:ascii="Courier New" w:hAnsi="Courier New" w:cs="Courier New"/>
+          <w:color w:val="222222"/>
+          <w:sz w:val="26"/>
+          <w:szCs w:val="26"/>
+        </w:rPr>
+        <w:t xml:space="preserve"> service </w:t>
+      </w:r>
+      <w:proofErr w:type="spellStart"/>
+      <w:r>
+        <w:rPr>
+          <w:rFonts w:ascii="Courier New" w:hAnsi="Courier New" w:cs="Courier New"/>
+          <w:color w:val="222222"/>
+          <w:sz w:val="26"/>
+          <w:szCs w:val="26"/>
+        </w:rPr>
+        <w:t>mongod</w:t>
+      </w:r>
+      <w:proofErr w:type="spellEnd"/>
+      <w:r>
+        <w:rPr>
+          <w:rFonts w:ascii="Courier New" w:hAnsi="Courier New" w:cs="Courier New"/>
+          <w:color w:val="222222"/>
+          <w:sz w:val="26"/>
+          <w:szCs w:val="26"/>
+        </w:rPr>
+        <w:t xml:space="preserve"> stop</w:t>
+      </w:r>
+    </w:p>
+    <w:p>
+      <w:pPr>
+        <w:pStyle w:val="first"/>
+        <w:shd w:val="clear" w:color="auto" w:fill="FFFFFF"/>
+        <w:spacing w:before="0" w:beforeAutospacing="0" w:after="0" w:afterAutospacing="0" w:line="360" w:lineRule="atLeast"/>
+        <w:rPr>
+          <w:rFonts w:ascii="Helvetica" w:hAnsi="Helvetica" w:hint="eastAsia"/>
+          <w:color w:val="494747"/>
+        </w:rPr>
+      </w:pPr>
+      <w:r>
+        <w:rPr>
+          <w:rFonts w:ascii="Helvetica" w:hAnsi="Helvetica" w:hint="eastAsia"/>
+          <w:color w:val="494747"/>
+        </w:rPr>
+        <w:t>（</w:t>
+      </w:r>
+      <w:r>
+        <w:rPr>
+          <w:rFonts w:ascii="Helvetica" w:hAnsi="Helvetica" w:hint="eastAsia"/>
+          <w:color w:val="494747"/>
+        </w:rPr>
+        <w:t>4</w:t>
+      </w:r>
+      <w:r>
+        <w:rPr>
+          <w:rFonts w:ascii="Helvetica" w:hAnsi="Helvetica" w:hint="eastAsia"/>
+          <w:color w:val="494747"/>
+        </w:rPr>
+        <w:t>）重启</w:t>
+      </w:r>
+      <w:proofErr w:type="spellStart"/>
+      <w:r>
+        <w:rPr>
+          <w:rFonts w:ascii="Helvetica" w:hAnsi="Helvetica" w:hint="eastAsia"/>
+          <w:color w:val="494747"/>
+        </w:rPr>
+        <w:t>mongodb</w:t>
+      </w:r>
+      <w:proofErr w:type="spellEnd"/>
+    </w:p>
+    <w:p>
+      <w:pPr>
+        <w:pStyle w:val="HTML"/>
+        <w:pBdr>
+          <w:left w:val="single" w:sz="36" w:space="11" w:color="494747"/>
+        </w:pBdr>
+        <w:shd w:val="clear" w:color="auto" w:fill="F5F6F7"/>
+        <w:wordWrap w:val="0"/>
+        <w:spacing w:before="449" w:after="449" w:line="449" w:lineRule="atLeast"/>
+        <w:ind w:firstLine="520"/>
+        <w:rPr>
+          <w:rFonts w:ascii="Courier New" w:hAnsi="Courier New" w:cs="Courier New"/>
+          <w:color w:val="222222"/>
+          <w:sz w:val="26"/>
+          <w:szCs w:val="26"/>
+        </w:rPr>
+      </w:pPr>
+      <w:proofErr w:type="spellStart"/>
+      <w:r>
+        <w:rPr>
+          <w:rFonts w:ascii="Courier New" w:hAnsi="Courier New" w:cs="Courier New"/>
+          <w:color w:val="222222"/>
+          <w:sz w:val="26"/>
+          <w:szCs w:val="26"/>
+        </w:rPr>
+        <w:t>sudo</w:t>
+      </w:r>
+      <w:proofErr w:type="spellEnd"/>
+      <w:r>
+        <w:rPr>
+          <w:rFonts w:ascii="Courier New" w:hAnsi="Courier New" w:cs="Courier New"/>
+          <w:color w:val="222222"/>
+          <w:sz w:val="26"/>
+          <w:szCs w:val="26"/>
+        </w:rPr>
+        <w:t xml:space="preserve"> service </w:t>
+      </w:r>
+      <w:proofErr w:type="spellStart"/>
+      <w:r>
+        <w:rPr>
+          <w:rFonts w:ascii="Courier New" w:hAnsi="Courier New" w:cs="Courier New"/>
+          <w:color w:val="222222"/>
+          <w:sz w:val="26"/>
+          <w:szCs w:val="26"/>
+        </w:rPr>
+        <w:t>mongod</w:t>
+      </w:r>
+      <w:proofErr w:type="spellEnd"/>
+      <w:r>
+        <w:rPr>
+          <w:rFonts w:ascii="Courier New" w:hAnsi="Courier New" w:cs="Courier New"/>
+          <w:color w:val="222222"/>
+          <w:sz w:val="26"/>
+          <w:szCs w:val="26"/>
+        </w:rPr>
+        <w:t xml:space="preserve"> restart</w:t>
+      </w:r>
+    </w:p>
+    <w:p>
+      <w:pPr>
+        <w:pStyle w:val="first"/>
+        <w:shd w:val="clear" w:color="auto" w:fill="FFFFFF"/>
+        <w:spacing w:before="0" w:beforeAutospacing="0" w:after="0" w:afterAutospacing="0" w:line="360" w:lineRule="atLeast"/>
+        <w:rPr>
+          <w:rFonts w:ascii="Helvetica" w:hAnsi="Helvetica" w:hint="eastAsia"/>
+          <w:color w:val="494747"/>
+        </w:rPr>
+      </w:pPr>
+      <w:r>
+        <w:rPr>
+          <w:rFonts w:ascii="Helvetica" w:hAnsi="Helvetica" w:hint="eastAsia"/>
+          <w:color w:val="494747"/>
+        </w:rPr>
+        <w:t>（</w:t>
+      </w:r>
+      <w:r>
+        <w:rPr>
+          <w:rFonts w:ascii="Helvetica" w:hAnsi="Helvetica" w:hint="eastAsia"/>
+          <w:color w:val="494747"/>
+        </w:rPr>
+        <w:t>5</w:t>
+      </w:r>
+      <w:r>
+        <w:rPr>
+          <w:rFonts w:ascii="Helvetica" w:hAnsi="Helvetica" w:hint="eastAsia"/>
+          <w:color w:val="494747"/>
+        </w:rPr>
+        <w:t>）使用</w:t>
+      </w:r>
+      <w:proofErr w:type="spellStart"/>
+      <w:r>
+        <w:rPr>
+          <w:rFonts w:ascii="Helvetica" w:hAnsi="Helvetica" w:hint="eastAsia"/>
+          <w:color w:val="494747"/>
+        </w:rPr>
+        <w:t>mongodb</w:t>
+      </w:r>
+      <w:proofErr w:type="spellEnd"/>
+    </w:p>
+    <w:p>
+      <w:pPr>
+        <w:pStyle w:val="first"/>
+        <w:shd w:val="clear" w:color="auto" w:fill="FFFFFF"/>
+        <w:spacing w:before="0" w:beforeAutospacing="0" w:after="0" w:afterAutospacing="0" w:line="360" w:lineRule="atLeast"/>
+        <w:ind w:firstLineChars="300" w:firstLine="720"/>
+        <w:rPr>
+          <w:rFonts w:ascii="Helvetica" w:hAnsi="Helvetica" w:hint="eastAsia"/>
+          <w:color w:val="494747"/>
+        </w:rPr>
+      </w:pPr>
+      <w:hyperlink r:id="rId14" w:history="1">
+        <w:r>
+          <w:rPr>
+            <w:rStyle w:val="a4"/>
+            <w:rFonts w:ascii="Helvetica" w:hAnsi="Helvetica"/>
+          </w:rPr>
+          <w:t>http://docs.mongodb.org/manual/#getting-started</w:t>
+        </w:r>
+      </w:hyperlink>
+      <w:r>
+        <w:rPr>
+          <w:rFonts w:ascii="Helvetica" w:hAnsi="Helvetica" w:hint="eastAsia"/>
+          <w:color w:val="494747"/>
+        </w:rPr>
+        <w:t xml:space="preserve"> </w:t>
+      </w:r>
+    </w:p>
+    <w:p>
+      <w:pPr>
+        <w:shd w:val="clear" w:color="auto" w:fill="FFFFFF"/>
+        <w:adjustRightInd/>
+        <w:snapToGrid/>
+        <w:spacing w:before="449" w:after="0"/>
+        <w:outlineLvl w:val="2"/>
+        <w:rPr>
+          <w:rFonts w:ascii="Helvetica" w:eastAsia="宋体" w:hAnsi="Helvetica" w:cs="Helvetica"/>
+          <w:b/>
+          <w:bCs/>
+          <w:color w:val="313030"/>
+          <w:sz w:val="34"/>
+          <w:szCs w:val="34"/>
+        </w:rPr>
+      </w:pPr>
+      <w:r>
+        <w:rPr>
+          <w:rFonts w:ascii="Helvetica" w:eastAsia="宋体" w:hAnsi="Helvetica" w:cs="Helvetica" w:hint="eastAsia"/>
+          <w:b/>
+          <w:bCs/>
+          <w:color w:val="313030"/>
+          <w:sz w:val="34"/>
+          <w:szCs w:val="34"/>
+        </w:rPr>
+        <w:t xml:space="preserve">5. </w:t>
+      </w:r>
+      <w:r>
+        <w:rPr>
+          <w:rFonts w:ascii="Helvetica" w:eastAsia="宋体" w:hAnsi="Helvetica" w:cs="Helvetica" w:hint="eastAsia"/>
+          <w:b/>
+          <w:bCs/>
+          <w:color w:val="313030"/>
+          <w:sz w:val="34"/>
+          <w:szCs w:val="34"/>
+        </w:rPr>
+        <w:t>卸载</w:t>
+      </w:r>
+      <w:proofErr w:type="spellStart"/>
+      <w:r>
+        <w:rPr>
+          <w:rFonts w:ascii="Helvetica" w:eastAsia="宋体" w:hAnsi="Helvetica" w:cs="Helvetica" w:hint="eastAsia"/>
+          <w:b/>
+          <w:bCs/>
+          <w:color w:val="313030"/>
+          <w:sz w:val="34"/>
+          <w:szCs w:val="34"/>
+        </w:rPr>
+        <w:t>mongodb</w:t>
+      </w:r>
+      <w:proofErr w:type="spellEnd"/>
+    </w:p>
+    <w:p>
+      <w:pPr>
+        <w:pStyle w:val="first"/>
+        <w:shd w:val="clear" w:color="auto" w:fill="FFFFFF"/>
+        <w:spacing w:before="0" w:beforeAutospacing="0" w:after="0" w:afterAutospacing="0" w:line="360" w:lineRule="atLeast"/>
+        <w:rPr>
+          <w:rFonts w:ascii="Helvetica" w:hAnsi="Helvetica" w:hint="eastAsia"/>
+          <w:color w:val="494747"/>
+        </w:rPr>
+      </w:pPr>
+      <w:r>
+        <w:rPr>
+          <w:rFonts w:ascii="Helvetica" w:hAnsi="Helvetica" w:hint="eastAsia"/>
+          <w:color w:val="494747"/>
+        </w:rPr>
+        <w:t>（</w:t>
+      </w:r>
+      <w:r>
+        <w:rPr>
+          <w:rFonts w:ascii="Helvetica" w:hAnsi="Helvetica" w:hint="eastAsia"/>
+          <w:color w:val="494747"/>
+        </w:rPr>
+        <w:t>1</w:t>
+      </w:r>
+      <w:r>
+        <w:rPr>
+          <w:rFonts w:ascii="Helvetica" w:hAnsi="Helvetica" w:hint="eastAsia"/>
+          <w:color w:val="494747"/>
+        </w:rPr>
+        <w:t>）</w:t>
+      </w:r>
+      <w:r>
+        <w:rPr>
+          <w:rFonts w:ascii="Helvetica" w:hAnsi="Helvetica" w:hint="eastAsia"/>
+          <w:color w:val="494747"/>
+        </w:rPr>
+        <w:t xml:space="preserve"> </w:t>
+      </w:r>
+      <w:r>
+        <w:rPr>
+          <w:rFonts w:ascii="Helvetica" w:hAnsi="Helvetica" w:hint="eastAsia"/>
+          <w:color w:val="494747"/>
+        </w:rPr>
+        <w:t>停止</w:t>
+      </w:r>
+      <w:proofErr w:type="spellStart"/>
+      <w:r>
+        <w:rPr>
+          <w:rFonts w:ascii="Helvetica" w:hAnsi="Helvetica" w:hint="eastAsia"/>
+          <w:color w:val="494747"/>
+        </w:rPr>
+        <w:t>mongod</w:t>
+      </w:r>
+      <w:proofErr w:type="spellEnd"/>
+    </w:p>
+    <w:p>
+      <w:pPr>
+        <w:pStyle w:val="HTML"/>
+        <w:pBdr>
+          <w:left w:val="single" w:sz="36" w:space="11" w:color="494747"/>
+        </w:pBdr>
+        <w:shd w:val="clear" w:color="auto" w:fill="F5F6F7"/>
+        <w:wordWrap w:val="0"/>
+        <w:spacing w:before="449" w:after="449" w:line="449" w:lineRule="atLeast"/>
+        <w:rPr>
+          <w:rFonts w:ascii="Courier New" w:hAnsi="Courier New" w:cs="Courier New"/>
+          <w:color w:val="222222"/>
+          <w:sz w:val="26"/>
+          <w:szCs w:val="26"/>
+        </w:rPr>
+      </w:pPr>
+      <w:proofErr w:type="spellStart"/>
+      <w:r>
+        <w:rPr>
+          <w:rFonts w:ascii="Courier New" w:hAnsi="Courier New" w:cs="Courier New"/>
+          <w:color w:val="222222"/>
+          <w:sz w:val="26"/>
+          <w:szCs w:val="26"/>
+        </w:rPr>
+        <w:t>sudo</w:t>
+      </w:r>
+      <w:proofErr w:type="spellEnd"/>
+      <w:r>
+        <w:rPr>
+          <w:rFonts w:ascii="Courier New" w:hAnsi="Courier New" w:cs="Courier New"/>
+          <w:color w:val="222222"/>
+          <w:sz w:val="26"/>
+          <w:szCs w:val="26"/>
+        </w:rPr>
+        <w:t xml:space="preserve"> service </w:t>
+      </w:r>
+      <w:proofErr w:type="spellStart"/>
+      <w:r>
+        <w:rPr>
+          <w:rFonts w:ascii="Courier New" w:hAnsi="Courier New" w:cs="Courier New"/>
+          <w:color w:val="222222"/>
+          <w:sz w:val="26"/>
+          <w:szCs w:val="26"/>
+        </w:rPr>
+        <w:t>mongod</w:t>
+      </w:r>
+      <w:proofErr w:type="spellEnd"/>
+      <w:r>
+        <w:rPr>
+          <w:rFonts w:ascii="Courier New" w:hAnsi="Courier New" w:cs="Courier New"/>
+          <w:color w:val="222222"/>
+          <w:sz w:val="26"/>
+          <w:szCs w:val="26"/>
+        </w:rPr>
+        <w:t xml:space="preserve"> stop</w:t>
+      </w:r>
+    </w:p>
+    <w:p>
+      <w:pPr>
+        <w:pStyle w:val="first"/>
+        <w:shd w:val="clear" w:color="auto" w:fill="FFFFFF"/>
+        <w:spacing w:before="0" w:beforeAutospacing="0" w:after="0" w:afterAutospacing="0" w:line="360" w:lineRule="atLeast"/>
+        <w:rPr>
+          <w:rFonts w:ascii="Helvetica" w:hAnsi="Helvetica" w:hint="eastAsia"/>
+          <w:color w:val="494747"/>
+        </w:rPr>
+      </w:pPr>
+      <w:r>
+        <w:rPr>
+          <w:rFonts w:ascii="Helvetica" w:hAnsi="Helvetica" w:hint="eastAsia"/>
+          <w:color w:val="494747"/>
+        </w:rPr>
+        <w:t>（</w:t>
+      </w:r>
+      <w:r>
+        <w:rPr>
+          <w:rFonts w:ascii="Helvetica" w:hAnsi="Helvetica" w:hint="eastAsia"/>
+          <w:color w:val="494747"/>
+        </w:rPr>
+        <w:t>2</w:t>
+      </w:r>
+      <w:r>
+        <w:rPr>
+          <w:rFonts w:ascii="Helvetica" w:hAnsi="Helvetica" w:hint="eastAsia"/>
+          <w:color w:val="494747"/>
+        </w:rPr>
+        <w:t>）</w:t>
+      </w:r>
+      <w:r>
+        <w:rPr>
+          <w:rFonts w:ascii="Helvetica" w:hAnsi="Helvetica" w:hint="eastAsia"/>
+          <w:color w:val="494747"/>
+        </w:rPr>
+        <w:t xml:space="preserve"> </w:t>
+      </w:r>
+      <w:r>
+        <w:rPr>
+          <w:rFonts w:ascii="Helvetica" w:hAnsi="Helvetica" w:hint="eastAsia"/>
+          <w:color w:val="494747"/>
+        </w:rPr>
+        <w:t>删除包</w:t>
+      </w:r>
+    </w:p>
+    <w:p>
+      <w:pPr>
+        <w:pStyle w:val="HTML"/>
+        <w:pBdr>
+          <w:left w:val="single" w:sz="36" w:space="11" w:color="494747"/>
+        </w:pBdr>
+        <w:shd w:val="clear" w:color="auto" w:fill="F5F6F7"/>
+        <w:wordWrap w:val="0"/>
+        <w:spacing w:before="449" w:after="449" w:line="449" w:lineRule="atLeast"/>
+        <w:rPr>
+          <w:rFonts w:ascii="Courier New" w:hAnsi="Courier New" w:cs="Courier New"/>
+          <w:color w:val="222222"/>
+          <w:sz w:val="26"/>
+          <w:szCs w:val="26"/>
+        </w:rPr>
+      </w:pPr>
+      <w:proofErr w:type="spellStart"/>
+      <w:r>
+        <w:rPr>
+          <w:rFonts w:ascii="Courier New" w:hAnsi="Courier New" w:cs="Courier New"/>
+          <w:color w:val="222222"/>
+          <w:sz w:val="26"/>
+          <w:szCs w:val="26"/>
+        </w:rPr>
+        <w:t>sudo</w:t>
+      </w:r>
+      <w:proofErr w:type="spellEnd"/>
+      <w:r>
+        <w:rPr>
+          <w:rFonts w:ascii="Courier New" w:hAnsi="Courier New" w:cs="Courier New"/>
+          <w:color w:val="222222"/>
+          <w:sz w:val="26"/>
+          <w:szCs w:val="26"/>
+        </w:rPr>
+        <w:t xml:space="preserve"> yum erase </w:t>
+      </w:r>
+      <w:r>
+        <w:rPr>
+          <w:rStyle w:val="k"/>
+          <w:rFonts w:ascii="Courier New" w:hAnsi="Courier New" w:cs="Courier New"/>
+          <w:b/>
+          <w:bCs/>
+          <w:color w:val="007020"/>
+          <w:sz w:val="26"/>
+          <w:szCs w:val="26"/>
+        </w:rPr>
+        <w:t>$(</w:t>
+      </w:r>
+      <w:r>
+        <w:rPr>
+          <w:rFonts w:ascii="Courier New" w:hAnsi="Courier New" w:cs="Courier New"/>
+          <w:color w:val="222222"/>
+          <w:sz w:val="26"/>
+          <w:szCs w:val="26"/>
+        </w:rPr>
+        <w:t>rpm -</w:t>
+      </w:r>
+      <w:proofErr w:type="spellStart"/>
+      <w:r>
+        <w:rPr>
+          <w:rFonts w:ascii="Courier New" w:hAnsi="Courier New" w:cs="Courier New"/>
+          <w:color w:val="222222"/>
+          <w:sz w:val="26"/>
+          <w:szCs w:val="26"/>
+        </w:rPr>
+        <w:t>qa</w:t>
+      </w:r>
+      <w:proofErr w:type="spellEnd"/>
+      <w:r>
+        <w:rPr>
+          <w:rFonts w:ascii="Courier New" w:hAnsi="Courier New" w:cs="Courier New"/>
+          <w:color w:val="222222"/>
+          <w:sz w:val="26"/>
+          <w:szCs w:val="26"/>
+        </w:rPr>
+        <w:t xml:space="preserve"> | </w:t>
+      </w:r>
+      <w:proofErr w:type="spellStart"/>
+      <w:r>
+        <w:rPr>
+          <w:rFonts w:ascii="Courier New" w:hAnsi="Courier New" w:cs="Courier New"/>
+          <w:color w:val="222222"/>
+          <w:sz w:val="26"/>
+          <w:szCs w:val="26"/>
+        </w:rPr>
+        <w:t>grep</w:t>
+      </w:r>
+      <w:proofErr w:type="spellEnd"/>
+      <w:r>
+        <w:rPr>
+          <w:rFonts w:ascii="Courier New" w:hAnsi="Courier New" w:cs="Courier New"/>
+          <w:color w:val="222222"/>
+          <w:sz w:val="26"/>
+          <w:szCs w:val="26"/>
+        </w:rPr>
+        <w:t xml:space="preserve"> </w:t>
+      </w:r>
+      <w:proofErr w:type="spellStart"/>
+      <w:r>
+        <w:rPr>
+          <w:rFonts w:ascii="Courier New" w:hAnsi="Courier New" w:cs="Courier New"/>
+          <w:color w:val="222222"/>
+          <w:sz w:val="26"/>
+          <w:szCs w:val="26"/>
+        </w:rPr>
+        <w:t>mongodb</w:t>
+      </w:r>
+      <w:proofErr w:type="spellEnd"/>
+      <w:r>
+        <w:rPr>
+          <w:rFonts w:ascii="Courier New" w:hAnsi="Courier New" w:cs="Courier New"/>
+          <w:color w:val="222222"/>
+          <w:sz w:val="26"/>
+          <w:szCs w:val="26"/>
+        </w:rPr>
+        <w:t>-org</w:t>
+      </w:r>
+      <w:r>
+        <w:rPr>
+          <w:rStyle w:val="k"/>
+          <w:rFonts w:ascii="Courier New" w:hAnsi="Courier New" w:cs="Courier New"/>
+          <w:b/>
+          <w:bCs/>
+          <w:color w:val="007020"/>
+          <w:sz w:val="26"/>
+          <w:szCs w:val="26"/>
+        </w:rPr>
+        <w:t>)</w:t>
+      </w:r>
+    </w:p>
+    <w:p>
+      <w:pPr>
+        <w:pStyle w:val="first"/>
+        <w:shd w:val="clear" w:color="auto" w:fill="FFFFFF"/>
+        <w:spacing w:before="0" w:beforeAutospacing="0" w:after="0" w:afterAutospacing="0" w:line="360" w:lineRule="atLeast"/>
+        <w:rPr>
+          <w:rFonts w:ascii="Helvetica" w:hAnsi="Helvetica" w:hint="eastAsia"/>
+          <w:color w:val="494747"/>
+        </w:rPr>
+      </w:pPr>
+      <w:r>
+        <w:rPr>
+          <w:rFonts w:ascii="Helvetica" w:hAnsi="Helvetica" w:hint="eastAsia"/>
+          <w:color w:val="494747"/>
+        </w:rPr>
+        <w:t>（</w:t>
+      </w:r>
+      <w:r>
+        <w:rPr>
+          <w:rFonts w:ascii="Helvetica" w:hAnsi="Helvetica" w:hint="eastAsia"/>
+          <w:color w:val="494747"/>
+        </w:rPr>
+        <w:t>3</w:t>
+      </w:r>
+      <w:r>
+        <w:rPr>
+          <w:rFonts w:ascii="Helvetica" w:hAnsi="Helvetica" w:hint="eastAsia"/>
+          <w:color w:val="494747"/>
+        </w:rPr>
+        <w:t>）</w:t>
+      </w:r>
+      <w:r>
+        <w:rPr>
+          <w:rFonts w:ascii="Helvetica" w:hAnsi="Helvetica" w:hint="eastAsia"/>
+          <w:color w:val="494747"/>
+        </w:rPr>
+        <w:t xml:space="preserve"> </w:t>
+      </w:r>
+      <w:r>
+        <w:rPr>
+          <w:rFonts w:ascii="Helvetica" w:hAnsi="Helvetica" w:hint="eastAsia"/>
+          <w:color w:val="494747"/>
+        </w:rPr>
+        <w:t>移除数据文件目录</w:t>
+      </w:r>
+    </w:p>
+    <w:p>
+      <w:pPr>
+        <w:pStyle w:val="HTML"/>
+        <w:pBdr>
+          <w:left w:val="single" w:sz="36" w:space="11" w:color="494747"/>
+        </w:pBdr>
+        <w:shd w:val="clear" w:color="auto" w:fill="F5F6F7"/>
+        <w:wordWrap w:val="0"/>
+        <w:spacing w:before="449" w:after="449" w:line="449" w:lineRule="atLeast"/>
+        <w:rPr>
+          <w:rFonts w:ascii="Courier New" w:hAnsi="Courier New" w:cs="Courier New"/>
+          <w:color w:val="222222"/>
+          <w:sz w:val="26"/>
+          <w:szCs w:val="26"/>
+        </w:rPr>
+      </w:pPr>
+      <w:proofErr w:type="spellStart"/>
+      <w:r>
+        <w:rPr>
+          <w:rFonts w:ascii="Courier New" w:hAnsi="Courier New" w:cs="Courier New"/>
+          <w:color w:val="222222"/>
+          <w:sz w:val="26"/>
+          <w:szCs w:val="26"/>
+        </w:rPr>
+        <w:lastRenderedPageBreak/>
+        <w:t>sudo</w:t>
+      </w:r>
+      <w:proofErr w:type="spellEnd"/>
+      <w:r>
+        <w:rPr>
+          <w:rFonts w:ascii="Courier New" w:hAnsi="Courier New" w:cs="Courier New"/>
+          <w:color w:val="222222"/>
+          <w:sz w:val="26"/>
+          <w:szCs w:val="26"/>
+        </w:rPr>
+        <w:t xml:space="preserve"> </w:t>
+      </w:r>
+      <w:proofErr w:type="spellStart"/>
+      <w:r>
+        <w:rPr>
+          <w:rFonts w:ascii="Courier New" w:hAnsi="Courier New" w:cs="Courier New"/>
+          <w:color w:val="222222"/>
+          <w:sz w:val="26"/>
+          <w:szCs w:val="26"/>
+        </w:rPr>
+        <w:t>rm</w:t>
+      </w:r>
+      <w:proofErr w:type="spellEnd"/>
+      <w:r>
+        <w:rPr>
+          <w:rFonts w:ascii="Courier New" w:hAnsi="Courier New" w:cs="Courier New"/>
+          <w:color w:val="222222"/>
+          <w:sz w:val="26"/>
+          <w:szCs w:val="26"/>
+        </w:rPr>
+        <w:t xml:space="preserve"> -r /</w:t>
+      </w:r>
+      <w:proofErr w:type="spellStart"/>
+      <w:r>
+        <w:rPr>
+          <w:rFonts w:ascii="Courier New" w:hAnsi="Courier New" w:cs="Courier New"/>
+          <w:color w:val="222222"/>
+          <w:sz w:val="26"/>
+          <w:szCs w:val="26"/>
+        </w:rPr>
+        <w:t>var/log/mongodb</w:t>
+      </w:r>
+      <w:proofErr w:type="spellEnd"/>
+    </w:p>
+    <w:p>
+      <w:pPr>
+        <w:pStyle w:val="HTML"/>
+        <w:pBdr>
+          <w:left w:val="single" w:sz="36" w:space="11" w:color="494747"/>
+        </w:pBdr>
+        <w:shd w:val="clear" w:color="auto" w:fill="F5F6F7"/>
+        <w:wordWrap w:val="0"/>
+        <w:spacing w:before="449" w:after="449" w:line="449" w:lineRule="atLeast"/>
+        <w:rPr>
+          <w:rFonts w:ascii="Courier New" w:hAnsi="Courier New" w:cs="Courier New"/>
+          <w:color w:val="222222"/>
+          <w:sz w:val="26"/>
+          <w:szCs w:val="26"/>
+        </w:rPr>
+      </w:pPr>
+      <w:proofErr w:type="spellStart"/>
+      <w:r>
+        <w:rPr>
+          <w:rFonts w:ascii="Courier New" w:hAnsi="Courier New" w:cs="Courier New"/>
+          <w:color w:val="222222"/>
+          <w:sz w:val="26"/>
+          <w:szCs w:val="26"/>
+        </w:rPr>
+        <w:t>sudo</w:t>
+      </w:r>
+      <w:proofErr w:type="spellEnd"/>
+      <w:r>
+        <w:rPr>
+          <w:rFonts w:ascii="Courier New" w:hAnsi="Courier New" w:cs="Courier New"/>
+          <w:color w:val="222222"/>
+          <w:sz w:val="26"/>
+          <w:szCs w:val="26"/>
+        </w:rPr>
+        <w:t xml:space="preserve"> </w:t>
+      </w:r>
+      <w:proofErr w:type="spellStart"/>
+      <w:r>
+        <w:rPr>
+          <w:rFonts w:ascii="Courier New" w:hAnsi="Courier New" w:cs="Courier New"/>
+          <w:color w:val="222222"/>
+          <w:sz w:val="26"/>
+          <w:szCs w:val="26"/>
+        </w:rPr>
+        <w:t>rm</w:t>
+      </w:r>
+      <w:proofErr w:type="spellEnd"/>
+      <w:r>
+        <w:rPr>
+          <w:rFonts w:ascii="Courier New" w:hAnsi="Courier New" w:cs="Courier New"/>
+          <w:color w:val="222222"/>
+          <w:sz w:val="26"/>
+          <w:szCs w:val="26"/>
+        </w:rPr>
+        <w:t xml:space="preserve"> -r /</w:t>
+      </w:r>
+      <w:proofErr w:type="spellStart"/>
+      <w:r>
+        <w:rPr>
+          <w:rFonts w:ascii="Courier New" w:hAnsi="Courier New" w:cs="Courier New"/>
+          <w:color w:val="222222"/>
+          <w:sz w:val="26"/>
+          <w:szCs w:val="26"/>
+        </w:rPr>
+        <w:t>var</w:t>
+      </w:r>
+      <w:proofErr w:type="spellEnd"/>
+      <w:r>
+        <w:rPr>
+          <w:rFonts w:ascii="Courier New" w:hAnsi="Courier New" w:cs="Courier New"/>
+          <w:color w:val="222222"/>
+          <w:sz w:val="26"/>
+          <w:szCs w:val="26"/>
+        </w:rPr>
+        <w:t>/lib/mongo</w:t>
+      </w:r>
     </w:p>
     <w:p>
       <w:pPr>
         <w:pStyle w:val="a3"/>
         <w:spacing w:line="220" w:lineRule="atLeast"/>
-        <w:ind w:left="360" w:firstLineChars="0" w:firstLine="0"/>
-      </w:pPr>
+        <w:ind w:firstLineChars="0" w:firstLine="0"/>
+      </w:pPr>
+      <w:r>
+        <w:rPr>
+          <w:rFonts w:hint="eastAsia"/>
+        </w:rPr>
+        <w:t>参考资料</w:t>
+      </w:r>
+    </w:p>
+    <w:p>
+      <w:pPr>
+        <w:pStyle w:val="a3"/>
+        <w:spacing w:line="220" w:lineRule="atLeast"/>
+        <w:ind w:firstLineChars="0" w:firstLine="0"/>
+      </w:pPr>
+      <w:hyperlink r:id="rId15" w:history="1">
+        <w:r>
+          <w:rPr>
+            <w:rStyle w:val="a4"/>
+          </w:rPr>
+          <w:t>http://docs.mongodb.org/manual/tutorial/install-mongodb-on-red-hat/</w:t>
+        </w:r>
+      </w:hyperlink>
+      <w:r>
+        <w:rPr>
+          <w:rFonts w:hint="eastAsia"/>
+        </w:rPr>
+        <w:t xml:space="preserve"> </w:t>
+      </w:r>
     </w:p>
     <w:sectPr>
       <w:pgSz w:w="11906" w:h="16838"/>
@@ -720,9 +6236,208 @@
 </w:document>
 </file>
 
+<file path=word/endnotes.xml><?xml version="1.0" encoding="utf-8"?>
+<w:endnotes xmlns:ve="http://schemas.openxmlformats.org/markup-compatibility/2006" xmlns:o="urn:schemas-microsoft-com:office:office" xmlns:r="http://schemas.openxmlformats.org/officeDocument/2006/relationships" xmlns:m="http://schemas.openxmlformats.org/officeDocument/2006/math" xmlns:v="urn:schemas-microsoft-com:vml" xmlns:wp="http://schemas.openxmlformats.org/drawingml/2006/wordprocessingDrawing" xmlns:w10="urn:schemas-microsoft-com:office:word" xmlns:w="http://schemas.openxmlformats.org/wordprocessingml/2006/main" xmlns:wne="http://schemas.microsoft.com/office/word/2006/wordml">
+  <w:endnote w:type="separator" w:id="-1">
+    <w:p>
+      <w:pPr>
+        <w:spacing w:after="0"/>
+      </w:pPr>
+      <w:r>
+        <w:separator/>
+      </w:r>
+    </w:p>
+  </w:endnote>
+  <w:endnote w:type="continuationSeparator" w:id="0">
+    <w:p>
+      <w:pPr>
+        <w:spacing w:after="0"/>
+      </w:pPr>
+      <w:r>
+        <w:continuationSeparator/>
+      </w:r>
+    </w:p>
+  </w:endnote>
+</w:endnotes>
+</file>
+
+<file path=word/footnotes.xml><?xml version="1.0" encoding="utf-8"?>
+<w:footnotes xmlns:ve="http://schemas.openxmlformats.org/markup-compatibility/2006" xmlns:o="urn:schemas-microsoft-com:office:office" xmlns:r="http://schemas.openxmlformats.org/officeDocument/2006/relationships" xmlns:m="http://schemas.openxmlformats.org/officeDocument/2006/math" xmlns:v="urn:schemas-microsoft-com:vml" xmlns:wp="http://schemas.openxmlformats.org/drawingml/2006/wordprocessingDrawing" xmlns:w10="urn:schemas-microsoft-com:office:word" xmlns:w="http://schemas.openxmlformats.org/wordprocessingml/2006/main" xmlns:wne="http://schemas.microsoft.com/office/word/2006/wordml">
+  <w:footnote w:type="separator" w:id="-1">
+    <w:p>
+      <w:pPr>
+        <w:spacing w:after="0"/>
+      </w:pPr>
+      <w:r>
+        <w:separator/>
+      </w:r>
+    </w:p>
+  </w:footnote>
+  <w:footnote w:type="continuationSeparator" w:id="0">
+    <w:p>
+      <w:pPr>
+        <w:spacing w:after="0"/>
+      </w:pPr>
+      <w:r>
+        <w:continuationSeparator/>
+      </w:r>
+    </w:p>
+  </w:footnote>
+</w:footnotes>
+</file>
+
 <file path=word/numbering.xml><?xml version="1.0" encoding="utf-8"?>
 <w:numbering xmlns:ve="http://schemas.openxmlformats.org/markup-compatibility/2006" xmlns:o="urn:schemas-microsoft-com:office:office" xmlns:r="http://schemas.openxmlformats.org/officeDocument/2006/relationships" xmlns:m="http://schemas.openxmlformats.org/officeDocument/2006/math" xmlns:v="urn:schemas-microsoft-com:vml" xmlns:wp="http://schemas.openxmlformats.org/drawingml/2006/wordprocessingDrawing" xmlns:w10="urn:schemas-microsoft-com:office:word" xmlns:w="http://schemas.openxmlformats.org/wordprocessingml/2006/main" xmlns:wne="http://schemas.microsoft.com/office/word/2006/wordml">
   <w:abstractNum w:abstractNumId="0">
+    <w:nsid w:val="0F112006"/>
+    <w:multiLevelType w:val="multilevel"/>
+    <w:tmpl w:val="5E80AF6C"/>
+    <w:lvl w:ilvl="0">
+      <w:start w:val="1"/>
+      <w:numFmt w:val="bullet"/>
+      <w:lvlText w:val=""/>
+      <w:lvlJc w:val="left"/>
+      <w:pPr>
+        <w:tabs>
+          <w:tab w:val="num" w:pos="720"/>
+        </w:tabs>
+        <w:ind w:left="720" w:hanging="360"/>
+      </w:pPr>
+      <w:rPr>
+        <w:rFonts w:ascii="Symbol" w:hAnsi="Symbol" w:hint="default"/>
+        <w:sz w:val="20"/>
+      </w:rPr>
+    </w:lvl>
+    <w:lvl w:ilvl="1" w:tentative="1">
+      <w:start w:val="1"/>
+      <w:numFmt w:val="bullet"/>
+      <w:lvlText w:val="o"/>
+      <w:lvlJc w:val="left"/>
+      <w:pPr>
+        <w:tabs>
+          <w:tab w:val="num" w:pos="1440"/>
+        </w:tabs>
+        <w:ind w:left="1440" w:hanging="360"/>
+      </w:pPr>
+      <w:rPr>
+        <w:rFonts w:ascii="Courier New" w:hAnsi="Courier New" w:hint="default"/>
+        <w:sz w:val="20"/>
+      </w:rPr>
+    </w:lvl>
+    <w:lvl w:ilvl="2" w:tentative="1">
+      <w:start w:val="1"/>
+      <w:numFmt w:val="bullet"/>
+      <w:lvlText w:val=""/>
+      <w:lvlJc w:val="left"/>
+      <w:pPr>
+        <w:tabs>
+          <w:tab w:val="num" w:pos="2160"/>
+        </w:tabs>
+        <w:ind w:left="2160" w:hanging="360"/>
+      </w:pPr>
+      <w:rPr>
+        <w:rFonts w:ascii="Wingdings" w:hAnsi="Wingdings" w:hint="default"/>
+        <w:sz w:val="20"/>
+      </w:rPr>
+    </w:lvl>
+    <w:lvl w:ilvl="3" w:tentative="1">
+      <w:start w:val="1"/>
+      <w:numFmt w:val="bullet"/>
+      <w:lvlText w:val=""/>
+      <w:lvlJc w:val="left"/>
+      <w:pPr>
+        <w:tabs>
+          <w:tab w:val="num" w:pos="2880"/>
+        </w:tabs>
+        <w:ind w:left="2880" w:hanging="360"/>
+      </w:pPr>
+      <w:rPr>
+        <w:rFonts w:ascii="Wingdings" w:hAnsi="Wingdings" w:hint="default"/>
+        <w:sz w:val="20"/>
+      </w:rPr>
+    </w:lvl>
+    <w:lvl w:ilvl="4" w:tentative="1">
+      <w:start w:val="1"/>
+      <w:numFmt w:val="bullet"/>
+      <w:lvlText w:val=""/>
+      <w:lvlJc w:val="left"/>
+      <w:pPr>
+        <w:tabs>
+          <w:tab w:val="num" w:pos="3600"/>
+        </w:tabs>
+        <w:ind w:left="3600" w:hanging="360"/>
+      </w:pPr>
+      <w:rPr>
+        <w:rFonts w:ascii="Wingdings" w:hAnsi="Wingdings" w:hint="default"/>
+        <w:sz w:val="20"/>
+      </w:rPr>
+    </w:lvl>
+    <w:lvl w:ilvl="5" w:tentative="1">
+      <w:start w:val="1"/>
+      <w:numFmt w:val="bullet"/>
+      <w:lvlText w:val=""/>
+      <w:lvlJc w:val="left"/>
+      <w:pPr>
+        <w:tabs>
+          <w:tab w:val="num" w:pos="4320"/>
+        </w:tabs>
+        <w:ind w:left="4320" w:hanging="360"/>
+      </w:pPr>
+      <w:rPr>
+        <w:rFonts w:ascii="Wingdings" w:hAnsi="Wingdings" w:hint="default"/>
+        <w:sz w:val="20"/>
+      </w:rPr>
+    </w:lvl>
+    <w:lvl w:ilvl="6" w:tentative="1">
+      <w:start w:val="1"/>
+      <w:numFmt w:val="bullet"/>
+      <w:lvlText w:val=""/>
+      <w:lvlJc w:val="left"/>
+      <w:pPr>
+        <w:tabs>
+          <w:tab w:val="num" w:pos="5040"/>
+        </w:tabs>
+        <w:ind w:left="5040" w:hanging="360"/>
+      </w:pPr>
+      <w:rPr>
+        <w:rFonts w:ascii="Wingdings" w:hAnsi="Wingdings" w:hint="default"/>
+        <w:sz w:val="20"/>
+      </w:rPr>
+    </w:lvl>
+    <w:lvl w:ilvl="7" w:tentative="1">
+      <w:start w:val="1"/>
+      <w:numFmt w:val="bullet"/>
+      <w:lvlText w:val=""/>
+      <w:lvlJc w:val="left"/>
+      <w:pPr>
+        <w:tabs>
+          <w:tab w:val="num" w:pos="5760"/>
+        </w:tabs>
+        <w:ind w:left="5760" w:hanging="360"/>
+      </w:pPr>
+      <w:rPr>
+        <w:rFonts w:ascii="Wingdings" w:hAnsi="Wingdings" w:hint="default"/>
+        <w:sz w:val="20"/>
+      </w:rPr>
+    </w:lvl>
+    <w:lvl w:ilvl="8" w:tentative="1">
+      <w:start w:val="1"/>
+      <w:numFmt w:val="bullet"/>
+      <w:lvlText w:val=""/>
+      <w:lvlJc w:val="left"/>
+      <w:pPr>
+        <w:tabs>
+          <w:tab w:val="num" w:pos="6480"/>
+        </w:tabs>
+        <w:ind w:left="6480" w:hanging="360"/>
+      </w:pPr>
+      <w:rPr>
+        <w:rFonts w:ascii="Wingdings" w:hAnsi="Wingdings" w:hint="default"/>
+        <w:sz w:val="20"/>
+      </w:rPr>
+    </w:lvl>
+  </w:abstractNum>
+  <w:abstractNum w:abstractNumId="1">
     <w:nsid w:val="375730EC"/>
     <w:multiLevelType w:val="hybridMultilevel"/>
     <w:tmpl w:val="16A072D4"/>
@@ -811,8 +6526,255 @@
       </w:pPr>
     </w:lvl>
   </w:abstractNum>
+  <w:abstractNum w:abstractNumId="2">
+    <w:nsid w:val="3D6477F3"/>
+    <w:multiLevelType w:val="multilevel"/>
+    <w:tmpl w:val="F21A6962"/>
+    <w:lvl w:ilvl="0">
+      <w:start w:val="1"/>
+      <w:numFmt w:val="bullet"/>
+      <w:lvlText w:val=""/>
+      <w:lvlJc w:val="left"/>
+      <w:pPr>
+        <w:tabs>
+          <w:tab w:val="num" w:pos="720"/>
+        </w:tabs>
+        <w:ind w:left="720" w:hanging="360"/>
+      </w:pPr>
+      <w:rPr>
+        <w:rFonts w:ascii="Symbol" w:hAnsi="Symbol" w:hint="default"/>
+        <w:sz w:val="20"/>
+      </w:rPr>
+    </w:lvl>
+    <w:lvl w:ilvl="1" w:tentative="1">
+      <w:start w:val="1"/>
+      <w:numFmt w:val="bullet"/>
+      <w:lvlText w:val="o"/>
+      <w:lvlJc w:val="left"/>
+      <w:pPr>
+        <w:tabs>
+          <w:tab w:val="num" w:pos="1440"/>
+        </w:tabs>
+        <w:ind w:left="1440" w:hanging="360"/>
+      </w:pPr>
+      <w:rPr>
+        <w:rFonts w:ascii="Courier New" w:hAnsi="Courier New" w:hint="default"/>
+        <w:sz w:val="20"/>
+      </w:rPr>
+    </w:lvl>
+    <w:lvl w:ilvl="2" w:tentative="1">
+      <w:start w:val="1"/>
+      <w:numFmt w:val="bullet"/>
+      <w:lvlText w:val=""/>
+      <w:lvlJc w:val="left"/>
+      <w:pPr>
+        <w:tabs>
+          <w:tab w:val="num" w:pos="2160"/>
+        </w:tabs>
+        <w:ind w:left="2160" w:hanging="360"/>
+      </w:pPr>
+      <w:rPr>
+        <w:rFonts w:ascii="Wingdings" w:hAnsi="Wingdings" w:hint="default"/>
+        <w:sz w:val="20"/>
+      </w:rPr>
+    </w:lvl>
+    <w:lvl w:ilvl="3" w:tentative="1">
+      <w:start w:val="1"/>
+      <w:numFmt w:val="bullet"/>
+      <w:lvlText w:val=""/>
+      <w:lvlJc w:val="left"/>
+      <w:pPr>
+        <w:tabs>
+          <w:tab w:val="num" w:pos="2880"/>
+        </w:tabs>
+        <w:ind w:left="2880" w:hanging="360"/>
+      </w:pPr>
+      <w:rPr>
+        <w:rFonts w:ascii="Wingdings" w:hAnsi="Wingdings" w:hint="default"/>
+        <w:sz w:val="20"/>
+      </w:rPr>
+    </w:lvl>
+    <w:lvl w:ilvl="4" w:tentative="1">
+      <w:start w:val="1"/>
+      <w:numFmt w:val="bullet"/>
+      <w:lvlText w:val=""/>
+      <w:lvlJc w:val="left"/>
+      <w:pPr>
+        <w:tabs>
+          <w:tab w:val="num" w:pos="3600"/>
+        </w:tabs>
+        <w:ind w:left="3600" w:hanging="360"/>
+      </w:pPr>
+      <w:rPr>
+        <w:rFonts w:ascii="Wingdings" w:hAnsi="Wingdings" w:hint="default"/>
+        <w:sz w:val="20"/>
+      </w:rPr>
+    </w:lvl>
+    <w:lvl w:ilvl="5" w:tentative="1">
+      <w:start w:val="1"/>
+      <w:numFmt w:val="bullet"/>
+      <w:lvlText w:val=""/>
+      <w:lvlJc w:val="left"/>
+      <w:pPr>
+        <w:tabs>
+          <w:tab w:val="num" w:pos="4320"/>
+        </w:tabs>
+        <w:ind w:left="4320" w:hanging="360"/>
+      </w:pPr>
+      <w:rPr>
+        <w:rFonts w:ascii="Wingdings" w:hAnsi="Wingdings" w:hint="default"/>
+        <w:sz w:val="20"/>
+      </w:rPr>
+    </w:lvl>
+    <w:lvl w:ilvl="6" w:tentative="1">
+      <w:start w:val="1"/>
+      <w:numFmt w:val="bullet"/>
+      <w:lvlText w:val=""/>
+      <w:lvlJc w:val="left"/>
+      <w:pPr>
+        <w:tabs>
+          <w:tab w:val="num" w:pos="5040"/>
+        </w:tabs>
+        <w:ind w:left="5040" w:hanging="360"/>
+      </w:pPr>
+      <w:rPr>
+        <w:rFonts w:ascii="Wingdings" w:hAnsi="Wingdings" w:hint="default"/>
+        <w:sz w:val="20"/>
+      </w:rPr>
+    </w:lvl>
+    <w:lvl w:ilvl="7" w:tentative="1">
+      <w:start w:val="1"/>
+      <w:numFmt w:val="bullet"/>
+      <w:lvlText w:val=""/>
+      <w:lvlJc w:val="left"/>
+      <w:pPr>
+        <w:tabs>
+          <w:tab w:val="num" w:pos="5760"/>
+        </w:tabs>
+        <w:ind w:left="5760" w:hanging="360"/>
+      </w:pPr>
+      <w:rPr>
+        <w:rFonts w:ascii="Wingdings" w:hAnsi="Wingdings" w:hint="default"/>
+        <w:sz w:val="20"/>
+      </w:rPr>
+    </w:lvl>
+    <w:lvl w:ilvl="8" w:tentative="1">
+      <w:start w:val="1"/>
+      <w:numFmt w:val="bullet"/>
+      <w:lvlText w:val=""/>
+      <w:lvlJc w:val="left"/>
+      <w:pPr>
+        <w:tabs>
+          <w:tab w:val="num" w:pos="6480"/>
+        </w:tabs>
+        <w:ind w:left="6480" w:hanging="360"/>
+      </w:pPr>
+      <w:rPr>
+        <w:rFonts w:ascii="Wingdings" w:hAnsi="Wingdings" w:hint="default"/>
+        <w:sz w:val="20"/>
+      </w:rPr>
+    </w:lvl>
+  </w:abstractNum>
+  <w:abstractNum w:abstractNumId="3">
+    <w:nsid w:val="41CB4C73"/>
+    <w:multiLevelType w:val="hybridMultilevel"/>
+    <w:tmpl w:val="41107AEC"/>
+    <w:lvl w:ilvl="0" w:tplc="1402FF64">
+      <w:start w:val="1"/>
+      <w:numFmt w:val="decimalFullWidth"/>
+      <w:lvlText w:val="（%1）"/>
+      <w:lvlJc w:val="left"/>
+      <w:pPr>
+        <w:ind w:left="1080" w:hanging="720"/>
+      </w:pPr>
+      <w:rPr>
+        <w:rFonts w:hint="default"/>
+      </w:rPr>
+    </w:lvl>
+    <w:lvl w:ilvl="1" w:tplc="04090019" w:tentative="1">
+      <w:start w:val="1"/>
+      <w:numFmt w:val="lowerLetter"/>
+      <w:lvlText w:val="%2)"/>
+      <w:lvlJc w:val="left"/>
+      <w:pPr>
+        <w:ind w:left="1200" w:hanging="420"/>
+      </w:pPr>
+    </w:lvl>
+    <w:lvl w:ilvl="2" w:tplc="0409001B" w:tentative="1">
+      <w:start w:val="1"/>
+      <w:numFmt w:val="lowerRoman"/>
+      <w:lvlText w:val="%3."/>
+      <w:lvlJc w:val="right"/>
+      <w:pPr>
+        <w:ind w:left="1620" w:hanging="420"/>
+      </w:pPr>
+    </w:lvl>
+    <w:lvl w:ilvl="3" w:tplc="0409000F" w:tentative="1">
+      <w:start w:val="1"/>
+      <w:numFmt w:val="decimal"/>
+      <w:lvlText w:val="%4."/>
+      <w:lvlJc w:val="left"/>
+      <w:pPr>
+        <w:ind w:left="2040" w:hanging="420"/>
+      </w:pPr>
+    </w:lvl>
+    <w:lvl w:ilvl="4" w:tplc="04090019" w:tentative="1">
+      <w:start w:val="1"/>
+      <w:numFmt w:val="lowerLetter"/>
+      <w:lvlText w:val="%5)"/>
+      <w:lvlJc w:val="left"/>
+      <w:pPr>
+        <w:ind w:left="2460" w:hanging="420"/>
+      </w:pPr>
+    </w:lvl>
+    <w:lvl w:ilvl="5" w:tplc="0409001B" w:tentative="1">
+      <w:start w:val="1"/>
+      <w:numFmt w:val="lowerRoman"/>
+      <w:lvlText w:val="%6."/>
+      <w:lvlJc w:val="right"/>
+      <w:pPr>
+        <w:ind w:left="2880" w:hanging="420"/>
+      </w:pPr>
+    </w:lvl>
+    <w:lvl w:ilvl="6" w:tplc="0409000F" w:tentative="1">
+      <w:start w:val="1"/>
+      <w:numFmt w:val="decimal"/>
+      <w:lvlText w:val="%7."/>
+      <w:lvlJc w:val="left"/>
+      <w:pPr>
+        <w:ind w:left="3300" w:hanging="420"/>
+      </w:pPr>
+    </w:lvl>
+    <w:lvl w:ilvl="7" w:tplc="04090019" w:tentative="1">
+      <w:start w:val="1"/>
+      <w:numFmt w:val="lowerLetter"/>
+      <w:lvlText w:val="%8)"/>
+      <w:lvlJc w:val="left"/>
+      <w:pPr>
+        <w:ind w:left="3720" w:hanging="420"/>
+      </w:pPr>
+    </w:lvl>
+    <w:lvl w:ilvl="8" w:tplc="0409001B" w:tentative="1">
+      <w:start w:val="1"/>
+      <w:numFmt w:val="lowerRoman"/>
+      <w:lvlText w:val="%9."/>
+      <w:lvlJc w:val="right"/>
+      <w:pPr>
+        <w:ind w:left="4140" w:hanging="420"/>
+      </w:pPr>
+    </w:lvl>
+  </w:abstractNum>
   <w:num w:numId="1">
+    <w:abstractNumId w:val="1"/>
+  </w:num>
+  <w:num w:numId="2">
+    <w:abstractNumId w:val="3"/>
+  </w:num>
+  <w:num w:numId="3">
     <w:abstractNumId w:val="0"/>
+  </w:num>
+  <w:num w:numId="4">
+    <w:abstractNumId w:val="2"/>
   </w:num>
 </w:numbering>
 </file>
@@ -986,6 +6948,48 @@
       <w:rFonts w:ascii="Tahoma" w:hAnsi="Tahoma"/>
     </w:rPr>
   </w:style>
+  <w:style w:type="paragraph" w:styleId="3">
+    <w:name w:val="heading 3"/>
+    <w:basedOn w:val="a"/>
+    <w:link w:val="3Char"/>
+    <w:uiPriority w:val="9"/>
+    <w:qFormat/>
+    <w:rsid w:val="00CE38D0"/>
+    <w:pPr>
+      <w:adjustRightInd/>
+      <w:snapToGrid/>
+      <w:spacing w:before="100" w:beforeAutospacing="1" w:after="100" w:afterAutospacing="1"/>
+      <w:outlineLvl w:val="2"/>
+    </w:pPr>
+    <w:rPr>
+      <w:rFonts w:ascii="宋体" w:eastAsia="宋体" w:hAnsi="宋体" w:cs="宋体"/>
+      <w:b/>
+      <w:bCs/>
+      <w:sz w:val="27"/>
+      <w:szCs w:val="27"/>
+    </w:rPr>
+  </w:style>
+  <w:style w:type="paragraph" w:styleId="4">
+    <w:name w:val="heading 4"/>
+    <w:basedOn w:val="a"/>
+    <w:link w:val="4Char"/>
+    <w:uiPriority w:val="9"/>
+    <w:qFormat/>
+    <w:rsid w:val="00CE38D0"/>
+    <w:pPr>
+      <w:adjustRightInd/>
+      <w:snapToGrid/>
+      <w:spacing w:before="100" w:beforeAutospacing="1" w:after="100" w:afterAutospacing="1"/>
+      <w:outlineLvl w:val="3"/>
+    </w:pPr>
+    <w:rPr>
+      <w:rFonts w:ascii="宋体" w:eastAsia="宋体" w:hAnsi="宋体" w:cs="宋体"/>
+      <w:b/>
+      <w:bCs/>
+      <w:sz w:val="24"/>
+      <w:szCs w:val="24"/>
+    </w:rPr>
+  </w:style>
   <w:style w:type="character" w:default="1" w:styleId="a0">
     <w:name w:val="Default Paragraph Font"/>
     <w:uiPriority w:val="1"/>
@@ -1039,6 +7043,338 @@
     <w:name w:val="apple-converted-space"/>
     <w:basedOn w:val="a0"/>
     <w:rsid w:val="00194718"/>
+  </w:style>
+  <w:style w:type="character" w:styleId="a5">
+    <w:name w:val="Strong"/>
+    <w:basedOn w:val="a0"/>
+    <w:uiPriority w:val="22"/>
+    <w:qFormat/>
+    <w:rsid w:val="000D4A83"/>
+    <w:rPr>
+      <w:b/>
+      <w:bCs/>
+    </w:rPr>
+  </w:style>
+  <w:style w:type="paragraph" w:styleId="HTML">
+    <w:name w:val="HTML Preformatted"/>
+    <w:basedOn w:val="a"/>
+    <w:link w:val="HTMLChar"/>
+    <w:uiPriority w:val="99"/>
+    <w:unhideWhenUsed/>
+    <w:rsid w:val="00E36AA8"/>
+    <w:pPr>
+      <w:tabs>
+        <w:tab w:val="left" w:pos="916"/>
+        <w:tab w:val="left" w:pos="1832"/>
+        <w:tab w:val="left" w:pos="2748"/>
+        <w:tab w:val="left" w:pos="3664"/>
+        <w:tab w:val="left" w:pos="4580"/>
+        <w:tab w:val="left" w:pos="5496"/>
+        <w:tab w:val="left" w:pos="6412"/>
+        <w:tab w:val="left" w:pos="7328"/>
+        <w:tab w:val="left" w:pos="8244"/>
+        <w:tab w:val="left" w:pos="9160"/>
+        <w:tab w:val="left" w:pos="10076"/>
+        <w:tab w:val="left" w:pos="10992"/>
+        <w:tab w:val="left" w:pos="11908"/>
+        <w:tab w:val="left" w:pos="12824"/>
+        <w:tab w:val="left" w:pos="13740"/>
+        <w:tab w:val="left" w:pos="14656"/>
+      </w:tabs>
+      <w:adjustRightInd/>
+      <w:snapToGrid/>
+      <w:spacing w:after="0"/>
+    </w:pPr>
+    <w:rPr>
+      <w:rFonts w:ascii="宋体" w:eastAsia="宋体" w:hAnsi="宋体" w:cs="宋体"/>
+      <w:sz w:val="24"/>
+      <w:szCs w:val="24"/>
+    </w:rPr>
+  </w:style>
+  <w:style w:type="character" w:customStyle="1" w:styleId="HTMLChar">
+    <w:name w:val="HTML 预设格式 Char"/>
+    <w:basedOn w:val="a0"/>
+    <w:link w:val="HTML"/>
+    <w:uiPriority w:val="99"/>
+    <w:rsid w:val="00E36AA8"/>
+    <w:rPr>
+      <w:rFonts w:ascii="宋体" w:eastAsia="宋体" w:hAnsi="宋体" w:cs="宋体"/>
+      <w:sz w:val="24"/>
+      <w:szCs w:val="24"/>
+    </w:rPr>
+  </w:style>
+  <w:style w:type="character" w:customStyle="1" w:styleId="n">
+    <w:name w:val="n"/>
+    <w:basedOn w:val="a0"/>
+    <w:rsid w:val="00E36AA8"/>
+  </w:style>
+  <w:style w:type="character" w:customStyle="1" w:styleId="p">
+    <w:name w:val="p"/>
+    <w:basedOn w:val="a0"/>
+    <w:rsid w:val="00EE0EA2"/>
+  </w:style>
+  <w:style w:type="paragraph" w:styleId="a6">
+    <w:name w:val="Balloon Text"/>
+    <w:basedOn w:val="a"/>
+    <w:link w:val="Char"/>
+    <w:uiPriority w:val="99"/>
+    <w:semiHidden/>
+    <w:unhideWhenUsed/>
+    <w:rsid w:val="009175D3"/>
+    <w:pPr>
+      <w:spacing w:after="0"/>
+    </w:pPr>
+    <w:rPr>
+      <w:sz w:val="18"/>
+      <w:szCs w:val="18"/>
+    </w:rPr>
+  </w:style>
+  <w:style w:type="character" w:customStyle="1" w:styleId="Char">
+    <w:name w:val="批注框文本 Char"/>
+    <w:basedOn w:val="a0"/>
+    <w:link w:val="a6"/>
+    <w:uiPriority w:val="99"/>
+    <w:semiHidden/>
+    <w:rsid w:val="009175D3"/>
+    <w:rPr>
+      <w:rFonts w:ascii="Tahoma" w:hAnsi="Tahoma"/>
+      <w:sz w:val="18"/>
+      <w:szCs w:val="18"/>
+    </w:rPr>
+  </w:style>
+  <w:style w:type="character" w:customStyle="1" w:styleId="l-scalar-plain">
+    <w:name w:val="l-scalar-plain"/>
+    <w:basedOn w:val="a0"/>
+    <w:rsid w:val="00270172"/>
+  </w:style>
+  <w:style w:type="character" w:customStyle="1" w:styleId="p-indicator">
+    <w:name w:val="p-indicator"/>
+    <w:basedOn w:val="a0"/>
+    <w:rsid w:val="00270172"/>
+  </w:style>
+  <w:style w:type="character" w:customStyle="1" w:styleId="s2">
+    <w:name w:val="s2"/>
+    <w:basedOn w:val="a0"/>
+    <w:rsid w:val="00270172"/>
+  </w:style>
+  <w:style w:type="paragraph" w:styleId="a7">
+    <w:name w:val="header"/>
+    <w:basedOn w:val="a"/>
+    <w:link w:val="Char0"/>
+    <w:uiPriority w:val="99"/>
+    <w:semiHidden/>
+    <w:unhideWhenUsed/>
+    <w:rsid w:val="0024449B"/>
+    <w:pPr>
+      <w:pBdr>
+        <w:bottom w:val="single" w:sz="6" w:space="1" w:color="auto"/>
+      </w:pBdr>
+      <w:tabs>
+        <w:tab w:val="center" w:pos="4153"/>
+        <w:tab w:val="right" w:pos="8306"/>
+      </w:tabs>
+      <w:jc w:val="center"/>
+    </w:pPr>
+    <w:rPr>
+      <w:sz w:val="18"/>
+      <w:szCs w:val="18"/>
+    </w:rPr>
+  </w:style>
+  <w:style w:type="character" w:customStyle="1" w:styleId="Char0">
+    <w:name w:val="页眉 Char"/>
+    <w:basedOn w:val="a0"/>
+    <w:link w:val="a7"/>
+    <w:uiPriority w:val="99"/>
+    <w:semiHidden/>
+    <w:rsid w:val="0024449B"/>
+    <w:rPr>
+      <w:rFonts w:ascii="Tahoma" w:hAnsi="Tahoma"/>
+      <w:sz w:val="18"/>
+      <w:szCs w:val="18"/>
+    </w:rPr>
+  </w:style>
+  <w:style w:type="paragraph" w:styleId="a8">
+    <w:name w:val="footer"/>
+    <w:basedOn w:val="a"/>
+    <w:link w:val="Char1"/>
+    <w:uiPriority w:val="99"/>
+    <w:semiHidden/>
+    <w:unhideWhenUsed/>
+    <w:rsid w:val="0024449B"/>
+    <w:pPr>
+      <w:tabs>
+        <w:tab w:val="center" w:pos="4153"/>
+        <w:tab w:val="right" w:pos="8306"/>
+      </w:tabs>
+    </w:pPr>
+    <w:rPr>
+      <w:sz w:val="18"/>
+      <w:szCs w:val="18"/>
+    </w:rPr>
+  </w:style>
+  <w:style w:type="character" w:customStyle="1" w:styleId="Char1">
+    <w:name w:val="页脚 Char"/>
+    <w:basedOn w:val="a0"/>
+    <w:link w:val="a8"/>
+    <w:uiPriority w:val="99"/>
+    <w:semiHidden/>
+    <w:rsid w:val="0024449B"/>
+    <w:rPr>
+      <w:rFonts w:ascii="Tahoma" w:hAnsi="Tahoma"/>
+      <w:sz w:val="18"/>
+      <w:szCs w:val="18"/>
+    </w:rPr>
+  </w:style>
+  <w:style w:type="character" w:customStyle="1" w:styleId="3Char">
+    <w:name w:val="标题 3 Char"/>
+    <w:basedOn w:val="a0"/>
+    <w:link w:val="3"/>
+    <w:uiPriority w:val="9"/>
+    <w:rsid w:val="00CE38D0"/>
+    <w:rPr>
+      <w:rFonts w:ascii="宋体" w:eastAsia="宋体" w:hAnsi="宋体" w:cs="宋体"/>
+      <w:b/>
+      <w:bCs/>
+      <w:sz w:val="27"/>
+      <w:szCs w:val="27"/>
+    </w:rPr>
+  </w:style>
+  <w:style w:type="character" w:customStyle="1" w:styleId="4Char">
+    <w:name w:val="标题 4 Char"/>
+    <w:basedOn w:val="a0"/>
+    <w:link w:val="4"/>
+    <w:uiPriority w:val="9"/>
+    <w:rsid w:val="00CE38D0"/>
+    <w:rPr>
+      <w:rFonts w:ascii="宋体" w:eastAsia="宋体" w:hAnsi="宋体" w:cs="宋体"/>
+      <w:b/>
+      <w:bCs/>
+      <w:sz w:val="24"/>
+      <w:szCs w:val="24"/>
+    </w:rPr>
+  </w:style>
+  <w:style w:type="character" w:customStyle="1" w:styleId="pre">
+    <w:name w:val="pre"/>
+    <w:basedOn w:val="a0"/>
+    <w:rsid w:val="00CE38D0"/>
+  </w:style>
+  <w:style w:type="paragraph" w:styleId="a9">
+    <w:name w:val="Normal (Web)"/>
+    <w:basedOn w:val="a"/>
+    <w:uiPriority w:val="99"/>
+    <w:semiHidden/>
+    <w:unhideWhenUsed/>
+    <w:rsid w:val="00CE38D0"/>
+    <w:pPr>
+      <w:adjustRightInd/>
+      <w:snapToGrid/>
+      <w:spacing w:before="100" w:beforeAutospacing="1" w:after="100" w:afterAutospacing="1"/>
+    </w:pPr>
+    <w:rPr>
+      <w:rFonts w:ascii="宋体" w:eastAsia="宋体" w:hAnsi="宋体" w:cs="宋体"/>
+      <w:sz w:val="24"/>
+      <w:szCs w:val="24"/>
+    </w:rPr>
+  </w:style>
+  <w:style w:type="character" w:customStyle="1" w:styleId="versionmodified">
+    <w:name w:val="versionmodified"/>
+    <w:basedOn w:val="a0"/>
+    <w:rsid w:val="00CE38D0"/>
+  </w:style>
+  <w:style w:type="character" w:styleId="aa">
+    <w:name w:val="Emphasis"/>
+    <w:basedOn w:val="a0"/>
+    <w:uiPriority w:val="20"/>
+    <w:qFormat/>
+    <w:rsid w:val="00CE38D0"/>
+    <w:rPr>
+      <w:i/>
+      <w:iCs/>
+    </w:rPr>
+  </w:style>
+  <w:style w:type="character" w:customStyle="1" w:styleId="k">
+    <w:name w:val="k"/>
+    <w:basedOn w:val="a0"/>
+    <w:rsid w:val="00CE38D0"/>
+  </w:style>
+  <w:style w:type="character" w:customStyle="1" w:styleId="na">
+    <w:name w:val="na"/>
+    <w:basedOn w:val="a0"/>
+    <w:rsid w:val="00CE38D0"/>
+  </w:style>
+  <w:style w:type="character" w:customStyle="1" w:styleId="o">
+    <w:name w:val="o"/>
+    <w:basedOn w:val="a0"/>
+    <w:rsid w:val="00CE38D0"/>
+  </w:style>
+  <w:style w:type="character" w:customStyle="1" w:styleId="s">
+    <w:name w:val="s"/>
+    <w:basedOn w:val="a0"/>
+    <w:rsid w:val="00CE38D0"/>
+  </w:style>
+  <w:style w:type="paragraph" w:styleId="ab">
+    <w:name w:val="No Spacing"/>
+    <w:uiPriority w:val="1"/>
+    <w:qFormat/>
+    <w:rsid w:val="00B12F35"/>
+    <w:pPr>
+      <w:adjustRightInd w:val="0"/>
+      <w:snapToGrid w:val="0"/>
+      <w:spacing w:after="0" w:line="240" w:lineRule="auto"/>
+    </w:pPr>
+    <w:rPr>
+      <w:rFonts w:ascii="Tahoma" w:hAnsi="Tahoma"/>
+    </w:rPr>
+  </w:style>
+  <w:style w:type="paragraph" w:customStyle="1" w:styleId="tgt">
+    <w:name w:val="tgt"/>
+    <w:basedOn w:val="a"/>
+    <w:rsid w:val="00B12F35"/>
+    <w:pPr>
+      <w:adjustRightInd/>
+      <w:snapToGrid/>
+      <w:spacing w:before="100" w:beforeAutospacing="1" w:after="100" w:afterAutospacing="1"/>
+    </w:pPr>
+    <w:rPr>
+      <w:rFonts w:ascii="宋体" w:eastAsia="宋体" w:hAnsi="宋体" w:cs="宋体"/>
+      <w:sz w:val="24"/>
+      <w:szCs w:val="24"/>
+    </w:rPr>
+  </w:style>
+  <w:style w:type="paragraph" w:customStyle="1" w:styleId="first">
+    <w:name w:val="first"/>
+    <w:basedOn w:val="a"/>
+    <w:rsid w:val="00760995"/>
+    <w:pPr>
+      <w:adjustRightInd/>
+      <w:snapToGrid/>
+      <w:spacing w:before="100" w:beforeAutospacing="1" w:after="100" w:afterAutospacing="1"/>
+    </w:pPr>
+    <w:rPr>
+      <w:rFonts w:ascii="宋体" w:eastAsia="宋体" w:hAnsi="宋体" w:cs="宋体"/>
+      <w:sz w:val="24"/>
+      <w:szCs w:val="24"/>
+    </w:rPr>
+  </w:style>
+  <w:style w:type="paragraph" w:customStyle="1" w:styleId="last">
+    <w:name w:val="last"/>
+    <w:basedOn w:val="a"/>
+    <w:rsid w:val="00760995"/>
+    <w:pPr>
+      <w:adjustRightInd/>
+      <w:snapToGrid/>
+      <w:spacing w:before="100" w:beforeAutospacing="1" w:after="100" w:afterAutospacing="1"/>
+    </w:pPr>
+    <w:rPr>
+      <w:rFonts w:ascii="宋体" w:eastAsia="宋体" w:hAnsi="宋体" w:cs="宋体"/>
+      <w:sz w:val="24"/>
+      <w:szCs w:val="24"/>
+    </w:rPr>
+  </w:style>
+  <w:style w:type="character" w:customStyle="1" w:styleId="nv">
+    <w:name w:val="nv"/>
+    <w:basedOn w:val="a0"/>
+    <w:rsid w:val="00B92674"/>
   </w:style>
 </w:styles>
 </file>

--- a/document/搭建mongodb.docx
+++ b/document/搭建mongodb.docx
@@ -1199,12 +1199,22 @@
       <w:r>
         <w:rPr>
           <w:rStyle w:val="l-scalar-plain"/>
-          <w:rFonts w:ascii="Courier New" w:hAnsi="Courier New" w:cs="Courier New"/>
-          <w:color w:val="222222"/>
-          <w:sz w:val="21"/>
-          <w:szCs w:val="21"/>
-        </w:rPr>
-        <w:t>c:\data\log\mongod.log</w:t>
+          <w:rFonts w:ascii="Courier New" w:hAnsi="Courier New" w:cs="Courier New" w:hint="eastAsia"/>
+          <w:color w:val="222222"/>
+          <w:sz w:val="21"/>
+          <w:szCs w:val="21"/>
+        </w:rPr>
+        <w:t>f</w:t>
+      </w:r>
+      <w:r>
+        <w:rPr>
+          <w:rStyle w:val="l-scalar-plain"/>
+          <w:rFonts w:ascii="Courier New" w:hAnsi="Courier New" w:cs="Courier New"/>
+          <w:color w:val="222222"/>
+          <w:sz w:val="21"/>
+          <w:szCs w:val="21"/>
+        </w:rPr>
+        <w:t>:\data\log\mongod.log</w:t>
       </w:r>
     </w:p>
     <w:p>
@@ -1267,12 +1277,22 @@
       <w:r>
         <w:rPr>
           <w:rStyle w:val="l-scalar-plain"/>
-          <w:rFonts w:ascii="Courier New" w:hAnsi="Courier New" w:cs="Courier New"/>
-          <w:color w:val="222222"/>
-          <w:sz w:val="21"/>
-          <w:szCs w:val="21"/>
-        </w:rPr>
-        <w:t>c:\data\db</w:t>
+          <w:rFonts w:ascii="Courier New" w:hAnsi="Courier New" w:cs="Courier New" w:hint="eastAsia"/>
+          <w:color w:val="222222"/>
+          <w:sz w:val="21"/>
+          <w:szCs w:val="21"/>
+        </w:rPr>
+        <w:t>f</w:t>
+      </w:r>
+      <w:r>
+        <w:rPr>
+          <w:rStyle w:val="l-scalar-plain"/>
+          <w:rFonts w:ascii="Courier New" w:hAnsi="Courier New" w:cs="Courier New"/>
+          <w:color w:val="222222"/>
+          <w:sz w:val="21"/>
+          <w:szCs w:val="21"/>
+        </w:rPr>
+        <w:t>:\data\db</w:t>
       </w:r>
     </w:p>
     <w:p>
@@ -1628,7 +1648,11 @@
       <w:pPr>
         <w:ind w:left="360" w:firstLine="720"/>
         <w:rPr>
-          <w:color w:val="222222"/>
+          <w:rStyle w:val="n"/>
+          <w:rFonts w:ascii="Courier New" w:hAnsi="Courier New" w:cs="Courier New" w:hint="eastAsia"/>
+          <w:color w:val="222222"/>
+          <w:sz w:val="21"/>
+          <w:szCs w:val="21"/>
         </w:rPr>
       </w:pPr>
       <w:r>
@@ -1695,7 +1719,7 @@
           <w:sz w:val="21"/>
           <w:szCs w:val="21"/>
         </w:rPr>
-        <w:t>-</w:t>
+        <w:t>–</w:t>
       </w:r>
       <w:r>
         <w:rPr>
@@ -1705,8 +1729,16 @@
           <w:sz w:val="21"/>
           <w:szCs w:val="21"/>
         </w:rPr>
-        <w:t>-remove</w:t>
-      </w:r>
+        <w:t>remove</w:t>
+      </w:r>
+    </w:p>
+    <w:p>
+      <w:pPr>
+        <w:ind w:left="360" w:firstLine="720"/>
+        <w:rPr>
+          <w:color w:val="222222"/>
+        </w:rPr>
+      </w:pPr>
     </w:p>
     <w:p>
       <w:pPr>
@@ -2000,6 +2032,7 @@
         <w:rPr>
           <w:rFonts w:hint="eastAsia"/>
         </w:rPr>
+        <w:lastRenderedPageBreak/>
         <w:t>测试</w:t>
       </w:r>
       <w:r>
@@ -2035,7 +2068,6 @@
       </w:pPr>
       <w:proofErr w:type="spellStart"/>
       <w:r>
-        <w:lastRenderedPageBreak/>
         <w:t>MongoDB</w:t>
       </w:r>
       <w:proofErr w:type="spellEnd"/>
@@ -2779,6 +2811,7 @@
         <w:pStyle w:val="ab"/>
       </w:pPr>
       <w:r>
+        <w:lastRenderedPageBreak/>
         <w:t xml:space="preserve">To install the latest stable version of </w:t>
       </w:r>
       <w:proofErr w:type="spellStart"/>
@@ -2801,7 +2834,6 @@
         <w:rPr>
           <w:rFonts w:hint="eastAsia"/>
         </w:rPr>
-        <w:lastRenderedPageBreak/>
         <w:t>安装最新版本的</w:t>
       </w:r>
       <w:proofErr w:type="spellStart"/>
@@ -3832,6 +3864,7 @@
           <w:sz w:val="21"/>
           <w:szCs w:val="21"/>
         </w:rPr>
+        <w:lastRenderedPageBreak/>
         <w:t>SELINUX</w:t>
       </w:r>
       <w:r>
@@ -3880,7 +3913,6 @@
           <w:sz w:val="18"/>
           <w:szCs w:val="18"/>
         </w:rPr>
-        <w:lastRenderedPageBreak/>
         <w:t>NOTE</w:t>
       </w:r>
     </w:p>
@@ -4475,7 +4507,7 @@
         <w:spacing w:before="360" w:beforeAutospacing="0" w:after="360" w:afterAutospacing="0" w:line="360" w:lineRule="atLeast"/>
         <w:ind w:firstLine="440"/>
         <w:rPr>
-          <w:rFonts w:ascii="Helvetica" w:hAnsi="Helvetica" w:cs="Helvetica" w:hint="eastAsia"/>
+          <w:rFonts w:ascii="Helvetica" w:hAnsi="Helvetica" w:cs="Helvetica"/>
           <w:color w:val="494747"/>
         </w:rPr>
       </w:pPr>
@@ -4718,16 +4750,28 @@
         </w:rPr>
         <w:t> </w:t>
       </w:r>
-      <w:hyperlink r:id="rId13" w:anchor="storage.dbPath" w:tooltip="storage.dbPath" w:history="1">
-        <w:r>
-          <w:rPr>
-            <w:rStyle w:val="pre"/>
-            <w:rFonts w:ascii="Courier New" w:hAnsi="Courier New" w:cs="Courier New"/>
-            <w:color w:val="006CBC"/>
-          </w:rPr>
-          <w:t>storage.dbPath</w:t>
-        </w:r>
-      </w:hyperlink>
+      <w:proofErr w:type="spellStart"/>
+      <w:r>
+        <w:fldChar w:fldCharType="begin"/>
+      </w:r>
+      <w:r>
+        <w:instrText>HYPERLINK "http://docs.mongodb.org/manual/reference/configuration-options/" \l "storage.dbPath" \o "storage.dbPath"</w:instrText>
+      </w:r>
+      <w:r>
+        <w:fldChar w:fldCharType="separate"/>
+      </w:r>
+      <w:r>
+        <w:rPr>
+          <w:rStyle w:val="pre"/>
+          <w:rFonts w:ascii="Courier New" w:hAnsi="Courier New" w:cs="Courier New"/>
+          <w:color w:val="006CBC"/>
+        </w:rPr>
+        <w:t>storage.dbPath</w:t>
+      </w:r>
+      <w:proofErr w:type="spellEnd"/>
+      <w:r>
+        <w:fldChar w:fldCharType="end"/>
+      </w:r>
       <w:r>
         <w:rPr>
           <w:rStyle w:val="apple-converted-space"/>
@@ -4932,7 +4976,15 @@
           <w:rFonts w:ascii="Helvetica" w:hAnsi="Helvetica" w:cs="Helvetica"/>
           <w:color w:val="494747"/>
         </w:rPr>
-        <w:t>modify the access control rights to the</w:t>
+        <w:t xml:space="preserve">modify the access control rights to </w:t>
+      </w:r>
+      <w:r>
+        <w:rPr>
+          <w:rFonts w:ascii="Helvetica" w:hAnsi="Helvetica" w:cs="Helvetica"/>
+          <w:color w:val="494747"/>
+        </w:rPr>
+        <w:lastRenderedPageBreak/>
+        <w:t>the</w:t>
       </w:r>
       <w:r>
         <w:rPr>
@@ -5023,7 +5075,6 @@
         <w:ind w:firstLine="440"/>
       </w:pPr>
       <w:r>
-        <w:lastRenderedPageBreak/>
         <w:t>如果你改变用户运行</w:t>
       </w:r>
       <w:proofErr w:type="spellStart"/>
@@ -5058,6 +5109,16 @@
         <w:snapToGrid/>
         <w:spacing w:before="449" w:after="0"/>
         <w:outlineLvl w:val="2"/>
+        <w:rPr>
+          <w:rFonts w:ascii="Helvetica" w:eastAsia="宋体" w:hAnsi="Helvetica" w:cs="Helvetica"/>
+          <w:b/>
+          <w:bCs/>
+          <w:color w:val="313030"/>
+          <w:sz w:val="34"/>
+          <w:szCs w:val="34"/>
+        </w:rPr>
+      </w:pPr>
+      <w:r>
         <w:rPr>
           <w:rFonts w:ascii="Helvetica" w:eastAsia="宋体" w:hAnsi="Helvetica" w:cs="Helvetica" w:hint="eastAsia"/>
           <w:b/>
@@ -5066,7 +5127,19 @@
           <w:sz w:val="34"/>
           <w:szCs w:val="34"/>
         </w:rPr>
-      </w:pPr>
+        <w:t xml:space="preserve">4. </w:t>
+      </w:r>
+      <w:r>
+        <w:rPr>
+          <w:rFonts w:ascii="Helvetica" w:eastAsia="宋体" w:hAnsi="Helvetica" w:cs="Helvetica"/>
+          <w:b/>
+          <w:bCs/>
+          <w:color w:val="313030"/>
+          <w:sz w:val="34"/>
+          <w:szCs w:val="34"/>
+        </w:rPr>
+        <w:t>Procedure</w:t>
+      </w:r>
       <w:r>
         <w:rPr>
           <w:rFonts w:ascii="Helvetica" w:eastAsia="宋体" w:hAnsi="Helvetica" w:cs="Helvetica" w:hint="eastAsia"/>
@@ -5076,18 +5149,7 @@
           <w:sz w:val="34"/>
           <w:szCs w:val="34"/>
         </w:rPr>
-        <w:t xml:space="preserve">4. </w:t>
-      </w:r>
-      <w:r>
-        <w:rPr>
-          <w:rFonts w:ascii="Helvetica" w:eastAsia="宋体" w:hAnsi="Helvetica" w:cs="Helvetica"/>
-          <w:b/>
-          <w:bCs/>
-          <w:color w:val="313030"/>
-          <w:sz w:val="34"/>
-          <w:szCs w:val="34"/>
-        </w:rPr>
-        <w:t>Procedure</w:t>
+        <w:t>(</w:t>
       </w:r>
       <w:r>
         <w:rPr>
@@ -5098,7 +5160,7 @@
           <w:sz w:val="34"/>
           <w:szCs w:val="34"/>
         </w:rPr>
-        <w:t>(</w:t>
+        <w:t>操作过程</w:t>
       </w:r>
       <w:r>
         <w:rPr>
@@ -5109,30 +5171,19 @@
           <w:sz w:val="34"/>
           <w:szCs w:val="34"/>
         </w:rPr>
-        <w:t>操作过程</w:t>
-      </w:r>
-      <w:r>
-        <w:rPr>
-          <w:rFonts w:ascii="Helvetica" w:eastAsia="宋体" w:hAnsi="Helvetica" w:cs="Helvetica" w:hint="eastAsia"/>
+        <w:t>)</w:t>
+      </w:r>
+    </w:p>
+    <w:p>
+      <w:pPr>
+        <w:rPr>
+          <w:rFonts w:eastAsia="宋体" w:cs="Helvetica"/>
           <w:b/>
           <w:bCs/>
           <w:color w:val="313030"/>
           <w:sz w:val="34"/>
           <w:szCs w:val="34"/>
         </w:rPr>
-        <w:t>)</w:t>
-      </w:r>
-    </w:p>
-    <w:p>
-      <w:pPr>
-        <w:rPr>
-          <w:rFonts w:eastAsia="宋体" w:cs="Helvetica" w:hint="eastAsia"/>
-          <w:b/>
-          <w:bCs/>
-          <w:color w:val="313030"/>
-          <w:sz w:val="34"/>
-          <w:szCs w:val="34"/>
-        </w:rPr>
       </w:pPr>
       <w:r>
         <w:rPr>
@@ -5229,54 +5280,51 @@
         <w:shd w:val="clear" w:color="auto" w:fill="FFFFFF"/>
         <w:spacing w:before="0" w:beforeAutospacing="0" w:after="0" w:afterAutospacing="0" w:line="360" w:lineRule="atLeast"/>
         <w:rPr>
+          <w:rFonts w:ascii="Helvetica" w:hAnsi="Helvetica"/>
+          <w:color w:val="494747"/>
+        </w:rPr>
+      </w:pPr>
+      <w:r>
+        <w:rPr>
           <w:rFonts w:ascii="Helvetica" w:hAnsi="Helvetica" w:hint="eastAsia"/>
           <w:color w:val="494747"/>
         </w:rPr>
-      </w:pPr>
+        <w:t>（</w:t>
+      </w:r>
       <w:r>
         <w:rPr>
           <w:rFonts w:ascii="Helvetica" w:hAnsi="Helvetica" w:hint="eastAsia"/>
           <w:color w:val="494747"/>
         </w:rPr>
-        <w:t>（</w:t>
+        <w:t xml:space="preserve"> 2 </w:t>
       </w:r>
       <w:r>
         <w:rPr>
           <w:rFonts w:ascii="Helvetica" w:hAnsi="Helvetica" w:hint="eastAsia"/>
           <w:color w:val="494747"/>
         </w:rPr>
-        <w:t xml:space="preserve"> 2 </w:t>
-      </w:r>
+        <w:t>）验证</w:t>
+      </w:r>
+      <w:proofErr w:type="spellStart"/>
       <w:r>
         <w:rPr>
           <w:rFonts w:ascii="Helvetica" w:hAnsi="Helvetica" w:hint="eastAsia"/>
           <w:color w:val="494747"/>
         </w:rPr>
-        <w:t>）验证</w:t>
-      </w:r>
-      <w:proofErr w:type="spellStart"/>
+        <w:t>mongodb</w:t>
+      </w:r>
+      <w:proofErr w:type="spellEnd"/>
       <w:r>
         <w:rPr>
           <w:rFonts w:ascii="Helvetica" w:hAnsi="Helvetica" w:hint="eastAsia"/>
           <w:color w:val="494747"/>
         </w:rPr>
-        <w:t>mongodb</w:t>
-      </w:r>
-      <w:proofErr w:type="spellEnd"/>
-      <w:r>
-        <w:rPr>
-          <w:rFonts w:ascii="Helvetica" w:hAnsi="Helvetica" w:hint="eastAsia"/>
-          <w:color w:val="494747"/>
-        </w:rPr>
         <w:t>启动是否成功</w:t>
       </w:r>
     </w:p>
     <w:p>
       <w:pPr>
         <w:pStyle w:val="ab"/>
-        <w:rPr>
-          <w:rFonts w:hint="eastAsia"/>
-        </w:rPr>
       </w:pPr>
       <w:r>
         <w:t>通过检查在</w:t>
@@ -5328,9 +5376,6 @@
     <w:p>
       <w:pPr>
         <w:pStyle w:val="ab"/>
-        <w:rPr>
-          <w:rFonts w:hint="eastAsia"/>
-        </w:rPr>
       </w:pPr>
       <w:r>
         <w:rPr>
@@ -5385,7 +5430,7 @@
         <w:shd w:val="clear" w:color="auto" w:fill="FFFFFF"/>
         <w:spacing w:before="0" w:beforeAutospacing="0" w:after="0" w:afterAutospacing="0" w:line="360" w:lineRule="atLeast"/>
         <w:rPr>
-          <w:rFonts w:ascii="Helvetica" w:hAnsi="Helvetica" w:hint="eastAsia"/>
+          <w:rFonts w:ascii="Helvetica" w:hAnsi="Helvetica"/>
           <w:color w:val="494747"/>
         </w:rPr>
       </w:pPr>
@@ -5498,7 +5543,7 @@
         <w:shd w:val="clear" w:color="auto" w:fill="FFFFFF"/>
         <w:spacing w:before="0" w:beforeAutospacing="0" w:after="0" w:afterAutospacing="0" w:line="360" w:lineRule="atLeast"/>
         <w:rPr>
-          <w:rFonts w:ascii="Helvetica" w:hAnsi="Helvetica" w:hint="eastAsia"/>
+          <w:rFonts w:ascii="Helvetica" w:hAnsi="Helvetica"/>
           <w:color w:val="494747"/>
         </w:rPr>
       </w:pPr>
@@ -5597,7 +5642,7 @@
         <w:shd w:val="clear" w:color="auto" w:fill="FFFFFF"/>
         <w:spacing w:before="0" w:beforeAutospacing="0" w:after="0" w:afterAutospacing="0" w:line="360" w:lineRule="atLeast"/>
         <w:rPr>
-          <w:rFonts w:ascii="Helvetica" w:hAnsi="Helvetica" w:hint="eastAsia"/>
+          <w:rFonts w:ascii="Helvetica" w:hAnsi="Helvetica"/>
           <w:color w:val="494747"/>
         </w:rPr>
       </w:pPr>
@@ -5639,11 +5684,11 @@
         <w:spacing w:before="0" w:beforeAutospacing="0" w:after="0" w:afterAutospacing="0" w:line="360" w:lineRule="atLeast"/>
         <w:ind w:firstLineChars="300" w:firstLine="720"/>
         <w:rPr>
-          <w:rFonts w:ascii="Helvetica" w:hAnsi="Helvetica" w:hint="eastAsia"/>
-          <w:color w:val="494747"/>
-        </w:rPr>
-      </w:pPr>
-      <w:hyperlink r:id="rId14" w:history="1">
+          <w:rFonts w:ascii="Helvetica" w:hAnsi="Helvetica"/>
+          <w:color w:val="494747"/>
+        </w:rPr>
+      </w:pPr>
+      <w:hyperlink r:id="rId13" w:anchor="getting-started" w:history="1">
         <w:r>
           <w:rPr>
             <w:rStyle w:val="a4"/>
@@ -5718,7 +5763,7 @@
         <w:shd w:val="clear" w:color="auto" w:fill="FFFFFF"/>
         <w:spacing w:before="0" w:beforeAutospacing="0" w:after="0" w:afterAutospacing="0" w:line="360" w:lineRule="atLeast"/>
         <w:rPr>
-          <w:rFonts w:ascii="Helvetica" w:hAnsi="Helvetica" w:hint="eastAsia"/>
+          <w:rFonts w:ascii="Helvetica" w:hAnsi="Helvetica"/>
           <w:color w:val="494747"/>
         </w:rPr>
       </w:pPr>
@@ -5830,7 +5875,7 @@
         <w:shd w:val="clear" w:color="auto" w:fill="FFFFFF"/>
         <w:spacing w:before="0" w:beforeAutospacing="0" w:after="0" w:afterAutospacing="0" w:line="360" w:lineRule="atLeast"/>
         <w:rPr>
-          <w:rFonts w:ascii="Helvetica" w:hAnsi="Helvetica" w:hint="eastAsia"/>
+          <w:rFonts w:ascii="Helvetica" w:hAnsi="Helvetica"/>
           <w:color w:val="494747"/>
         </w:rPr>
       </w:pPr>
@@ -6006,15 +6051,16 @@
         <w:shd w:val="clear" w:color="auto" w:fill="FFFFFF"/>
         <w:spacing w:before="0" w:beforeAutospacing="0" w:after="0" w:afterAutospacing="0" w:line="360" w:lineRule="atLeast"/>
         <w:rPr>
+          <w:rFonts w:ascii="Helvetica" w:hAnsi="Helvetica"/>
+          <w:color w:val="494747"/>
+        </w:rPr>
+      </w:pPr>
+      <w:r>
+        <w:rPr>
           <w:rFonts w:ascii="Helvetica" w:hAnsi="Helvetica" w:hint="eastAsia"/>
           <w:color w:val="494747"/>
         </w:rPr>
-      </w:pPr>
-      <w:r>
-        <w:rPr>
-          <w:rFonts w:ascii="Helvetica" w:hAnsi="Helvetica" w:hint="eastAsia"/>
-          <w:color w:val="494747"/>
-        </w:rPr>
+        <w:lastRenderedPageBreak/>
         <w:t>（</w:t>
       </w:r>
       <w:r>
@@ -6070,7 +6116,6 @@
           <w:sz w:val="26"/>
           <w:szCs w:val="26"/>
         </w:rPr>
-        <w:lastRenderedPageBreak/>
         <w:t>sudo</w:t>
       </w:r>
       <w:proofErr w:type="spellEnd"/>
@@ -6211,7 +6256,7 @@
         <w:spacing w:line="220" w:lineRule="atLeast"/>
         <w:ind w:firstLineChars="0" w:firstLine="0"/>
       </w:pPr>
-      <w:hyperlink r:id="rId15" w:history="1">
+      <w:hyperlink r:id="rId14" w:history="1">
         <w:r>
           <w:rPr>
             <w:rStyle w:val="a4"/>
